--- a/Documentation/Final Year Project version 1.docx
+++ b/Documentation/Final Year Project version 1.docx
@@ -2958,7 +2958,355 @@
           <w:b/>
           <w:bCs/>
         </w:rPr>
-        <w:t xml:space="preserve">Concerns with current healthcare </w:t>
+        <w:t xml:space="preserve">Universal Usability </w:t>
+      </w:r>
+    </w:p>
+    <w:p>
+      <w:r>
+        <w:t>There are a number of demographics to consider</w:t>
+      </w:r>
+      <w:r>
+        <w:t>. The vast majority will need no further accommodation to use the application, such as young healthy adults. However there are many that</w:t>
+      </w:r>
+      <w:r>
+        <w:t xml:space="preserve"> may need additional or specialised help when </w:t>
+      </w:r>
+      <w:r>
+        <w:t>the problem is investigated</w:t>
+      </w:r>
+      <w:r>
+        <w:t xml:space="preserve">. </w:t>
+      </w:r>
+      <w:r>
+        <w:t>In p</w:t>
+      </w:r>
+      <w:r>
+        <w:t>articular: Elderly</w:t>
+      </w:r>
+      <w:r>
+        <w:t>,</w:t>
+      </w:r>
+      <w:r>
+        <w:t xml:space="preserve"> disabled and non-Native speakers</w:t>
+      </w:r>
+      <w:r>
+        <w:t xml:space="preserve"> will likely require additional consideration. </w:t>
+      </w:r>
+    </w:p>
+    <w:p>
+      <w:r>
+        <w:t>Disabled</w:t>
+      </w:r>
+      <w:r>
+        <w:t xml:space="preserve"> users</w:t>
+      </w:r>
+      <w:r>
+        <w:t xml:space="preserve"> </w:t>
+      </w:r>
+      <w:r>
+        <w:t>m</w:t>
+      </w:r>
+      <w:r>
+        <w:t>ay require additional assistance</w:t>
+      </w:r>
+      <w:r>
+        <w:t xml:space="preserve">. A disability is described as a physical or mental problem which interferes with the function of an </w:t>
+      </w:r>
+      <w:r>
+        <w:t>individual’s participation in an activity.</w:t>
+      </w:r>
+      <w:r>
+        <w:t xml:space="preserve"> </w:t>
+      </w:r>
+      <w:r>
+        <w:t xml:space="preserve">Disability can affect the experiences of an individual greatly. The experiences often depend on a number of </w:t>
+      </w:r>
+      <w:r>
+        <w:t>aspects</w:t>
+      </w:r>
+      <w:r>
+        <w:t>:</w:t>
+      </w:r>
+      <w:r>
+        <w:t xml:space="preserve"> Health conditions as well as personal and environmental Factors</w:t>
+      </w:r>
+      <w:r>
+        <w:t xml:space="preserve">. Disability can be analysed in a number of ways; however the purpose of analysis disability will be separated into four categories: Visual, Auditory, Motor impairment and Cognitive impairment. </w:t>
+      </w:r>
+      <w:r>
+        <w:t>(</w:t>
+      </w:r>
+      <w:r>
+        <w:t>World Health Organization, 2011</w:t>
+      </w:r>
+      <w:r>
+        <w:t xml:space="preserve">) </w:t>
+      </w:r>
+      <w:r>
+        <w:t>These have been selected as the primary considerations</w:t>
+      </w:r>
+      <w:r>
+        <w:t>.</w:t>
+      </w:r>
+    </w:p>
+    <w:p>
+      <w:pPr>
+        <w:rPr>
+          <w:b/>
+          <w:bCs/>
+        </w:rPr>
+      </w:pPr>
+      <w:r>
+        <w:rPr>
+          <w:b/>
+          <w:bCs/>
+        </w:rPr>
+        <w:t xml:space="preserve">Visual disabilities </w:t>
+      </w:r>
+    </w:p>
+    <w:p>
+      <w:r>
+        <w:t xml:space="preserve">Blindness </w:t>
+      </w:r>
+      <w:r>
+        <w:t>concerns the loss or partial loss of sight. Screen readers are the only means of allowing a blind person to see what is on the screen. However</w:t>
+      </w:r>
+      <w:r>
+        <w:t>,</w:t>
+      </w:r>
+      <w:r>
+        <w:t xml:space="preserve"> this brings limitations such as comprehension of images used. To combat this issue alternate text should be provided allowing comprehension of the page to the user. </w:t>
+      </w:r>
+    </w:p>
+    <w:p>
+      <w:r>
+        <w:t xml:space="preserve">Low vision </w:t>
+      </w:r>
+      <w:r>
+        <w:t>describes the partial loss</w:t>
+      </w:r>
+      <w:r>
+        <w:t xml:space="preserve"> or reduced capabilities</w:t>
+      </w:r>
+      <w:r>
+        <w:t xml:space="preserve"> of</w:t>
+      </w:r>
+      <w:r>
+        <w:t xml:space="preserve"> eyesight</w:t>
+      </w:r>
+      <w:r>
+        <w:t xml:space="preserve">. Often affecting reading and colour differentiation. To accommodate for this large text should be used in combination with highly contrasting colours. </w:t>
+      </w:r>
+      <w:r>
+        <w:t xml:space="preserve"> </w:t>
+      </w:r>
+    </w:p>
+    <w:p>
+      <w:r>
+        <w:t xml:space="preserve">Colour blindness </w:t>
+      </w:r>
+      <w:r>
+        <w:t xml:space="preserve">can cause problems </w:t>
+      </w:r>
+      <w:r>
+        <w:t xml:space="preserve">distinguishing or seeing colours. The most popular being red-green colour blindness, preventing people from differentiating between them. To adapt for this high contrast modes or black and white modes can be used in applications, although not widely considered. </w:t>
+      </w:r>
+    </w:p>
+    <w:p>
+      <w:pPr>
+        <w:rPr>
+          <w:b/>
+          <w:bCs/>
+        </w:rPr>
+      </w:pPr>
+      <w:r>
+        <w:rPr>
+          <w:b/>
+          <w:bCs/>
+        </w:rPr>
+        <w:t xml:space="preserve">Auditory disabilities </w:t>
+      </w:r>
+    </w:p>
+    <w:p>
+      <w:r>
+        <w:t xml:space="preserve">Deafness </w:t>
+      </w:r>
+      <w:r>
+        <w:t xml:space="preserve">can affect people in a number of ways. From minor such as tinnitus, to full deafness whereby the ear is not functional. Speech can be hard to distinguish therefore visual aids are essential. Such as text on screen or subtitles. </w:t>
+      </w:r>
+    </w:p>
+    <w:p>
+      <w:pPr>
+        <w:rPr>
+          <w:b/>
+          <w:bCs/>
+        </w:rPr>
+      </w:pPr>
+      <w:r>
+        <w:rPr>
+          <w:b/>
+          <w:bCs/>
+        </w:rPr>
+        <w:lastRenderedPageBreak/>
+        <w:t xml:space="preserve">Motor impairment </w:t>
+      </w:r>
+    </w:p>
+    <w:p>
+      <w:r>
+        <w:t>Can be from the mild, s</w:t>
+      </w:r>
+      <w:r>
+        <w:t xml:space="preserve">lowing </w:t>
+      </w:r>
+      <w:r>
+        <w:t xml:space="preserve">the behaviour of a person, to severe. Potentially an </w:t>
+      </w:r>
+      <w:r>
+        <w:t>Inability to move</w:t>
+      </w:r>
+      <w:r>
+        <w:t xml:space="preserve"> at all. Many aids exist to make activities more accessible, for instance voice recognition can allow the control of a system </w:t>
+      </w:r>
+      <w:r>
+        <w:t xml:space="preserve">by means of the voice alone. </w:t>
+      </w:r>
+      <w:r>
+        <w:t>Text entry aids</w:t>
+      </w:r>
+      <w:r>
+        <w:t xml:space="preserve"> also work to make keystrokes more concise for the writing of words or sentences with a single key press</w:t>
+      </w:r>
+      <w:proofErr w:type="gramStart"/>
+      <w:r>
+        <w:t xml:space="preserve">. </w:t>
+      </w:r>
+      <w:r>
+        <w:t xml:space="preserve"> </w:t>
+      </w:r>
+      <w:proofErr w:type="gramEnd"/>
+    </w:p>
+    <w:p>
+      <w:pPr>
+        <w:rPr>
+          <w:b/>
+          <w:bCs/>
+        </w:rPr>
+      </w:pPr>
+      <w:r>
+        <w:rPr>
+          <w:b/>
+          <w:bCs/>
+        </w:rPr>
+        <w:t xml:space="preserve">Cognitive impairment </w:t>
+      </w:r>
+    </w:p>
+    <w:p>
+      <w:r>
+        <w:t xml:space="preserve">Affecting the memory </w:t>
+      </w:r>
+      <w:r>
+        <w:t>concentrating and</w:t>
+      </w:r>
+      <w:r>
+        <w:t xml:space="preserve"> learning</w:t>
+      </w:r>
+      <w:r>
+        <w:t xml:space="preserve">. The symptoms include reasoning skills, perception, judgement and memory. People with dementia for example may struggle to concentrate on tasks and show significant loss in short/long-term memory. To aid users with minimal cognitive impairment image aids such as icons can be used, as well as clear on-screen instructions that serve to remind the user. </w:t>
+      </w:r>
+    </w:p>
+    <w:p>
+      <w:r>
+        <w:t>The elderly</w:t>
+      </w:r>
+      <w:r>
+        <w:t>,</w:t>
+      </w:r>
+      <w:r>
+        <w:t xml:space="preserve"> although not </w:t>
+      </w:r>
+      <w:r>
+        <w:t>exclusively considered disabled</w:t>
+      </w:r>
+      <w:r>
+        <w:t>,</w:t>
+      </w:r>
+      <w:r>
+        <w:t xml:space="preserve"> suffer a range of degenerative impacts associated with aging. Eyesight</w:t>
+      </w:r>
+      <w:r>
+        <w:t xml:space="preserve"> and hearing</w:t>
+      </w:r>
+      <w:r>
+        <w:t xml:space="preserve"> can be affected greatly</w:t>
+      </w:r>
+      <w:r>
+        <w:t>. Colour processing tends to decline with age</w:t>
+      </w:r>
+      <w:r>
+        <w:t xml:space="preserve">, </w:t>
+      </w:r>
+      <w:r>
+        <w:t xml:space="preserve">at </w:t>
+      </w:r>
+      <w:r>
+        <w:t>60</w:t>
+      </w:r>
+      <w:r>
+        <w:t>-</w:t>
+      </w:r>
+      <w:r>
+        <w:t>70 colour discrimination drops to 76 percent</w:t>
+      </w:r>
+      <w:r>
+        <w:t xml:space="preserve"> and </w:t>
+      </w:r>
+      <w:r>
+        <w:t>between</w:t>
+      </w:r>
+      <w:r>
+        <w:t xml:space="preserve"> 80-90 it further drops to 56 percent </w:t>
+      </w:r>
+      <w:r>
+        <w:t>(</w:t>
+      </w:r>
+      <w:r>
+        <w:t>Congdon</w:t>
+      </w:r>
+      <w:r>
+        <w:t>,</w:t>
+      </w:r>
+      <w:r>
+        <w:t xml:space="preserve"> N</w:t>
+      </w:r>
+      <w:r>
+        <w:t>, 2004)</w:t>
+      </w:r>
+      <w:r>
+        <w:t>. Vis</w:t>
+      </w:r>
+      <w:r>
+        <w:t>i</w:t>
+      </w:r>
+      <w:r>
+        <w:t xml:space="preserve">on degeneration also affects the </w:t>
+      </w:r>
+      <w:r>
+        <w:t>ability to focus on static and moving objects of varying distances.</w:t>
+      </w:r>
+      <w:r>
+        <w:t xml:space="preserve"> This can become a huge challenge for the elderly particularly when paired with hearing loss. As people age the range of frequencies that can be heard diminish, making it much harder to perceive sounds and speech effectively. A number of aids are available for the degenerative effects of aging; </w:t>
+      </w:r>
+      <w:r>
+        <w:t>h</w:t>
+      </w:r>
+      <w:r>
+        <w:t>earing aids to amplify the sounds, glasses to help with focusing of distant or close objects. However the reduction of colour vision cannot be improved with personal aids, therefore consideration must be made to use highly contrasting colours for</w:t>
+      </w:r>
+      <w:r>
+        <w:t xml:space="preserve"> improved</w:t>
+      </w:r>
+      <w:r>
+        <w:t xml:space="preserve"> readability. </w:t>
       </w:r>
     </w:p>
     <w:p>
@@ -2967,27 +3315,51 @@
         <w:ind w:left="0"/>
       </w:pPr>
       <w:r>
-        <w:t>Understaffing</w:t>
-      </w:r>
-      <w:r>
-        <w:t xml:space="preserve">, </w:t>
-      </w:r>
-      <w:r>
-        <w:t>Funding</w:t>
-      </w:r>
-      <w:r>
-        <w:t xml:space="preserve">, </w:t>
-      </w:r>
-      <w:r>
-        <w:t>Patient wait times</w:t>
-      </w:r>
-      <w:r>
-        <w:t xml:space="preserve">, </w:t>
-      </w:r>
-      <w:r>
-        <w:t>Staff availability</w:t>
-      </w:r>
-    </w:p>
+        <w:t>Non-native English speakers …</w:t>
+      </w:r>
+    </w:p>
+    <w:p>
+      <w:r>
+        <w:t xml:space="preserve">Although not all </w:t>
+      </w:r>
+      <w:r>
+        <w:t xml:space="preserve">issues can be addressed throughout this project select issues can be aided (see design section). </w:t>
+      </w:r>
+      <w:r>
+        <w:t xml:space="preserve">Any attempt to combat issues within </w:t>
+      </w:r>
+      <w:r>
+        <w:t>public environments</w:t>
+      </w:r>
+      <w:r>
+        <w:t xml:space="preserve"> must recognise these considerations as the demographics</w:t>
+      </w:r>
+      <w:r>
+        <w:t xml:space="preserve"> discussed</w:t>
+      </w:r>
+      <w:r>
+        <w:t xml:space="preserve"> make up a large quantity of hospital and care home patients</w:t>
+      </w:r>
+      <w:r>
+        <w:t>.</w:t>
+      </w:r>
+      <w:r>
+        <w:t xml:space="preserve"> </w:t>
+      </w:r>
+      <w:r>
+        <w:t>F</w:t>
+      </w:r>
+      <w:r>
+        <w:t>ailure to consider these groups could be viewed as discr</w:t>
+      </w:r>
+      <w:r>
+        <w:t>iminating against these groups</w:t>
+      </w:r>
+      <w:r>
+        <w:t xml:space="preserve">. </w:t>
+      </w:r>
+    </w:p>
+    <w:p/>
     <w:p>
       <w:pPr>
         <w:rPr>
@@ -3000,97 +3372,53 @@
           <w:b/>
           <w:bCs/>
         </w:rPr>
-        <w:t xml:space="preserve">Demographics to Consider </w:t>
-      </w:r>
-    </w:p>
-    <w:p>
-      <w:r>
-        <w:t>There are a number of demographics to consider</w:t>
-      </w:r>
-      <w:r>
-        <w:t>. The vast majority will need no further accommodation to use the application, such as young healthy adults. However there are many that</w:t>
-      </w:r>
-      <w:r>
-        <w:t xml:space="preserve"> may need additional or specialised help when </w:t>
-      </w:r>
-      <w:r>
-        <w:t>the problem is investigated</w:t>
-      </w:r>
-      <w:r>
-        <w:t xml:space="preserve">. </w:t>
-      </w:r>
-      <w:r>
-        <w:t>In p</w:t>
-      </w:r>
-      <w:r>
-        <w:t>articular: Elderly</w:t>
-      </w:r>
-      <w:r>
-        <w:t>,</w:t>
-      </w:r>
-      <w:r>
-        <w:t xml:space="preserve"> disabled and non-Native speakers</w:t>
-      </w:r>
-      <w:r>
-        <w:t xml:space="preserve"> will likely require additional consideration. </w:t>
-      </w:r>
-    </w:p>
-    <w:p>
-      <w:r>
-        <w:t>Disabled</w:t>
-      </w:r>
-      <w:r>
-        <w:t xml:space="preserve"> users</w:t>
-      </w:r>
-      <w:r>
-        <w:t xml:space="preserve"> </w:t>
-      </w:r>
-      <w:r>
-        <w:t>m</w:t>
-      </w:r>
-      <w:r>
-        <w:t>ay require additional assistance</w:t>
-      </w:r>
-      <w:r>
-        <w:t xml:space="preserve">. A disability is described as a physical or mental problem which interferes with the function of an </w:t>
-      </w:r>
-      <w:r>
-        <w:t>individual’s participation in an activity.</w:t>
-      </w:r>
-      <w:r>
-        <w:t xml:space="preserve"> </w:t>
-      </w:r>
-      <w:r>
-        <w:t xml:space="preserve">Disability can affect the experiences of an individual greatly. The experiences often depend on a number of </w:t>
-      </w:r>
-      <w:r>
-        <w:t>aspects</w:t>
-      </w:r>
-      <w:r>
-        <w:t>:</w:t>
-      </w:r>
-      <w:r>
-        <w:t xml:space="preserve"> Health conditions as well as personal and environmental Factors</w:t>
-      </w:r>
-      <w:r>
-        <w:t xml:space="preserve">. Disability can be analysed in a number of ways; however the purpose of analysis disability will be separated into four categories: Visual, Auditory, Motor impairment and Cognitive impairment. </w:t>
-      </w:r>
-      <w:r>
-        <w:t>(</w:t>
-      </w:r>
-      <w:r>
-        <w:t>World Health Organization, 2011</w:t>
-      </w:r>
-      <w:r>
-        <w:t xml:space="preserve">) </w:t>
-      </w:r>
-      <w:r>
-        <w:t>These have been selected as the primary considerations</w:t>
-      </w:r>
-      <w:r>
-        <w:t>.</w:t>
-      </w:r>
-    </w:p>
+        <w:t>Problems with HCI Heuristic evaluation</w:t>
+      </w:r>
+    </w:p>
+    <w:p>
+      <w:r>
+        <w:t>D</w:t>
+      </w:r>
+      <w:r>
+        <w:t xml:space="preserve">eveloping applications </w:t>
+      </w:r>
+      <w:r>
+        <w:t xml:space="preserve">with HCI in mind there is a huge number of differing ‘rules’ to follow to generate inclusive and usable software. However </w:t>
+      </w:r>
+      <w:r>
+        <w:t xml:space="preserve">HCI literature often struggles to bridge the gap between research and practice effectively. This problem </w:t>
+      </w:r>
+      <w:r>
+        <w:t xml:space="preserve">occurs </w:t>
+      </w:r>
+      <w:r>
+        <w:t>as the researchers are not aware of the context that the literature will be used. For example it may be used in sales, or marketing or for use in hospital</w:t>
+      </w:r>
+      <w:r>
+        <w:t xml:space="preserve"> software</w:t>
+      </w:r>
+      <w:r>
+        <w:t xml:space="preserve">. This can make it difficult to present guidelines for a specific project, and successfully find guidance on </w:t>
+      </w:r>
+      <w:r>
+        <w:t xml:space="preserve">specific </w:t>
+      </w:r>
+      <w:r>
+        <w:t>HCI</w:t>
+      </w:r>
+      <w:r>
+        <w:t xml:space="preserve"> needs</w:t>
+      </w:r>
+      <w:r>
+        <w:t xml:space="preserve">. These issues will be further addressed in the literature review (section 2.2) to try and discover the best rules to follow in the development of the project. </w:t>
+      </w:r>
+    </w:p>
+    <w:p>
+      <w:r>
+        <w:t xml:space="preserve">Data Visualization </w:t>
+      </w:r>
+    </w:p>
+    <w:p/>
     <w:p>
       <w:pPr>
         <w:rPr>
@@ -3103,55 +3431,29 @@
           <w:b/>
           <w:bCs/>
         </w:rPr>
-        <w:t xml:space="preserve">Visual disabilities </w:t>
-      </w:r>
-    </w:p>
-    <w:p>
-      <w:r>
-        <w:t xml:space="preserve">Blindness </w:t>
-      </w:r>
-      <w:r>
-        <w:t xml:space="preserve">concerns the loss or partial loss of sight. Screen readers are the only means of allowing a blind person to see what is on the screen. However this brings limitations such as comprehension of images used. To combat this issue alternate text should be provided allowing comprehension of the page to the user. </w:t>
-      </w:r>
-      <w:r>
-        <w:rPr>
-          <w:rStyle w:val="NormalHighlightedChar"/>
-        </w:rPr>
-        <w:t>W3 accessibility</w:t>
-      </w:r>
-    </w:p>
-    <w:p>
-      <w:r>
-        <w:t xml:space="preserve">Low vision </w:t>
-      </w:r>
-      <w:r>
-        <w:t>describes the partial loss</w:t>
-      </w:r>
-      <w:r>
-        <w:t xml:space="preserve"> or reduced capabilities</w:t>
-      </w:r>
-      <w:r>
-        <w:t xml:space="preserve"> of</w:t>
-      </w:r>
-      <w:r>
-        <w:t xml:space="preserve"> eyesight</w:t>
-      </w:r>
-      <w:r>
-        <w:t xml:space="preserve">. Often affecting reading and colour differentiation. To accommodate for this large text should be used in combination with highly contrasting colours. </w:t>
-      </w:r>
-      <w:r>
-        <w:t xml:space="preserve"> </w:t>
-      </w:r>
-    </w:p>
-    <w:p>
-      <w:r>
-        <w:t xml:space="preserve">Colour blindness </w:t>
-      </w:r>
-      <w:r>
-        <w:t xml:space="preserve">can cause problems </w:t>
-      </w:r>
-      <w:r>
-        <w:t xml:space="preserve">distinguishing or seeing colours. The most popular being red-green colour blindness, preventing people from differentiating between them. To adapt for this high contrast modes or black and white modes can be used in applications, although not widely considered. </w:t>
+        <w:t xml:space="preserve">Concerns with current healthcare </w:t>
+      </w:r>
+    </w:p>
+    <w:p>
+      <w:pPr>
+        <w:pStyle w:val="NormalHighlighted"/>
+        <w:ind w:left="0"/>
+      </w:pPr>
+      <w:r>
+        <w:t>Understaffing</w:t>
+      </w:r>
+      <w:r>
+        <w:t>, Funding, Patient wait times, Staff availability</w:t>
+      </w:r>
+    </w:p>
+    <w:p>
+      <w:pPr>
+        <w:pStyle w:val="NormalHighlighted"/>
+        <w:ind w:left="0"/>
+      </w:pPr>
+      <w:r>
+        <w:lastRenderedPageBreak/>
+        <w:t xml:space="preserve">Staff Harassment </w:t>
       </w:r>
     </w:p>
     <w:p>
@@ -3166,266 +3468,8 @@
           <w:b/>
           <w:bCs/>
         </w:rPr>
-        <w:t xml:space="preserve">Auditory disabilities </w:t>
-      </w:r>
-    </w:p>
-    <w:p>
-      <w:r>
-        <w:lastRenderedPageBreak/>
-        <w:t xml:space="preserve">Deafness </w:t>
-      </w:r>
-      <w:r>
-        <w:t xml:space="preserve">can affect people in a number of ways. From minor such as tinnitus, to full deafness whereby the ear is not functional. Speech can be hard to distinguish therefore visual aids are essential. Such as text on screen or subtitles. </w:t>
-      </w:r>
-    </w:p>
-    <w:p>
-      <w:pPr>
-        <w:pStyle w:val="NormalHighlighted"/>
-        <w:ind w:left="0"/>
-      </w:pPr>
-      <w:r>
-        <w:t xml:space="preserve">HCI consideration data </w:t>
-      </w:r>
-    </w:p>
-    <w:p>
-      <w:pPr>
-        <w:rPr>
-          <w:b/>
-          <w:bCs/>
-        </w:rPr>
-      </w:pPr>
-      <w:r>
-        <w:rPr>
-          <w:b/>
-          <w:bCs/>
-        </w:rPr>
-        <w:t xml:space="preserve">Motor impairment </w:t>
-      </w:r>
-    </w:p>
-    <w:p>
-      <w:r>
-        <w:t>Can be from the mild, s</w:t>
-      </w:r>
-      <w:r>
-        <w:t xml:space="preserve">lowing </w:t>
-      </w:r>
-      <w:r>
-        <w:t>the</w:t>
-      </w:r>
-      <w:r>
-        <w:t xml:space="preserve"> behaviour</w:t>
-      </w:r>
-      <w:r>
-        <w:t xml:space="preserve"> of a person, to severe. Potentially an </w:t>
-      </w:r>
-      <w:r>
-        <w:t>Inability to move</w:t>
-      </w:r>
-      <w:r>
-        <w:t xml:space="preserve"> at all. Many aids exist to make activities more accessible, for instance voice recognition can allow the control of a system </w:t>
-      </w:r>
-      <w:r>
-        <w:t xml:space="preserve">by means of the voice alone. </w:t>
-      </w:r>
-      <w:r>
-        <w:t>Text entry aids</w:t>
-      </w:r>
-      <w:r>
-        <w:t xml:space="preserve"> also work to make keystrokes more concise for the writing of words or sentences with a single key press. </w:t>
-      </w:r>
-      <w:r>
-        <w:t xml:space="preserve"> </w:t>
-      </w:r>
-    </w:p>
-    <w:p>
-      <w:pPr>
-        <w:pStyle w:val="NormalHighlighted"/>
-        <w:ind w:left="0"/>
-      </w:pPr>
-      <w:r>
-        <w:t xml:space="preserve">HCI consideration data </w:t>
-      </w:r>
-    </w:p>
-    <w:p>
-      <w:pPr>
-        <w:rPr>
-          <w:b/>
-          <w:bCs/>
-        </w:rPr>
-      </w:pPr>
-      <w:r>
-        <w:rPr>
-          <w:b/>
-          <w:bCs/>
-        </w:rPr>
-        <w:t xml:space="preserve">Cognitive impairment </w:t>
-      </w:r>
-    </w:p>
-    <w:p>
-      <w:r>
-        <w:t xml:space="preserve">Affecting the memory </w:t>
-      </w:r>
-      <w:r>
-        <w:t>concentrating and</w:t>
-      </w:r>
-      <w:r>
-        <w:t xml:space="preserve"> learning</w:t>
-      </w:r>
-      <w:r>
-        <w:t xml:space="preserve">. The symptoms include reasoning skills, perception, judgement and memory. People with dementia for example may struggle to concentrate on tasks and show significant loss in short/long-term memory. To aid users with minimal cognitive impairment image aids such as icons can be used, as well as clear on-screen instructions that serve to remind the user. </w:t>
-      </w:r>
-    </w:p>
-    <w:p>
-      <w:pPr>
-        <w:pStyle w:val="NormalHighlighted"/>
-        <w:ind w:left="0"/>
-      </w:pPr>
-      <w:r>
-        <w:t xml:space="preserve">HCI consideration data </w:t>
-      </w:r>
-    </w:p>
-    <w:p>
-      <w:r>
-        <w:t xml:space="preserve">The elderly although not </w:t>
-      </w:r>
-      <w:r>
-        <w:t>exclusively considered disabled suffer a range of degenerative impacts associated with aging. Eyesight</w:t>
-      </w:r>
-      <w:r>
-        <w:t xml:space="preserve"> and hearing</w:t>
-      </w:r>
-      <w:r>
-        <w:t xml:space="preserve"> can be affected greatly</w:t>
-      </w:r>
-      <w:r>
-        <w:t>. Colour processing tends to decline with age</w:t>
-      </w:r>
-      <w:r>
-        <w:t xml:space="preserve">, at 60-70 </w:t>
-      </w:r>
-      <w:r>
-        <w:t xml:space="preserve">colour discrimination </w:t>
-      </w:r>
-      <w:r>
-        <w:t>drops to</w:t>
-      </w:r>
-      <w:r>
-        <w:t xml:space="preserve"> 76 percent</w:t>
-      </w:r>
-      <w:r>
-        <w:t xml:space="preserve"> and at </w:t>
-      </w:r>
-      <w:r>
-        <w:t>80-90</w:t>
-      </w:r>
-      <w:r>
-        <w:t xml:space="preserve"> it further drops to </w:t>
-      </w:r>
-      <w:r>
-        <w:t>56</w:t>
-      </w:r>
-      <w:r>
-        <w:t xml:space="preserve"> percent </w:t>
-      </w:r>
-      <w:r>
-        <w:t>(</w:t>
-      </w:r>
-      <w:r>
-        <w:t>Congdon</w:t>
-      </w:r>
-      <w:r>
-        <w:t>,</w:t>
-      </w:r>
-      <w:r>
-        <w:t xml:space="preserve"> N</w:t>
-      </w:r>
-      <w:r>
-        <w:t>, 2004)</w:t>
-      </w:r>
-      <w:r>
-        <w:t>. Vis</w:t>
-      </w:r>
-      <w:r>
-        <w:t>i</w:t>
-      </w:r>
-      <w:r>
-        <w:t xml:space="preserve">on degeneration also affects the </w:t>
-      </w:r>
-      <w:r>
-        <w:t>ability to focus on static and moving objects of varying distances.</w:t>
-      </w:r>
-      <w:r>
-        <w:t xml:space="preserve"> This can become a huge challenge for the elderly particularly when paired with hearing loss. As people age the range of frequencies that can be heard diminish, making it much harder to perceive sounds and speech effectively. A number of aids are available for the degenerative effects of aging; Hearing aids to amplify the sounds, glasses to help with focusing of distant or close objects. However the reduction of colour vision cannot be improved with personal aids, therefore consideration must be made to use highly contrasting colours for</w:t>
-      </w:r>
-      <w:r>
-        <w:t xml:space="preserve"> improved</w:t>
-      </w:r>
-      <w:r>
-        <w:t xml:space="preserve"> readability. </w:t>
-      </w:r>
-    </w:p>
-    <w:p/>
-    <w:p>
-      <w:pPr>
-        <w:pStyle w:val="NormalHighlighted"/>
-        <w:ind w:left="0"/>
-      </w:pPr>
-      <w:r>
-        <w:t>Non-native English speakers …</w:t>
-      </w:r>
-    </w:p>
-    <w:p>
-      <w:r>
-        <w:t>Any attempt to combat issues within hospitals must recognise these considerations as the demographics</w:t>
-      </w:r>
-      <w:r>
-        <w:t xml:space="preserve"> discussed</w:t>
-      </w:r>
-      <w:r>
-        <w:t xml:space="preserve"> make up a large quantity of hospital and care home patients</w:t>
-      </w:r>
-      <w:r>
-        <w:t>.</w:t>
-      </w:r>
-      <w:r>
-        <w:t xml:space="preserve"> </w:t>
-      </w:r>
-      <w:r>
-        <w:t>F</w:t>
-      </w:r>
-      <w:r>
-        <w:t xml:space="preserve">ailure to consider these groups could be viewed as discrimination. </w:t>
-      </w:r>
-    </w:p>
-    <w:p/>
-    <w:p>
-      <w:r>
-        <w:t>Gaßner, Katrin, and Michael Conrad. "ICT enabled independent living for elderly." A statusquo analysis on products and the research landscape in the field of Ambient Assisted Living (AAL) in EU-27 (October 2010) (2010).</w:t>
-      </w:r>
-    </w:p>
-    <w:p/>
-    <w:p>
-      <w:pPr>
-        <w:rPr>
-          <w:b/>
-          <w:bCs/>
-        </w:rPr>
-      </w:pPr>
-      <w:r>
-        <w:rPr>
-          <w:b/>
-          <w:bCs/>
-        </w:rPr>
-        <w:t>Problems with HCI Heuristic evaluation</w:t>
-      </w:r>
-    </w:p>
-    <w:p>
-      <w:pPr>
-        <w:rPr>
-          <w:b/>
-          <w:bCs/>
-        </w:rPr>
-      </w:pPr>
+        <w:br w:type="page"/>
+      </w:r>
     </w:p>
     <w:p>
       <w:pPr>
@@ -3438,6 +3482,7 @@
       </w:pPr>
       <w:bookmarkStart w:id="9" w:name="_Toc31906967"/>
       <w:r>
+        <w:lastRenderedPageBreak/>
         <w:t>Literature Review</w:t>
       </w:r>
       <w:bookmarkEnd w:id="9"/>
@@ -4836,87 +4881,87 @@
       </w:r>
     </w:p>
     <w:p>
+      <w:r>
+        <w:t>S</w:t>
+      </w:r>
+      <w:r>
+        <w:t>implistic interaction design is increasingly important for universal usability when the user demographics may be elderly or disabled</w:t>
+      </w:r>
+      <w:r>
+        <w:t xml:space="preserve">. Simplicity </w:t>
+      </w:r>
+      <w:r>
+        <w:t xml:space="preserve">is often hard to achieve as functionality cannot be compromised within the system, but an overwhelming number of options can lead to confusion. </w:t>
+      </w:r>
+      <w:r>
+        <w:t>Ed Chi</w:t>
+      </w:r>
+      <w:r>
+        <w:t xml:space="preserve"> a computer science researcher at Google discovered that users tend to have a bias towards seeing what they want to see for a particular goal (</w:t>
+      </w:r>
+      <w:r>
+        <w:t>Nielsen Norman Group. 2020</w:t>
+      </w:r>
+      <w:r>
+        <w:t xml:space="preserve">). This phenomena is named “information scent”, this can be used to aid users on a simplified path through the system to the goal. By braking up a large list of functions into category pages </w:t>
+      </w:r>
+      <w:r>
+        <w:t xml:space="preserve">and allowing navigation led by the information scent the user can more efficiently navigate without indecision or hesitation. </w:t>
+      </w:r>
+    </w:p>
+    <w:p>
+      <w:r>
+        <w:t xml:space="preserve">Bigger buttons are better. </w:t>
+      </w:r>
+      <w:r>
+        <w:t>Fitts' Law</w:t>
+      </w:r>
+      <w:r>
+        <w:t xml:space="preserve"> </w:t>
+      </w:r>
+      <w:r>
+        <w:t>included</w:t>
+      </w:r>
+      <w:r>
+        <w:t xml:space="preserve"> as one of the 16 principles in </w:t>
+      </w:r>
+      <w:r>
+        <w:rPr>
+          <w:i/>
+          <w:iCs/>
+        </w:rPr>
+        <w:t>First Principles of Interface Design</w:t>
+      </w:r>
+      <w:r>
+        <w:t xml:space="preserve"> </w:t>
+      </w:r>
+      <w:r>
+        <w:t xml:space="preserve">(Tognazzini, 2003) </w:t>
+      </w:r>
+      <w:r>
+        <w:t>was published in 1954. Fitts’ law states that the time required to move to a target for example a button depends on the distance to the target. However, inversely relates to the size of the button. This means that larger target areas of interaction will speed up the comprehension and the smaller the target the longer it will take (</w:t>
+      </w:r>
+      <w:r>
+        <w:t>Fitts,</w:t>
+      </w:r>
+      <w:r>
+        <w:t xml:space="preserve"> 1954). Although widely accepted in HCI and UI design it is often overlooked. Fitts law is a very important factor for the elderly due to common vision impairments in this demographic</w:t>
+      </w:r>
+      <w:r>
+        <w:t>, further making it a necessity to use larger buttons</w:t>
+      </w:r>
+      <w:r>
+        <w:t>.</w:t>
+      </w:r>
+    </w:p>
+    <w:p>
       <w:pPr>
         <w:pStyle w:val="NormalHighlighted"/>
         <w:ind w:left="0"/>
-      </w:pPr>
-      <w:r>
-        <w:t xml:space="preserve">HCI The elderly, disabled and non-native speakers </w:t>
-      </w:r>
-    </w:p>
-    <w:p>
-      <w:r>
-        <w:t>S</w:t>
-      </w:r>
-      <w:r>
-        <w:t>implistic interaction design is increasingly important for universal usability when the user demographics may be elderly or disabled</w:t>
-      </w:r>
-      <w:r>
-        <w:t xml:space="preserve">. Simplicity </w:t>
-      </w:r>
-      <w:r>
-        <w:t xml:space="preserve">is often hard to achieve as functionality cannot be compromised within the system, but an overwhelming number of options can lead to confusion. </w:t>
-      </w:r>
-      <w:r>
-        <w:t>Ed Chi</w:t>
-      </w:r>
-      <w:r>
-        <w:t xml:space="preserve"> a computer science researcher at Google discovered that users tend to have a bias towards seeing what they want to see for a particular goal (</w:t>
-      </w:r>
-      <w:r>
-        <w:t>Nielsen Norman Group. 2020</w:t>
-      </w:r>
-      <w:r>
-        <w:t xml:space="preserve">). This phenomena is named “information scent”, this can be used to aid users on a simplified path through the system to the goal. By braking up a large list of functions into category pages </w:t>
-      </w:r>
-      <w:r>
-        <w:t xml:space="preserve">and allowing navigation led by the information scent the user can more efficiently navigate without indecision or hesitation. </w:t>
-      </w:r>
-    </w:p>
-    <w:p>
-      <w:r>
-        <w:t xml:space="preserve">Bigger buttons are better. </w:t>
-      </w:r>
-      <w:r>
-        <w:t>Fitts' Law</w:t>
-      </w:r>
-      <w:r>
-        <w:t xml:space="preserve"> </w:t>
-      </w:r>
-      <w:r>
-        <w:t>included</w:t>
-      </w:r>
-      <w:r>
-        <w:t xml:space="preserve"> as one of the 16 principles in </w:t>
-      </w:r>
-      <w:r>
-        <w:rPr>
-          <w:i/>
-          <w:iCs/>
-        </w:rPr>
-        <w:t>First Principles of Interface Design</w:t>
-      </w:r>
-      <w:r>
-        <w:t xml:space="preserve"> </w:t>
-      </w:r>
-      <w:r>
-        <w:t xml:space="preserve">(Tognazzini, 2003) </w:t>
-      </w:r>
-      <w:r>
-        <w:t>was published in 1954. Fitts’ law states that the time required to move to a target for example a button depends on the distance to the target. However, inversely relates to the size of the button. This means that larger target areas of interaction will speed up the comprehension and the smaller the target the longer it will take (</w:t>
-      </w:r>
-      <w:r>
-        <w:t>Fitts,</w:t>
-      </w:r>
-      <w:r>
-        <w:t xml:space="preserve"> 1954). Although widely accepted in HCI and UI design it is often overlooked. Fitts law is a very important factor for the elderly due to common vision impairments in this demographic</w:t>
-      </w:r>
-      <w:r>
-        <w:t>, further making it a necessity to use larger buttons</w:t>
-      </w:r>
-      <w:r>
-        <w:t>.</w:t>
-      </w:r>
+        <w:rPr>
+          <w:shd w:val="clear" w:color="auto" w:fill="FFFFFF"/>
+        </w:rPr>
+      </w:pPr>
     </w:p>
     <w:p>
       <w:pPr>
@@ -4959,108 +5004,134 @@
       </w:r>
     </w:p>
     <w:p>
-      <w:r>
-        <w:rPr>
-          <w:b/>
-          <w:bCs/>
-        </w:rPr>
-        <w:t xml:space="preserve">Potential Solutions </w:t>
-      </w:r>
-    </w:p>
-    <w:p>
       <w:pPr>
         <w:pStyle w:val="NormalHighlighted"/>
         <w:ind w:left="0"/>
-      </w:pPr>
-      <w:bookmarkStart w:id="10" w:name="_Hlk35019225"/>
-      <w:r>
-        <w:t xml:space="preserve">Medical assistive technology </w:t>
-      </w:r>
-    </w:p>
-    <w:bookmarkEnd w:id="10"/>
-    <w:p>
-      <w:pPr>
-        <w:rPr>
-          <w:b/>
-          <w:bCs/>
-        </w:rPr>
-      </w:pPr>
-    </w:p>
-    <w:p>
-      <w:r>
-        <w:rPr>
-          <w:b/>
-          <w:bCs/>
-        </w:rPr>
-        <w:t>Research to read</w:t>
-      </w:r>
-    </w:p>
-    <w:p>
-      <w:r>
-        <w:t>Development of Open Platform Based Adaptive HCI Concepts for Elderly Users</w:t>
-      </w:r>
-    </w:p>
-    <w:p>
+        <w:rPr>
+          <w:shd w:val="clear" w:color="auto" w:fill="FFFFFF"/>
+        </w:rPr>
+      </w:pPr>
+      <w:r>
+        <w:rPr>
+          <w:shd w:val="clear" w:color="auto" w:fill="FFFFFF"/>
+        </w:rPr>
+        <w:t xml:space="preserve">Data </w:t>
+      </w:r>
+      <w:r>
+        <w:rPr>
+          <w:shd w:val="clear" w:color="auto" w:fill="FFFFFF"/>
+        </w:rPr>
+        <w:t xml:space="preserve">Visualization </w:t>
+      </w:r>
+    </w:p>
+    <w:p>
+      <w:pPr>
+        <w:pStyle w:val="NormalHighlighted"/>
+        <w:ind w:left="0"/>
+        <w:rPr>
+          <w:shd w:val="clear" w:color="auto" w:fill="FFFFFF"/>
+        </w:rPr>
+      </w:pPr>
       <w:hyperlink r:id="rId8" w:history="1">
         <w:r>
           <w:rPr>
             <w:rStyle w:val="Hyperlink"/>
           </w:rPr>
-          <w:t>https://link.springer.com/chapter/10.1007/978-3-642-</w:t>
+          <w:t>https://www.researchgate.net/post/How_to_combine_HCI_and_Data_Visualization</w:t>
+        </w:r>
+      </w:hyperlink>
+    </w:p>
+    <w:p>
+      <w:r>
+        <w:rPr>
+          <w:b/>
+          <w:bCs/>
+        </w:rPr>
+        <w:t xml:space="preserve">Potential Solutions </w:t>
+      </w:r>
+    </w:p>
+    <w:p>
+      <w:pPr>
+        <w:pStyle w:val="NormalHighlighted"/>
+        <w:ind w:left="0"/>
+      </w:pPr>
+      <w:bookmarkStart w:id="10" w:name="_Hlk35019225"/>
+      <w:r>
+        <w:t xml:space="preserve">Medical assistive technology </w:t>
+      </w:r>
+    </w:p>
+    <w:bookmarkEnd w:id="10"/>
+    <w:p>
+      <w:pPr>
+        <w:rPr>
+          <w:b/>
+          <w:bCs/>
+        </w:rPr>
+      </w:pPr>
+    </w:p>
+    <w:p>
+      <w:r>
+        <w:rPr>
+          <w:b/>
+          <w:bCs/>
+        </w:rPr>
+        <w:t>Research to read</w:t>
+      </w:r>
+    </w:p>
+    <w:p>
+      <w:r>
+        <w:t>Development of Open Platform Based Adaptive HCI Concepts for Elderly Users</w:t>
+      </w:r>
+    </w:p>
+    <w:p>
+      <w:hyperlink r:id="rId9" w:history="1">
+        <w:r>
+          <w:rPr>
+            <w:rStyle w:val="Hyperlink"/>
+          </w:rPr>
+          <w:t>https://link.springer.com/chapter/10.1007/978-3-642-02710-9_76</w:t>
+        </w:r>
+      </w:hyperlink>
+    </w:p>
+    <w:p>
+      <w:r>
+        <w:t>Prototyping a Touch-based Communication Application for Social Support of the Elderly focusing on UI Aspects</w:t>
+      </w:r>
+    </w:p>
+    <w:p>
+      <w:hyperlink r:id="rId10" w:history="1">
+        <w:r>
+          <w:rPr>
+            <w:rStyle w:val="Hyperlink"/>
+          </w:rPr>
+          <w:t>https://www.politesi.polimi.it/handle/10589/89925</w:t>
+        </w:r>
+      </w:hyperlink>
+    </w:p>
+    <w:p>
+      <w:r>
+        <w:t>Combining e‐mental health intervention development with human computer interaction (HCI) design</w:t>
+      </w:r>
+    </w:p>
+    <w:p>
+      <w:hyperlink r:id="rId11" w:history="1">
+        <w:r>
+          <w:rPr>
+            <w:rStyle w:val="Hyperlink"/>
+          </w:rPr>
+          <w:t>https://onlinelibrary.wiley.co</w:t>
         </w:r>
         <w:r>
           <w:rPr>
             <w:rStyle w:val="Hyperlink"/>
           </w:rPr>
-          <w:t>0</w:t>
+          <w:t>m</w:t>
         </w:r>
         <w:r>
           <w:rPr>
             <w:rStyle w:val="Hyperlink"/>
           </w:rPr>
-          <w:t>2710-9_76</w:t>
-        </w:r>
-      </w:hyperlink>
-    </w:p>
-    <w:p>
-      <w:r>
-        <w:t>Prototyping a Touch-based Communication Application for Social Support of the Elderly focusing on UI Aspects</w:t>
-      </w:r>
-    </w:p>
-    <w:p>
-      <w:hyperlink r:id="rId9" w:history="1">
-        <w:r>
-          <w:rPr>
-            <w:rStyle w:val="Hyperlink"/>
-          </w:rPr>
-          <w:t>https://www.politesi.polimi.</w:t>
-        </w:r>
-        <w:r>
-          <w:rPr>
-            <w:rStyle w:val="Hyperlink"/>
-          </w:rPr>
-          <w:t>i</w:t>
-        </w:r>
-        <w:r>
-          <w:rPr>
-            <w:rStyle w:val="Hyperlink"/>
-          </w:rPr>
-          <w:t>t/handle/10589/89925</w:t>
-        </w:r>
-      </w:hyperlink>
-    </w:p>
-    <w:p>
-      <w:r>
-        <w:t>Combining e‐mental health intervention development with human computer interaction (HCI) design</w:t>
-      </w:r>
-    </w:p>
-    <w:p>
-      <w:hyperlink r:id="rId10" w:history="1">
-        <w:r>
-          <w:rPr>
-            <w:rStyle w:val="Hyperlink"/>
-          </w:rPr>
-          <w:t>https://onlinelibrary.wiley.com/doi/full/10.1111/inm.12527</w:t>
+          <w:t>/doi/full/10.1111/inm.12527</w:t>
         </w:r>
       </w:hyperlink>
     </w:p>
@@ -5081,7 +5152,6 @@
       </w:pPr>
       <w:bookmarkStart w:id="11" w:name="_Toc31906968"/>
       <w:r>
-        <w:lastRenderedPageBreak/>
         <w:t>Software Implementation</w:t>
       </w:r>
       <w:bookmarkEnd w:id="11"/>
@@ -5123,6 +5193,29 @@
         </w:rPr>
         <w:t xml:space="preserve">Scalability </w:t>
       </w:r>
+    </w:p>
+    <w:p>
+      <w:pPr>
+        <w:rPr>
+          <w:b/>
+          <w:bCs/>
+        </w:rPr>
+      </w:pPr>
+      <w:r>
+        <w:rPr>
+          <w:b/>
+          <w:bCs/>
+        </w:rPr>
+        <w:t xml:space="preserve">Survey Results </w:t>
+      </w:r>
+    </w:p>
+    <w:p>
+      <w:pPr>
+        <w:rPr>
+          <w:b/>
+          <w:bCs/>
+        </w:rPr>
+      </w:pPr>
     </w:p>
     <w:p>
       <w:pPr>
@@ -5394,7 +5487,7 @@
                     </pic:cNvPicPr>
                   </pic:nvPicPr>
                   <pic:blipFill rotWithShape="1">
-                    <a:blip r:embed="rId11" cstate="print">
+                    <a:blip r:embed="rId12" cstate="print">
                       <a:extLst>
                         <a:ext uri="{28A0092B-C50C-407E-A947-70E740481C1C}">
                           <a14:useLocalDpi xmlns:a14="http://schemas.microsoft.com/office/drawing/2010/main" val="0"/>
@@ -6939,12 +7032,7 @@
         <w:t>T</w:t>
       </w:r>
       <w:r>
-        <w:t xml:space="preserve">he forms will have </w:t>
-      </w:r>
-      <w:bookmarkStart w:id="14" w:name="_GoBack"/>
-      <w:bookmarkEnd w:id="14"/>
-      <w:r>
-        <w:t xml:space="preserve">default values to aid the user (see </w:t>
+        <w:t xml:space="preserve">he forms will have default values to aid the user (see </w:t>
       </w:r>
       <w:r>
         <w:rPr>
@@ -6963,7 +7051,7 @@
         <w:ind w:left="0"/>
       </w:pPr>
       <w:r>
-        <w:t xml:space="preserve">Validation – my girlfriend </w:t>
+        <w:t xml:space="preserve">Validation </w:t>
       </w:r>
     </w:p>
     <w:p>
@@ -7157,11 +7245,11 @@
         </w:numPr>
         <w:ind w:left="547"/>
       </w:pPr>
-      <w:bookmarkStart w:id="15" w:name="_Toc31906971"/>
+      <w:bookmarkStart w:id="14" w:name="_Toc31906971"/>
       <w:r>
         <w:t>Implementatio</w:t>
       </w:r>
-      <w:bookmarkEnd w:id="15"/>
+      <w:bookmarkEnd w:id="14"/>
       <w:r>
         <w:t>n</w:t>
       </w:r>
@@ -7396,12 +7484,12 @@
         </w:numPr>
         <w:ind w:left="547"/>
       </w:pPr>
-      <w:bookmarkStart w:id="16" w:name="_Toc31906972"/>
+      <w:bookmarkStart w:id="15" w:name="_Toc31906972"/>
       <w:r>
         <w:lastRenderedPageBreak/>
         <w:t>Testing</w:t>
       </w:r>
-      <w:bookmarkEnd w:id="16"/>
+      <w:bookmarkEnd w:id="15"/>
       <w:r>
         <w:t xml:space="preserve"> </w:t>
       </w:r>
@@ -7487,7 +7575,7 @@
           <w:szCs w:val="32"/>
         </w:rPr>
       </w:pPr>
-      <w:bookmarkStart w:id="17" w:name="_Toc31906973"/>
+      <w:bookmarkStart w:id="16" w:name="_Toc31906973"/>
       <w:r>
         <w:br w:type="page"/>
       </w:r>
@@ -7507,7 +7595,7 @@
         <w:lastRenderedPageBreak/>
         <w:t>Evaluations and Conclusions</w:t>
       </w:r>
-      <w:bookmarkEnd w:id="17"/>
+      <w:bookmarkEnd w:id="16"/>
       <w:r>
         <w:t xml:space="preserve"> </w:t>
       </w:r>
@@ -7547,6 +7635,21 @@
           <w:b/>
           <w:bCs/>
         </w:rPr>
+        <w:t>How survey results impacted my design</w:t>
+      </w:r>
+    </w:p>
+    <w:p>
+      <w:pPr>
+        <w:rPr>
+          <w:b/>
+          <w:bCs/>
+        </w:rPr>
+      </w:pPr>
+      <w:r>
+        <w:rPr>
+          <w:b/>
+          <w:bCs/>
+        </w:rPr>
         <w:t xml:space="preserve">Future Direction </w:t>
       </w:r>
     </w:p>
@@ -7556,7 +7659,7 @@
       </w:r>
     </w:p>
     <w:p>
-      <w:hyperlink r:id="rId12" w:history="1">
+      <w:hyperlink r:id="rId13" w:history="1">
         <w:r>
           <w:rPr>
             <w:rStyle w:val="Hyperlink"/>
@@ -7572,7 +7675,7 @@
           <w:bCs/>
         </w:rPr>
       </w:pPr>
-      <w:hyperlink r:id="rId13" w:history="1">
+      <w:hyperlink r:id="rId14" w:history="1">
         <w:r>
           <w:rPr>
             <w:rStyle w:val="Hyperlink"/>
@@ -7620,7 +7723,7 @@
           <w:szCs w:val="32"/>
         </w:rPr>
       </w:pPr>
-      <w:bookmarkStart w:id="18" w:name="_Toc31906974"/>
+      <w:bookmarkStart w:id="17" w:name="_Toc31906974"/>
       <w:r>
         <w:br w:type="page"/>
       </w:r>
@@ -7640,41 +7743,178 @@
         <w:lastRenderedPageBreak/>
         <w:t>References</w:t>
       </w:r>
+      <w:bookmarkEnd w:id="17"/>
+    </w:p>
+    <w:p>
+      <w:r>
+        <w:t xml:space="preserve"> </w:t>
+      </w:r>
+    </w:p>
+    <w:p>
+      <w:pPr>
+        <w:rPr>
+          <w:rFonts w:asciiTheme="majorHAnsi" w:hAnsiTheme="majorHAnsi" w:cstheme="majorHAnsi"/>
+        </w:rPr>
+      </w:pPr>
+      <w:r>
+        <w:rPr>
+          <w:rFonts w:asciiTheme="majorHAnsi" w:hAnsiTheme="majorHAnsi" w:cstheme="majorHAnsi"/>
+        </w:rPr>
+        <w:t xml:space="preserve">Medium. 2020. 10 Best Fonts </w:t>
+      </w:r>
+      <w:r>
+        <w:rPr>
+          <w:rFonts w:asciiTheme="majorHAnsi" w:hAnsiTheme="majorHAnsi" w:cstheme="majorHAnsi"/>
+        </w:rPr>
+        <w:t>for</w:t>
+      </w:r>
+      <w:r>
+        <w:rPr>
+          <w:rFonts w:asciiTheme="majorHAnsi" w:hAnsiTheme="majorHAnsi" w:cstheme="majorHAnsi"/>
+        </w:rPr>
+        <w:t xml:space="preserve"> Improving Reading Experience. [online] Available at: https://medium.com/productivity-revolution/10-best-fonts-for-improving-reading-experience-6171ce199e97</w:t>
+      </w:r>
+      <w:r>
+        <w:rPr>
+          <w:rFonts w:asciiTheme="majorHAnsi" w:hAnsiTheme="majorHAnsi" w:cstheme="majorHAnsi"/>
+        </w:rPr>
+        <w:t>.</w:t>
+      </w:r>
+    </w:p>
+    <w:p>
+      <w:pPr>
+        <w:rPr>
+          <w:rFonts w:asciiTheme="majorHAnsi" w:hAnsiTheme="majorHAnsi" w:cstheme="majorHAnsi"/>
+        </w:rPr>
+      </w:pPr>
+      <w:r>
+        <w:rPr>
+          <w:rFonts w:asciiTheme="majorHAnsi" w:hAnsiTheme="majorHAnsi" w:cstheme="majorHAnsi"/>
+        </w:rPr>
+        <w:t xml:space="preserve">Mysql.com. 2020. </w:t>
+      </w:r>
+      <w:proofErr w:type="spellStart"/>
+      <w:r>
+        <w:rPr>
+          <w:rFonts w:asciiTheme="majorHAnsi" w:hAnsiTheme="majorHAnsi" w:cstheme="majorHAnsi"/>
+        </w:rPr>
+        <w:t>Mysql</w:t>
+      </w:r>
+      <w:proofErr w:type="spellEnd"/>
+      <w:r>
+        <w:rPr>
+          <w:rFonts w:asciiTheme="majorHAnsi" w:hAnsiTheme="majorHAnsi" w:cstheme="majorHAnsi"/>
+        </w:rPr>
+        <w:t xml:space="preserve"> - </w:t>
+      </w:r>
+      <w:proofErr w:type="spellStart"/>
+      <w:r>
+        <w:rPr>
+          <w:rFonts w:asciiTheme="majorHAnsi" w:hAnsiTheme="majorHAnsi" w:cstheme="majorHAnsi"/>
+        </w:rPr>
+        <w:t>Mysql</w:t>
+      </w:r>
+      <w:proofErr w:type="spellEnd"/>
+      <w:r>
+        <w:rPr>
+          <w:rFonts w:asciiTheme="majorHAnsi" w:hAnsiTheme="majorHAnsi" w:cstheme="majorHAnsi"/>
+        </w:rPr>
+        <w:t xml:space="preserve"> Customers. [online] Available at: https://www.mysql.com/customers/.</w:t>
+      </w:r>
+    </w:p>
+    <w:p>
+      <w:pPr>
+        <w:rPr>
+          <w:rFonts w:asciiTheme="majorHAnsi" w:hAnsiTheme="majorHAnsi" w:cstheme="majorHAnsi"/>
+        </w:rPr>
+      </w:pPr>
+      <w:bookmarkStart w:id="18" w:name="_Hlk37354411"/>
+      <w:r>
+        <w:rPr>
+          <w:rFonts w:asciiTheme="majorHAnsi" w:hAnsiTheme="majorHAnsi" w:cstheme="majorHAnsi"/>
+        </w:rPr>
+        <w:t>World Health Organization, 2011.</w:t>
+      </w:r>
       <w:bookmarkEnd w:id="18"/>
-    </w:p>
-    <w:p>
-      <w:r>
+      <w:r>
+        <w:rPr>
+          <w:rFonts w:asciiTheme="majorHAnsi" w:hAnsiTheme="majorHAnsi" w:cstheme="majorHAnsi"/>
+        </w:rPr>
         <w:t xml:space="preserve"> </w:t>
       </w:r>
-    </w:p>
-    <w:p>
-      <w:pPr>
+      <w:r>
         <w:rPr>
           <w:rFonts w:asciiTheme="majorHAnsi" w:hAnsiTheme="majorHAnsi" w:cstheme="majorHAnsi"/>
-        </w:rPr>
-      </w:pPr>
+          <w:i/>
+          <w:iCs/>
+        </w:rPr>
+        <w:t>World report on disability 2011</w:t>
+      </w:r>
       <w:r>
         <w:rPr>
           <w:rFonts w:asciiTheme="majorHAnsi" w:hAnsiTheme="majorHAnsi" w:cstheme="majorHAnsi"/>
         </w:rPr>
-        <w:t xml:space="preserve">Medium. 2020. 10 Best Fonts </w:t>
+        <w:t>. World Health Organization.</w:t>
       </w:r>
       <w:r>
         <w:rPr>
           <w:rFonts w:asciiTheme="majorHAnsi" w:hAnsiTheme="majorHAnsi" w:cstheme="majorHAnsi"/>
         </w:rPr>
-        <w:t>for</w:t>
+        <w:t xml:space="preserve"> </w:t>
       </w:r>
       <w:r>
         <w:rPr>
           <w:rFonts w:asciiTheme="majorHAnsi" w:hAnsiTheme="majorHAnsi" w:cstheme="majorHAnsi"/>
         </w:rPr>
-        <w:t xml:space="preserve"> Improving Reading Experience. [online] Available at: https://medium.com/productivity-revolution/10-best-fonts-for-improving-reading-experience-6171ce199e97</w:t>
+        <w:t>[online] Available at:</w:t>
       </w:r>
       <w:r>
         <w:rPr>
           <w:rFonts w:asciiTheme="majorHAnsi" w:hAnsiTheme="majorHAnsi" w:cstheme="majorHAnsi"/>
         </w:rPr>
+        <w:t xml:space="preserve">  </w:t>
+      </w:r>
+      <w:r>
+        <w:rPr>
+          <w:rFonts w:asciiTheme="majorHAnsi" w:hAnsiTheme="majorHAnsi" w:cstheme="majorHAnsi"/>
+        </w:rPr>
+        <w:t>https://apps.who.int/iris/bitstream/handle/10665/44575/9789240685215_eng.pdf</w:t>
+      </w:r>
+    </w:p>
+    <w:p>
+      <w:pPr>
+        <w:rPr>
+          <w:rFonts w:asciiTheme="majorHAnsi" w:hAnsiTheme="majorHAnsi" w:cstheme="majorHAnsi"/>
+        </w:rPr>
+      </w:pPr>
+      <w:r>
+        <w:rPr>
+          <w:rFonts w:asciiTheme="majorHAnsi" w:hAnsiTheme="majorHAnsi" w:cstheme="majorHAnsi"/>
+        </w:rPr>
+        <w:t xml:space="preserve">IMERI, A., 2014. Prototyping a touch-based communication application for social support of the elderly focusing on UI aspects. </w:t>
+      </w:r>
+      <w:r>
+        <w:rPr>
+          <w:rFonts w:asciiTheme="majorHAnsi" w:hAnsiTheme="majorHAnsi" w:cstheme="majorHAnsi"/>
+        </w:rPr>
+        <w:t>[online] Available at:</w:t>
+      </w:r>
+      <w:r>
+        <w:rPr>
+          <w:rFonts w:asciiTheme="majorHAnsi" w:hAnsiTheme="majorHAnsi" w:cstheme="majorHAnsi"/>
+        </w:rPr>
+        <w:t xml:space="preserve"> </w:t>
+      </w:r>
+      <w:r>
+        <w:rPr>
+          <w:rFonts w:asciiTheme="majorHAnsi" w:hAnsiTheme="majorHAnsi" w:cstheme="majorHAnsi"/>
+        </w:rPr>
+        <w:t>https://www.politesi.polimi.it/bitstream/10589/89925/1/2014_04_Imeri.pdf</w:t>
+      </w:r>
+      <w:r>
+        <w:rPr>
+          <w:rFonts w:asciiTheme="majorHAnsi" w:hAnsiTheme="majorHAnsi" w:cstheme="majorHAnsi"/>
+        </w:rPr>
         <w:t>.</w:t>
       </w:r>
     </w:p>
@@ -7688,72 +7928,174 @@
         <w:rPr>
           <w:rFonts w:asciiTheme="majorHAnsi" w:hAnsiTheme="majorHAnsi" w:cstheme="majorHAnsi"/>
         </w:rPr>
-        <w:t>Mysql.com. 2020. Mysql - Mysql Customers. [online] Available at: https://www.mysql.com/customers/.</w:t>
-      </w:r>
-    </w:p>
-    <w:p>
-      <w:pPr>
+        <w:t>Mykityshyn, A., Fisk, A. and Rogers, W. (2002). Learning to Use a Home Medical Device: Mediating Age-Related Differences with Training. </w:t>
+      </w:r>
+      <w:r>
         <w:rPr>
           <w:rFonts w:asciiTheme="majorHAnsi" w:hAnsiTheme="majorHAnsi" w:cstheme="majorHAnsi"/>
-        </w:rPr>
-      </w:pPr>
-      <w:bookmarkStart w:id="19" w:name="_Hlk37354411"/>
+          <w:i/>
+          <w:iCs/>
+        </w:rPr>
+        <w:t>Human Factors: The Journal of the Human Factors and Ergonomics Society</w:t>
+      </w:r>
       <w:r>
         <w:rPr>
           <w:rFonts w:asciiTheme="majorHAnsi" w:hAnsiTheme="majorHAnsi" w:cstheme="majorHAnsi"/>
         </w:rPr>
-        <w:t>World Health Organization, 2011.</w:t>
+        <w:t>, [online] 44(3), pp.354-364. Available at: https://journals.sagepub.com/doi/pdf/10.1518/0018720024497727.</w:t>
+      </w:r>
+    </w:p>
+    <w:p>
+      <w:pPr>
+        <w:rPr>
+          <w:rFonts w:asciiTheme="majorHAnsi" w:hAnsiTheme="majorHAnsi" w:cstheme="majorHAnsi"/>
+        </w:rPr>
+      </w:pPr>
+      <w:r>
+        <w:rPr>
+          <w:rFonts w:asciiTheme="majorHAnsi" w:hAnsiTheme="majorHAnsi" w:cstheme="majorHAnsi"/>
+        </w:rPr>
+        <w:t>Wheeler Atkinson, B., Bennett, T., Bahr, G. and Walwanis Nelson, M., 2007. Development of a Multiple Heuristics Evaluation Table (MHET) to Support Software Development and Usability Analysis. Lecture Notes in Computer Science, [online] pp.563-572. Available at: https://link.springer.com/chapter/10.1007/978-3-540-73279-2_63</w:t>
+      </w:r>
+    </w:p>
+    <w:p>
+      <w:pPr>
+        <w:rPr>
+          <w:rFonts w:asciiTheme="majorHAnsi" w:hAnsiTheme="majorHAnsi" w:cstheme="majorHAnsi"/>
+        </w:rPr>
+      </w:pPr>
+      <w:r>
+        <w:rPr>
+          <w:rFonts w:asciiTheme="majorHAnsi" w:hAnsiTheme="majorHAnsi" w:cstheme="majorHAnsi"/>
+        </w:rPr>
+        <w:t>Tognazzini, B. (2003). First principles of interaction design.</w:t>
+      </w:r>
+      <w:r>
+        <w:t xml:space="preserve"> </w:t>
+      </w:r>
+      <w:r>
+        <w:rPr>
+          <w:rFonts w:asciiTheme="majorHAnsi" w:hAnsiTheme="majorHAnsi" w:cstheme="majorHAnsi"/>
+          <w:i/>
+          <w:iCs/>
+        </w:rPr>
+        <w:t>Interaction design solutions for the real world</w:t>
+      </w:r>
+      <w:r>
+        <w:rPr>
+          <w:rFonts w:asciiTheme="majorHAnsi" w:hAnsiTheme="majorHAnsi" w:cstheme="majorHAnsi"/>
+          <w:i/>
+          <w:iCs/>
+        </w:rPr>
+        <w:t>.</w:t>
+      </w:r>
+      <w:r>
+        <w:rPr>
+          <w:rFonts w:asciiTheme="majorHAnsi" w:hAnsiTheme="majorHAnsi" w:cstheme="majorHAnsi"/>
+        </w:rPr>
+        <w:t xml:space="preserve"> </w:t>
+      </w:r>
+      <w:r>
+        <w:rPr>
+          <w:rFonts w:asciiTheme="majorHAnsi" w:hAnsiTheme="majorHAnsi" w:cstheme="majorHAnsi"/>
+        </w:rPr>
+        <w:t xml:space="preserve">[online] Available at: </w:t>
+      </w:r>
+      <w:r>
+        <w:rPr>
+          <w:rFonts w:asciiTheme="majorHAnsi" w:hAnsiTheme="majorHAnsi" w:cstheme="majorHAnsi"/>
+        </w:rPr>
+        <w:t xml:space="preserve"> http://www.asktog.com/basics/firstPrinciples.html</w:t>
+      </w:r>
+    </w:p>
+    <w:p>
+      <w:pPr>
+        <w:rPr>
+          <w:rFonts w:asciiTheme="majorHAnsi" w:hAnsiTheme="majorHAnsi" w:cstheme="majorHAnsi"/>
+        </w:rPr>
+      </w:pPr>
+      <w:r>
+        <w:rPr>
+          <w:rFonts w:asciiTheme="majorHAnsi" w:hAnsiTheme="majorHAnsi" w:cstheme="majorHAnsi"/>
+        </w:rPr>
+        <w:t xml:space="preserve">Asktog.com. 2020. </w:t>
+      </w:r>
+      <w:proofErr w:type="spellStart"/>
+      <w:r>
+        <w:rPr>
+          <w:rFonts w:asciiTheme="majorHAnsi" w:hAnsiTheme="majorHAnsi" w:cstheme="majorHAnsi"/>
+        </w:rPr>
+        <w:t>Asktog</w:t>
+      </w:r>
+      <w:proofErr w:type="spellEnd"/>
+      <w:r>
+        <w:rPr>
+          <w:rFonts w:asciiTheme="majorHAnsi" w:hAnsiTheme="majorHAnsi" w:cstheme="majorHAnsi"/>
+        </w:rPr>
+        <w:t>: First Principles of Interaction Design. [online] Available at: https://asktog.com/basics/firstPrinciplesOldEdition.html.</w:t>
+      </w:r>
+    </w:p>
+    <w:p>
+      <w:pPr>
+        <w:rPr>
+          <w:rFonts w:asciiTheme="majorHAnsi" w:hAnsiTheme="majorHAnsi" w:cstheme="majorHAnsi"/>
+        </w:rPr>
+      </w:pPr>
+      <w:bookmarkStart w:id="19" w:name="_Hlk35708436"/>
+      <w:r>
+        <w:rPr>
+          <w:rFonts w:asciiTheme="majorHAnsi" w:hAnsiTheme="majorHAnsi" w:cstheme="majorHAnsi"/>
+        </w:rPr>
+        <w:t>Fitts,</w:t>
       </w:r>
       <w:bookmarkEnd w:id="19"/>
       <w:r>
         <w:rPr>
           <w:rFonts w:asciiTheme="majorHAnsi" w:hAnsiTheme="majorHAnsi" w:cstheme="majorHAnsi"/>
         </w:rPr>
-        <w:t xml:space="preserve"> </w:t>
+        <w:t xml:space="preserve"> P.M., </w:t>
       </w:r>
       <w:r>
         <w:rPr>
           <w:rFonts w:asciiTheme="majorHAnsi" w:hAnsiTheme="majorHAnsi" w:cstheme="majorHAnsi"/>
-          <w:i/>
-          <w:iCs/>
-        </w:rPr>
-        <w:t>World report on disability 2011</w:t>
+        </w:rPr>
+        <w:t>(</w:t>
       </w:r>
       <w:r>
         <w:rPr>
           <w:rFonts w:asciiTheme="majorHAnsi" w:hAnsiTheme="majorHAnsi" w:cstheme="majorHAnsi"/>
         </w:rPr>
-        <w:t>. World Health Organization.</w:t>
+        <w:t>1954</w:t>
       </w:r>
       <w:r>
         <w:rPr>
           <w:rFonts w:asciiTheme="majorHAnsi" w:hAnsiTheme="majorHAnsi" w:cstheme="majorHAnsi"/>
         </w:rPr>
-        <w:t xml:space="preserve"> </w:t>
+        <w:t>)</w:t>
       </w:r>
       <w:r>
         <w:rPr>
           <w:rFonts w:asciiTheme="majorHAnsi" w:hAnsiTheme="majorHAnsi" w:cstheme="majorHAnsi"/>
         </w:rPr>
-        <w:t>[online] Available at:</w:t>
+        <w:t>. The information capacity of the human motor system in controlling the amplitude of movement. Journal of experimental psychology, 47(6), p.381.</w:t>
       </w:r>
       <w:r>
         <w:rPr>
           <w:rFonts w:asciiTheme="majorHAnsi" w:hAnsiTheme="majorHAnsi" w:cstheme="majorHAnsi"/>
         </w:rPr>
-        <w:t xml:space="preserve"> </w:t>
+        <w:t xml:space="preserve"> [online] Available at: </w:t>
       </w:r>
       <w:r>
         <w:rPr>
           <w:rFonts w:asciiTheme="majorHAnsi" w:hAnsiTheme="majorHAnsi" w:cstheme="majorHAnsi"/>
         </w:rPr>
-        <w:t xml:space="preserve"> </w:t>
+        <w:t>https://pdfs.semanticscholar.org/634c/9fde5f1c411e4487658ac738dcf18d98ea8d.pdf</w:t>
       </w:r>
       <w:r>
         <w:rPr>
           <w:rFonts w:asciiTheme="majorHAnsi" w:hAnsiTheme="majorHAnsi" w:cstheme="majorHAnsi"/>
         </w:rPr>
-        <w:t>https://apps.who.int/iris/bitstream/handle/10665/44575/9789240685215_eng.pdf</w:t>
+        <w:t>.</w:t>
       </w:r>
     </w:p>
     <w:p>
@@ -7762,41 +8104,46 @@
           <w:rFonts w:asciiTheme="majorHAnsi" w:hAnsiTheme="majorHAnsi" w:cstheme="majorHAnsi"/>
         </w:rPr>
       </w:pPr>
+      <w:bookmarkStart w:id="20" w:name="_Hlk35710582"/>
       <w:r>
         <w:rPr>
           <w:rFonts w:asciiTheme="majorHAnsi" w:hAnsiTheme="majorHAnsi" w:cstheme="majorHAnsi"/>
         </w:rPr>
-        <w:t>IMERI, A., 2014. Prototyping a touch-based communication application for social support of the elderly focusing on UI aspects.</w:t>
-      </w:r>
+        <w:t>Nielsen Norman Group. 2020</w:t>
+      </w:r>
+      <w:bookmarkEnd w:id="20"/>
       <w:r>
         <w:rPr>
           <w:rFonts w:asciiTheme="majorHAnsi" w:hAnsiTheme="majorHAnsi" w:cstheme="majorHAnsi"/>
         </w:rPr>
-        <w:t xml:space="preserve"> </w:t>
+        <w:t xml:space="preserve">. Information Scent: </w:t>
       </w:r>
       <w:r>
         <w:rPr>
           <w:rFonts w:asciiTheme="majorHAnsi" w:hAnsiTheme="majorHAnsi" w:cstheme="majorHAnsi"/>
-        </w:rPr>
-        <w:t>[online] Available at:</w:t>
+          <w:i/>
+          <w:iCs/>
+        </w:rPr>
+        <w:t>How Users Decide Where to Go Next</w:t>
       </w:r>
       <w:r>
         <w:rPr>
           <w:rFonts w:asciiTheme="majorHAnsi" w:hAnsiTheme="majorHAnsi" w:cstheme="majorHAnsi"/>
         </w:rPr>
-        <w:t xml:space="preserve"> </w:t>
-      </w:r>
-      <w:r>
+        <w:t>. [online] Available at: https://www.nngroup.com/articles/information-scent/.</w:t>
+      </w:r>
+    </w:p>
+    <w:p>
+      <w:pPr>
         <w:rPr>
           <w:rFonts w:asciiTheme="majorHAnsi" w:hAnsiTheme="majorHAnsi" w:cstheme="majorHAnsi"/>
         </w:rPr>
-        <w:t>https://www.politesi.polimi.it/bitstream/10589/89925/1/2014_04_Imeri.pdf</w:t>
-      </w:r>
+      </w:pPr>
       <w:r>
         <w:rPr>
           <w:rFonts w:asciiTheme="majorHAnsi" w:hAnsiTheme="majorHAnsi" w:cstheme="majorHAnsi"/>
         </w:rPr>
-        <w:t>.</w:t>
+        <w:t>Shneiderman, B. (1998). Designing the user interface: Strategies for effective human-computer interaction. Reading, MA: Addison Wesley Longman.</w:t>
       </w:r>
     </w:p>
     <w:p>
@@ -7809,21 +8156,20 @@
         <w:rPr>
           <w:rFonts w:asciiTheme="majorHAnsi" w:hAnsiTheme="majorHAnsi" w:cstheme="majorHAnsi"/>
         </w:rPr>
-        <w:t>Mykityshyn, A., Fisk, A. and Rogers, W. (2002). Learning to Use a Home Medical Device: Mediating Age-Related Differences with Training. </w:t>
-      </w:r>
-      <w:r>
+        <w:t>Nielsen, J., (1994). Heuristic evaluation. In J. Nielsen &amp; R. L. Mack (Eds.), Usability inspection methods (pp. 25-62). New York: John Wiley &amp; Sons.</w:t>
+      </w:r>
+    </w:p>
+    <w:p>
+      <w:pPr>
         <w:rPr>
           <w:rFonts w:asciiTheme="majorHAnsi" w:hAnsiTheme="majorHAnsi" w:cstheme="majorHAnsi"/>
-          <w:i/>
-          <w:iCs/>
-        </w:rPr>
-        <w:t>Human Factors: The Journal of the Human Factors and Ergonomics Society</w:t>
-      </w:r>
+        </w:rPr>
+      </w:pPr>
       <w:r>
         <w:rPr>
           <w:rFonts w:asciiTheme="majorHAnsi" w:hAnsiTheme="majorHAnsi" w:cstheme="majorHAnsi"/>
         </w:rPr>
-        <w:t>, [online] 44(3), pp.354-364. Available at: https://journals.sagepub.com/doi/pdf/10.1518/0018720024497727.</w:t>
+        <w:t>Dix, A., Finlay, J., Abowd, G. D., and Beale, R., (1992), Human Computer Interaction, 2nd ed</w:t>
       </w:r>
     </w:p>
     <w:p>
@@ -7836,221 +8182,71 @@
         <w:rPr>
           <w:rFonts w:asciiTheme="majorHAnsi" w:hAnsiTheme="majorHAnsi" w:cstheme="majorHAnsi"/>
         </w:rPr>
-        <w:t>Wheeler Atkinson, B., Bennett, T., Bahr, G. and Walwanis Nelson, M., 2007. Development of a Multiple Heuristics Evaluation Table (MHET) to Support Software Development and Usability Analysis. Lecture Notes in Computer Science, [online] pp.563-572. Available at: https://link.springer.com/chapter/10.1007/978-3-540-73279-2_63</w:t>
-      </w:r>
-    </w:p>
-    <w:p>
-      <w:pPr>
+        <w:t xml:space="preserve">Congdon, N., </w:t>
+      </w:r>
+      <w:proofErr w:type="spellStart"/>
+      <w:r>
         <w:rPr>
           <w:rFonts w:asciiTheme="majorHAnsi" w:hAnsiTheme="majorHAnsi" w:cstheme="majorHAnsi"/>
         </w:rPr>
-      </w:pPr>
+        <w:t>O'Colmain</w:t>
+      </w:r>
+      <w:proofErr w:type="spellEnd"/>
       <w:r>
         <w:rPr>
           <w:rFonts w:asciiTheme="majorHAnsi" w:hAnsiTheme="majorHAnsi" w:cstheme="majorHAnsi"/>
         </w:rPr>
-        <w:t>Tognazzini, B. (2003). First principles of interaction design.</w:t>
-      </w:r>
-      <w:r>
-        <w:t xml:space="preserve"> </w:t>
-      </w:r>
+        <w:t xml:space="preserve">, B., </w:t>
+      </w:r>
+      <w:proofErr w:type="spellStart"/>
       <w:r>
         <w:rPr>
           <w:rFonts w:asciiTheme="majorHAnsi" w:hAnsiTheme="majorHAnsi" w:cstheme="majorHAnsi"/>
-          <w:i/>
-          <w:iCs/>
-        </w:rPr>
-        <w:t>Interaction design solutions for the real world</w:t>
-      </w:r>
+        </w:rPr>
+        <w:t>Klaver</w:t>
+      </w:r>
+      <w:proofErr w:type="spellEnd"/>
       <w:r>
         <w:rPr>
           <w:rFonts w:asciiTheme="majorHAnsi" w:hAnsiTheme="majorHAnsi" w:cstheme="majorHAnsi"/>
-          <w:i/>
-          <w:iCs/>
-        </w:rPr>
-        <w:t>.</w:t>
-      </w:r>
+        </w:rPr>
+        <w:t xml:space="preserve">, C.C., Klein, R., Muñoz, B., Friedman, D.S., </w:t>
+      </w:r>
+      <w:proofErr w:type="spellStart"/>
       <w:r>
         <w:rPr>
           <w:rFonts w:asciiTheme="majorHAnsi" w:hAnsiTheme="majorHAnsi" w:cstheme="majorHAnsi"/>
         </w:rPr>
-        <w:t xml:space="preserve"> </w:t>
-      </w:r>
+        <w:t>Kempen</w:t>
+      </w:r>
+      <w:proofErr w:type="spellEnd"/>
       <w:r>
         <w:rPr>
           <w:rFonts w:asciiTheme="majorHAnsi" w:hAnsiTheme="majorHAnsi" w:cstheme="majorHAnsi"/>
         </w:rPr>
-        <w:t xml:space="preserve">[online] Available at: </w:t>
-      </w:r>
-      <w:r>
+        <w:t>, J., Taylor, H.R. and Mitchell, P., 2004. Causes and prevalence of visual impairment among adults in the United States. Archives of Ophthalmology (Chicago, Ill.: 1960), 122(4), pp.477-485.</w:t>
+      </w:r>
+    </w:p>
+    <w:p>
+      <w:pPr>
         <w:rPr>
           <w:rFonts w:asciiTheme="majorHAnsi" w:hAnsiTheme="majorHAnsi" w:cstheme="majorHAnsi"/>
         </w:rPr>
-        <w:t xml:space="preserve"> http://www.asktog.com/basics/firstPrinciples.html</w:t>
-      </w:r>
-    </w:p>
-    <w:p>
-      <w:pPr>
+      </w:pPr>
+      <w:r>
         <w:rPr>
           <w:rFonts w:asciiTheme="majorHAnsi" w:hAnsiTheme="majorHAnsi" w:cstheme="majorHAnsi"/>
         </w:rPr>
-      </w:pPr>
-      <w:r>
+        <w:lastRenderedPageBreak/>
+        <w:t>Hendrickson, G., Doddato, T. and Kovner, C. (1990). How Do Nurses Use Their Time?. JONA: The Journal of Nursing Administration, [online] 20(3), p.31. Available at: https://europepmc.org/abstract/med/2313373.</w:t>
+      </w:r>
+    </w:p>
+    <w:p>
+      <w:pPr>
         <w:rPr>
           <w:rFonts w:asciiTheme="majorHAnsi" w:hAnsiTheme="majorHAnsi" w:cstheme="majorHAnsi"/>
         </w:rPr>
-        <w:t>Asktog.com. 2020. Asktog: First Principles of Interaction Design. [online] Available at: https://asktog.com/basics/firstPrinciplesOldEdition.html.</w:t>
-      </w:r>
-    </w:p>
-    <w:p>
-      <w:pPr>
-        <w:rPr>
-          <w:rFonts w:asciiTheme="majorHAnsi" w:hAnsiTheme="majorHAnsi" w:cstheme="majorHAnsi"/>
-        </w:rPr>
-      </w:pPr>
-      <w:bookmarkStart w:id="20" w:name="_Hlk35708436"/>
-      <w:r>
-        <w:rPr>
-          <w:rFonts w:asciiTheme="majorHAnsi" w:hAnsiTheme="majorHAnsi" w:cstheme="majorHAnsi"/>
-        </w:rPr>
-        <w:t>Fitts,</w:t>
-      </w:r>
-      <w:bookmarkEnd w:id="20"/>
-      <w:r>
-        <w:rPr>
-          <w:rFonts w:asciiTheme="majorHAnsi" w:hAnsiTheme="majorHAnsi" w:cstheme="majorHAnsi"/>
-        </w:rPr>
-        <w:t xml:space="preserve"> P.M., </w:t>
-      </w:r>
-      <w:r>
-        <w:rPr>
-          <w:rFonts w:asciiTheme="majorHAnsi" w:hAnsiTheme="majorHAnsi" w:cstheme="majorHAnsi"/>
-        </w:rPr>
-        <w:t>(</w:t>
-      </w:r>
-      <w:r>
-        <w:rPr>
-          <w:rFonts w:asciiTheme="majorHAnsi" w:hAnsiTheme="majorHAnsi" w:cstheme="majorHAnsi"/>
-        </w:rPr>
-        <w:t>1954</w:t>
-      </w:r>
-      <w:r>
-        <w:rPr>
-          <w:rFonts w:asciiTheme="majorHAnsi" w:hAnsiTheme="majorHAnsi" w:cstheme="majorHAnsi"/>
-        </w:rPr>
-        <w:t>)</w:t>
-      </w:r>
-      <w:r>
-        <w:rPr>
-          <w:rFonts w:asciiTheme="majorHAnsi" w:hAnsiTheme="majorHAnsi" w:cstheme="majorHAnsi"/>
-        </w:rPr>
-        <w:t>. The information capacity of the human motor system in controlling the amplitude of movement. Journal of experimental psychology, 47(6), p.381.</w:t>
-      </w:r>
-      <w:r>
-        <w:rPr>
-          <w:rFonts w:asciiTheme="majorHAnsi" w:hAnsiTheme="majorHAnsi" w:cstheme="majorHAnsi"/>
-        </w:rPr>
-        <w:t xml:space="preserve"> [online] Available at: </w:t>
-      </w:r>
-      <w:r>
-        <w:rPr>
-          <w:rFonts w:asciiTheme="majorHAnsi" w:hAnsiTheme="majorHAnsi" w:cstheme="majorHAnsi"/>
-        </w:rPr>
-        <w:t>https://pdfs.semanticscholar.org/634c/9fde5f1c411e4487658ac738dcf18d98ea8d.pdf</w:t>
-      </w:r>
-      <w:r>
-        <w:rPr>
-          <w:rFonts w:asciiTheme="majorHAnsi" w:hAnsiTheme="majorHAnsi" w:cstheme="majorHAnsi"/>
-        </w:rPr>
-        <w:t>.</w:t>
-      </w:r>
-    </w:p>
-    <w:p>
-      <w:pPr>
-        <w:rPr>
-          <w:rFonts w:asciiTheme="majorHAnsi" w:hAnsiTheme="majorHAnsi" w:cstheme="majorHAnsi"/>
-        </w:rPr>
-      </w:pPr>
-      <w:bookmarkStart w:id="21" w:name="_Hlk35710582"/>
-      <w:r>
-        <w:rPr>
-          <w:rFonts w:asciiTheme="majorHAnsi" w:hAnsiTheme="majorHAnsi" w:cstheme="majorHAnsi"/>
-        </w:rPr>
-        <w:t>Nielsen Norman Group. 2020</w:t>
-      </w:r>
-      <w:bookmarkEnd w:id="21"/>
-      <w:r>
-        <w:rPr>
-          <w:rFonts w:asciiTheme="majorHAnsi" w:hAnsiTheme="majorHAnsi" w:cstheme="majorHAnsi"/>
-        </w:rPr>
-        <w:t xml:space="preserve">. Information Scent: </w:t>
-      </w:r>
-      <w:r>
-        <w:rPr>
-          <w:rFonts w:asciiTheme="majorHAnsi" w:hAnsiTheme="majorHAnsi" w:cstheme="majorHAnsi"/>
-          <w:i/>
-          <w:iCs/>
-        </w:rPr>
-        <w:t>How Users Decide Where to Go Next</w:t>
-      </w:r>
-      <w:r>
-        <w:rPr>
-          <w:rFonts w:asciiTheme="majorHAnsi" w:hAnsiTheme="majorHAnsi" w:cstheme="majorHAnsi"/>
-        </w:rPr>
-        <w:t>. [online] Available at: https://www.nngroup.com/articles/information-scent/.</w:t>
-      </w:r>
-    </w:p>
-    <w:p>
-      <w:pPr>
-        <w:rPr>
-          <w:rFonts w:asciiTheme="majorHAnsi" w:hAnsiTheme="majorHAnsi" w:cstheme="majorHAnsi"/>
-        </w:rPr>
-      </w:pPr>
-      <w:r>
-        <w:rPr>
-          <w:rFonts w:asciiTheme="majorHAnsi" w:hAnsiTheme="majorHAnsi" w:cstheme="majorHAnsi"/>
-        </w:rPr>
-        <w:t>Shneiderman, B. (1998). Designing the user interface: Strategies for effective human-computer interaction. Reading, MA: Addison Wesley Longman.</w:t>
-      </w:r>
-    </w:p>
-    <w:p>
-      <w:pPr>
-        <w:rPr>
-          <w:rFonts w:asciiTheme="majorHAnsi" w:hAnsiTheme="majorHAnsi" w:cstheme="majorHAnsi"/>
-        </w:rPr>
-      </w:pPr>
-      <w:r>
-        <w:rPr>
-          <w:rFonts w:asciiTheme="majorHAnsi" w:hAnsiTheme="majorHAnsi" w:cstheme="majorHAnsi"/>
-        </w:rPr>
-        <w:t>Nielsen, J., (1994). Heuristic evaluation. In J. Nielsen &amp; R. L. Mack (Eds.), Usability inspection methods (pp. 25-62). New York: John Wiley &amp; Sons.</w:t>
-      </w:r>
-    </w:p>
-    <w:p>
-      <w:pPr>
-        <w:rPr>
-          <w:rFonts w:asciiTheme="majorHAnsi" w:hAnsiTheme="majorHAnsi" w:cstheme="majorHAnsi"/>
-        </w:rPr>
-      </w:pPr>
-      <w:r>
-        <w:rPr>
-          <w:rFonts w:asciiTheme="majorHAnsi" w:hAnsiTheme="majorHAnsi" w:cstheme="majorHAnsi"/>
-        </w:rPr>
-        <w:t>Dix, A., Finlay, J., Abowd, G. D., and Beale, R., (1992), Human Computer Interaction, 2nd ed</w:t>
-      </w:r>
-    </w:p>
-    <w:p>
-      <w:pPr>
-        <w:rPr>
-          <w:rFonts w:asciiTheme="majorHAnsi" w:hAnsiTheme="majorHAnsi" w:cstheme="majorHAnsi"/>
-        </w:rPr>
-      </w:pPr>
-      <w:r>
-        <w:rPr>
-          <w:rFonts w:asciiTheme="majorHAnsi" w:hAnsiTheme="majorHAnsi" w:cstheme="majorHAnsi"/>
-        </w:rPr>
-        <w:t>Congdon, N., O'Colmain, B., Klaver, C.C., Klein, R., Muñoz, B., Friedman, D.S., Kempen, J., Taylor, H.R. and Mitchell, P., 2004. Causes and prevalence of visual impairment among adults in the United States. Archives of Ophthalmology (Chicago, Ill.: 1960), 122(4), pp.477-485.</w:t>
-      </w:r>
+      </w:pPr>
     </w:p>
     <w:p>
       <w:pPr>
@@ -8089,16 +8285,16 @@
           <w:bottom w:val="single" w:sz="12" w:space="1" w:color="auto"/>
         </w:pBdr>
       </w:pPr>
-      <w:bookmarkStart w:id="22" w:name="_Toc31906975"/>
+      <w:bookmarkStart w:id="21" w:name="_Toc31906975"/>
       <w:r>
         <w:lastRenderedPageBreak/>
         <w:t>Appendices</w:t>
       </w:r>
-      <w:bookmarkEnd w:id="22"/>
+      <w:bookmarkEnd w:id="21"/>
       <w:r>
         <w:t xml:space="preserve"> </w:t>
       </w:r>
-      <w:bookmarkStart w:id="23" w:name="_Toc31906976"/>
+      <w:bookmarkStart w:id="22" w:name="_Toc31906976"/>
     </w:p>
     <w:p>
       <w:pPr>
@@ -8117,7 +8313,7 @@
       <w:r>
         <w:t>Terms of Reference</w:t>
       </w:r>
-      <w:bookmarkEnd w:id="23"/>
+      <w:bookmarkEnd w:id="22"/>
     </w:p>
     <w:p>
       <w:r>
@@ -8127,8 +8323,8 @@
     <w:p>
       <w:pPr>
         <w:sectPr>
-          <w:footerReference w:type="default" r:id="rId14"/>
-          <w:headerReference w:type="first" r:id="rId15"/>
+          <w:footerReference w:type="default" r:id="rId15"/>
+          <w:headerReference w:type="first" r:id="rId16"/>
           <w:pgSz w:w="11906" w:h="16838"/>
           <w:pgMar w:top="1440" w:right="1440" w:bottom="1440" w:left="1440" w:header="708" w:footer="708" w:gutter="0"/>
           <w:cols w:space="708"/>
@@ -8154,9 +8350,9 @@
           <w:szCs w:val="56"/>
         </w:rPr>
       </w:pPr>
-      <w:bookmarkStart w:id="24" w:name="_Toc24292660"/>
-      <w:bookmarkStart w:id="25" w:name="_Toc24292755"/>
-      <w:bookmarkStart w:id="26" w:name="_Toc25080414"/>
+      <w:bookmarkStart w:id="23" w:name="_Toc24292660"/>
+      <w:bookmarkStart w:id="24" w:name="_Toc24292755"/>
+      <w:bookmarkStart w:id="25" w:name="_Toc25080414"/>
       <w:r>
         <w:rPr>
           <w:color w:val="1F4E79" w:themeColor="accent5" w:themeShade="80"/>
@@ -8164,9 +8360,9 @@
         </w:rPr>
         <w:t>Project Terms of Reference</w:t>
       </w:r>
+      <w:bookmarkEnd w:id="23"/>
       <w:bookmarkEnd w:id="24"/>
       <w:bookmarkEnd w:id="25"/>
-      <w:bookmarkEnd w:id="26"/>
       <w:r>
         <w:rPr>
           <w:color w:val="1F4E79" w:themeColor="accent5" w:themeShade="80"/>
@@ -9680,12 +9876,12 @@
         </w:numPr>
         <w:ind w:left="360"/>
       </w:pPr>
-      <w:bookmarkStart w:id="27" w:name="_Toc25080415"/>
+      <w:bookmarkStart w:id="26" w:name="_Toc25080415"/>
       <w:r>
         <w:lastRenderedPageBreak/>
         <w:t>Project Title</w:t>
       </w:r>
-      <w:bookmarkEnd w:id="27"/>
+      <w:bookmarkEnd w:id="26"/>
       <w:r>
         <w:t xml:space="preserve"> </w:t>
       </w:r>
@@ -9778,11 +9974,11 @@
         </w:numPr>
         <w:ind w:left="360"/>
       </w:pPr>
-      <w:bookmarkStart w:id="28" w:name="_Toc25080416"/>
+      <w:bookmarkStart w:id="27" w:name="_Toc25080416"/>
       <w:r>
         <w:t>Background to Project</w:t>
       </w:r>
-      <w:bookmarkEnd w:id="28"/>
+      <w:bookmarkEnd w:id="27"/>
       <w:r>
         <w:t xml:space="preserve"> </w:t>
       </w:r>
@@ -9853,7 +10049,15 @@
         <w:t xml:space="preserve">) Undoubtably the use of technology has improved since 1990, however a more recent study </w:t>
       </w:r>
       <w:r>
-        <w:t>(Bagheri Lankarani, 2019)</w:t>
+        <w:t xml:space="preserve">(Bagheri </w:t>
+      </w:r>
+      <w:proofErr w:type="spellStart"/>
+      <w:r>
+        <w:t>Lankarani</w:t>
+      </w:r>
+      <w:proofErr w:type="spellEnd"/>
+      <w:r>
+        <w:t>, 2019)</w:t>
       </w:r>
       <w:r>
         <w:t xml:space="preserve"> focusing on care coordination and wasted time outlined the need for hospital information systems that can analyse the workload. One of the study’s reason for wasted time was the hospital information systems, showing this trend towards better use of technology is still relevant. </w:t>
@@ -10048,11 +10252,11 @@
         </w:numPr>
         <w:ind w:left="360"/>
       </w:pPr>
-      <w:bookmarkStart w:id="29" w:name="_Toc25080417"/>
+      <w:bookmarkStart w:id="28" w:name="_Toc25080417"/>
       <w:r>
         <w:t>Proposed Work</w:t>
       </w:r>
-      <w:bookmarkEnd w:id="29"/>
+      <w:bookmarkEnd w:id="28"/>
     </w:p>
     <w:p>
       <w:pPr>
@@ -10186,12 +10390,12 @@
         </w:numPr>
         <w:ind w:left="360"/>
       </w:pPr>
-      <w:bookmarkStart w:id="30" w:name="_Toc25080418"/>
+      <w:bookmarkStart w:id="29" w:name="_Toc25080418"/>
       <w:r>
         <w:lastRenderedPageBreak/>
         <w:t>Aims of Project</w:t>
       </w:r>
-      <w:bookmarkEnd w:id="30"/>
+      <w:bookmarkEnd w:id="29"/>
       <w:r>
         <w:t xml:space="preserve"> </w:t>
       </w:r>
@@ -10237,11 +10441,11 @@
         </w:numPr>
         <w:ind w:left="360"/>
       </w:pPr>
-      <w:bookmarkStart w:id="31" w:name="_Toc25080419"/>
+      <w:bookmarkStart w:id="30" w:name="_Toc25080419"/>
       <w:r>
         <w:t>Objectives</w:t>
       </w:r>
-      <w:bookmarkEnd w:id="31"/>
+      <w:bookmarkEnd w:id="30"/>
     </w:p>
     <w:p>
       <w:pPr>
@@ -10394,11 +10598,11 @@
         </w:numPr>
         <w:ind w:left="360"/>
       </w:pPr>
-      <w:bookmarkStart w:id="32" w:name="_Toc25080420"/>
+      <w:bookmarkStart w:id="31" w:name="_Toc25080420"/>
       <w:r>
         <w:t>Skills</w:t>
       </w:r>
-      <w:bookmarkEnd w:id="32"/>
+      <w:bookmarkEnd w:id="31"/>
       <w:r>
         <w:t xml:space="preserve"> </w:t>
       </w:r>
@@ -10682,11 +10886,11 @@
         </w:numPr>
         <w:ind w:left="360"/>
       </w:pPr>
-      <w:bookmarkStart w:id="33" w:name="_Toc25080421"/>
+      <w:bookmarkStart w:id="32" w:name="_Toc25080421"/>
       <w:r>
         <w:t>Sources of Information / Bibliography</w:t>
       </w:r>
-      <w:bookmarkEnd w:id="33"/>
+      <w:bookmarkEnd w:id="32"/>
       <w:r>
         <w:t xml:space="preserve"> </w:t>
       </w:r>
@@ -10707,7 +10911,21 @@
         <w:rPr>
           <w:rFonts w:asciiTheme="majorHAnsi" w:hAnsiTheme="majorHAnsi" w:cstheme="majorHAnsi"/>
         </w:rPr>
-        <w:t>Hendrich, A. (2008). A 36-Hospital Time and Motion Study: How Do Medical-Surgical Nurses Spend Their Time?. </w:t>
+        <w:t xml:space="preserve">Hendrich, A. (2008). A 36-Hospital Time and Motion Study: How Do Medical-Surgical Nurses Spend Their </w:t>
+      </w:r>
+      <w:proofErr w:type="gramStart"/>
+      <w:r>
+        <w:rPr>
+          <w:rFonts w:asciiTheme="majorHAnsi" w:hAnsiTheme="majorHAnsi" w:cstheme="majorHAnsi"/>
+        </w:rPr>
+        <w:t>Time?.</w:t>
+      </w:r>
+      <w:proofErr w:type="gramEnd"/>
+      <w:r>
+        <w:rPr>
+          <w:rFonts w:asciiTheme="majorHAnsi" w:hAnsiTheme="majorHAnsi" w:cstheme="majorHAnsi"/>
+        </w:rPr>
+        <w:t> </w:t>
       </w:r>
       <w:r>
         <w:rPr>
@@ -10765,24 +10983,42 @@
           <w:color w:val="000000"/>
           <w:shd w:val="clear" w:color="auto" w:fill="FFFFFF"/>
         </w:rPr>
-        <w:t>Berenguer, A., Goncalves, J., Hosio, S., Ferreira, D., Anagnostopoulos, T. and Kostakos, V. (2017). Are Smartphones Ubiquitous?: An in-depth survey of smartphone adoption by seniors. </w:t>
-      </w:r>
-      <w:r>
-        <w:rPr>
-          <w:rFonts w:asciiTheme="majorHAnsi" w:hAnsiTheme="majorHAnsi" w:cstheme="majorHAnsi"/>
-          <w:i/>
-          <w:iCs/>
-          <w:color w:val="000000"/>
-          <w:shd w:val="clear" w:color="auto" w:fill="FFFFFF"/>
-        </w:rPr>
-        <w:t>IEEE Consumer Electronics Magazine</w:t>
-      </w:r>
+        <w:t xml:space="preserve">Berenguer, A., Goncalves, J., Hosio, S., Ferreira, D., Anagnostopoulos, T. and Kostakos, V. (2017). Are Smartphones </w:t>
+      </w:r>
+      <w:proofErr w:type="gramStart"/>
       <w:r>
         <w:rPr>
           <w:rFonts w:asciiTheme="majorHAnsi" w:hAnsiTheme="majorHAnsi" w:cstheme="majorHAnsi"/>
           <w:color w:val="000000"/>
           <w:shd w:val="clear" w:color="auto" w:fill="FFFFFF"/>
         </w:rPr>
+        <w:t>Ubiquitous?:</w:t>
+      </w:r>
+      <w:proofErr w:type="gramEnd"/>
+      <w:r>
+        <w:rPr>
+          <w:rFonts w:asciiTheme="majorHAnsi" w:hAnsiTheme="majorHAnsi" w:cstheme="majorHAnsi"/>
+          <w:color w:val="000000"/>
+          <w:shd w:val="clear" w:color="auto" w:fill="FFFFFF"/>
+        </w:rPr>
+        <w:t xml:space="preserve"> An in-depth survey of smartphone adoption by seniors. </w:t>
+      </w:r>
+      <w:r>
+        <w:rPr>
+          <w:rFonts w:asciiTheme="majorHAnsi" w:hAnsiTheme="majorHAnsi" w:cstheme="majorHAnsi"/>
+          <w:i/>
+          <w:iCs/>
+          <w:color w:val="000000"/>
+          <w:shd w:val="clear" w:color="auto" w:fill="FFFFFF"/>
+        </w:rPr>
+        <w:t>IEEE Consumer Electronics Magazine</w:t>
+      </w:r>
+      <w:r>
+        <w:rPr>
+          <w:rFonts w:asciiTheme="majorHAnsi" w:hAnsiTheme="majorHAnsi" w:cstheme="majorHAnsi"/>
+          <w:color w:val="000000"/>
+          <w:shd w:val="clear" w:color="auto" w:fill="FFFFFF"/>
+        </w:rPr>
         <w:t>, [online] 6(1), pp.104-110. Available at: https://ieeexplore.ieee.org/abstract/document/7786986.</w:t>
       </w:r>
     </w:p>
@@ -10823,11 +11059,25 @@
         <w:rPr>
           <w:rFonts w:asciiTheme="majorHAnsi" w:hAnsiTheme="majorHAnsi" w:cstheme="majorHAnsi"/>
         </w:rPr>
-        <w:t>Hendrickson, G., Doddato, T. and Kovner, C. (1990). How Do Nurses Use Their Time?. </w:t>
-      </w:r>
+        <w:t xml:space="preserve">Hendrickson, G., Doddato, T. and Kovner, C. (1990). How Do Nurses Use Their </w:t>
+      </w:r>
+      <w:proofErr w:type="gramStart"/>
       <w:r>
         <w:rPr>
           <w:rFonts w:asciiTheme="majorHAnsi" w:hAnsiTheme="majorHAnsi" w:cstheme="majorHAnsi"/>
+        </w:rPr>
+        <w:t>Time?.</w:t>
+      </w:r>
+      <w:proofErr w:type="gramEnd"/>
+      <w:r>
+        <w:rPr>
+          <w:rFonts w:asciiTheme="majorHAnsi" w:hAnsiTheme="majorHAnsi" w:cstheme="majorHAnsi"/>
+        </w:rPr>
+        <w:t> </w:t>
+      </w:r>
+      <w:r>
+        <w:rPr>
+          <w:rFonts w:asciiTheme="majorHAnsi" w:hAnsiTheme="majorHAnsi" w:cstheme="majorHAnsi"/>
           <w:i/>
           <w:iCs/>
         </w:rPr>
@@ -10850,7 +11100,105 @@
         <w:rPr>
           <w:rFonts w:asciiTheme="majorHAnsi" w:hAnsiTheme="majorHAnsi" w:cstheme="majorHAnsi"/>
         </w:rPr>
-        <w:t>Bagheri Lankarani, K., Ghahramani, S., Roozitalab, M., Zakeri, M., Honarvar, B. and Kasraei, H. (2019). What do hospital doctors and nurses think wastes their time?. </w:t>
+        <w:t xml:space="preserve">Bagheri </w:t>
+      </w:r>
+      <w:proofErr w:type="spellStart"/>
+      <w:r>
+        <w:rPr>
+          <w:rFonts w:asciiTheme="majorHAnsi" w:hAnsiTheme="majorHAnsi" w:cstheme="majorHAnsi"/>
+        </w:rPr>
+        <w:t>Lankarani</w:t>
+      </w:r>
+      <w:proofErr w:type="spellEnd"/>
+      <w:r>
+        <w:rPr>
+          <w:rFonts w:asciiTheme="majorHAnsi" w:hAnsiTheme="majorHAnsi" w:cstheme="majorHAnsi"/>
+        </w:rPr>
+        <w:t xml:space="preserve">, K., </w:t>
+      </w:r>
+      <w:proofErr w:type="spellStart"/>
+      <w:r>
+        <w:rPr>
+          <w:rFonts w:asciiTheme="majorHAnsi" w:hAnsiTheme="majorHAnsi" w:cstheme="majorHAnsi"/>
+        </w:rPr>
+        <w:t>Ghahramani</w:t>
+      </w:r>
+      <w:proofErr w:type="spellEnd"/>
+      <w:r>
+        <w:rPr>
+          <w:rFonts w:asciiTheme="majorHAnsi" w:hAnsiTheme="majorHAnsi" w:cstheme="majorHAnsi"/>
+        </w:rPr>
+        <w:t xml:space="preserve">, S., </w:t>
+      </w:r>
+      <w:proofErr w:type="spellStart"/>
+      <w:r>
+        <w:rPr>
+          <w:rFonts w:asciiTheme="majorHAnsi" w:hAnsiTheme="majorHAnsi" w:cstheme="majorHAnsi"/>
+        </w:rPr>
+        <w:t>Roozitalab</w:t>
+      </w:r>
+      <w:proofErr w:type="spellEnd"/>
+      <w:r>
+        <w:rPr>
+          <w:rFonts w:asciiTheme="majorHAnsi" w:hAnsiTheme="majorHAnsi" w:cstheme="majorHAnsi"/>
+        </w:rPr>
+        <w:t xml:space="preserve">, M., </w:t>
+      </w:r>
+      <w:proofErr w:type="spellStart"/>
+      <w:r>
+        <w:rPr>
+          <w:rFonts w:asciiTheme="majorHAnsi" w:hAnsiTheme="majorHAnsi" w:cstheme="majorHAnsi"/>
+        </w:rPr>
+        <w:t>Zakeri</w:t>
+      </w:r>
+      <w:proofErr w:type="spellEnd"/>
+      <w:r>
+        <w:rPr>
+          <w:rFonts w:asciiTheme="majorHAnsi" w:hAnsiTheme="majorHAnsi" w:cstheme="majorHAnsi"/>
+        </w:rPr>
+        <w:t xml:space="preserve">, M., </w:t>
+      </w:r>
+      <w:proofErr w:type="spellStart"/>
+      <w:r>
+        <w:rPr>
+          <w:rFonts w:asciiTheme="majorHAnsi" w:hAnsiTheme="majorHAnsi" w:cstheme="majorHAnsi"/>
+        </w:rPr>
+        <w:t>Honarvar</w:t>
+      </w:r>
+      <w:proofErr w:type="spellEnd"/>
+      <w:r>
+        <w:rPr>
+          <w:rFonts w:asciiTheme="majorHAnsi" w:hAnsiTheme="majorHAnsi" w:cstheme="majorHAnsi"/>
+        </w:rPr>
+        <w:t xml:space="preserve">, B. and </w:t>
+      </w:r>
+      <w:proofErr w:type="spellStart"/>
+      <w:r>
+        <w:rPr>
+          <w:rFonts w:asciiTheme="majorHAnsi" w:hAnsiTheme="majorHAnsi" w:cstheme="majorHAnsi"/>
+        </w:rPr>
+        <w:t>Kasraei</w:t>
+      </w:r>
+      <w:proofErr w:type="spellEnd"/>
+      <w:r>
+        <w:rPr>
+          <w:rFonts w:asciiTheme="majorHAnsi" w:hAnsiTheme="majorHAnsi" w:cstheme="majorHAnsi"/>
+        </w:rPr>
+        <w:t xml:space="preserve">, H. (2019). What do hospital doctors and nurses think wastes their </w:t>
+      </w:r>
+      <w:proofErr w:type="gramStart"/>
+      <w:r>
+        <w:rPr>
+          <w:rFonts w:asciiTheme="majorHAnsi" w:hAnsiTheme="majorHAnsi" w:cstheme="majorHAnsi"/>
+        </w:rPr>
+        <w:t>time?.</w:t>
+      </w:r>
+      <w:proofErr w:type="gramEnd"/>
+      <w:r>
+        <w:rPr>
+          <w:rFonts w:asciiTheme="majorHAnsi" w:hAnsiTheme="majorHAnsi" w:cstheme="majorHAnsi"/>
+        </w:rPr>
+        <w:t> </w:t>
       </w:r>
       <w:r>
         <w:rPr>
@@ -10884,12 +11232,12 @@
         </w:numPr>
         <w:ind w:left="360"/>
       </w:pPr>
-      <w:bookmarkStart w:id="34" w:name="_Toc25080422"/>
+      <w:bookmarkStart w:id="33" w:name="_Toc25080422"/>
       <w:r>
         <w:lastRenderedPageBreak/>
         <w:t>Resources – Statement of hardware / software required</w:t>
       </w:r>
-      <w:bookmarkEnd w:id="34"/>
+      <w:bookmarkEnd w:id="33"/>
       <w:r>
         <w:t xml:space="preserve"> </w:t>
       </w:r>
@@ -11032,11 +11380,11 @@
         </w:numPr>
         <w:ind w:left="360"/>
       </w:pPr>
-      <w:bookmarkStart w:id="35" w:name="_Toc25080423"/>
+      <w:bookmarkStart w:id="34" w:name="_Toc25080423"/>
       <w:r>
         <w:t>Structure and contents of project report</w:t>
       </w:r>
-      <w:bookmarkEnd w:id="35"/>
+      <w:bookmarkEnd w:id="34"/>
       <w:r>
         <w:t xml:space="preserve"> </w:t>
       </w:r>
@@ -11227,11 +11575,11 @@
         <w:pStyle w:val="Heading2BasicCustom"/>
         <w:ind w:left="1417"/>
       </w:pPr>
-      <w:bookmarkStart w:id="36" w:name="_Toc25080424"/>
+      <w:bookmarkStart w:id="35" w:name="_Toc25080424"/>
       <w:r>
         <w:t>Introduction</w:t>
       </w:r>
-      <w:bookmarkEnd w:id="36"/>
+      <w:bookmarkEnd w:id="35"/>
       <w:r>
         <w:t xml:space="preserve"> </w:t>
       </w:r>
@@ -11250,11 +11598,11 @@
         <w:pStyle w:val="Heading2BasicCustom"/>
         <w:ind w:left="1417"/>
       </w:pPr>
-      <w:bookmarkStart w:id="37" w:name="_Toc25080425"/>
+      <w:bookmarkStart w:id="36" w:name="_Toc25080425"/>
       <w:r>
         <w:t>Analysis</w:t>
       </w:r>
-      <w:bookmarkEnd w:id="37"/>
+      <w:bookmarkEnd w:id="36"/>
     </w:p>
     <w:p>
       <w:r>
@@ -11358,11 +11706,11 @@
         <w:pStyle w:val="Heading2BasicCustom"/>
         <w:ind w:left="1417"/>
       </w:pPr>
-      <w:bookmarkStart w:id="38" w:name="_Toc25080426"/>
+      <w:bookmarkStart w:id="37" w:name="_Toc25080426"/>
       <w:r>
         <w:t>Synthesis</w:t>
       </w:r>
-      <w:bookmarkEnd w:id="38"/>
+      <w:bookmarkEnd w:id="37"/>
       <w:r>
         <w:t xml:space="preserve"> </w:t>
       </w:r>
@@ -11476,12 +11824,12 @@
         <w:pStyle w:val="Heading2BasicCustom"/>
         <w:ind w:left="1417"/>
       </w:pPr>
-      <w:bookmarkStart w:id="39" w:name="_Toc25080427"/>
+      <w:bookmarkStart w:id="38" w:name="_Toc25080427"/>
       <w:r>
         <w:lastRenderedPageBreak/>
         <w:t>Evaluation and Conclusions</w:t>
       </w:r>
-      <w:bookmarkEnd w:id="39"/>
+      <w:bookmarkEnd w:id="38"/>
       <w:r>
         <w:t xml:space="preserve"> </w:t>
       </w:r>
@@ -11496,11 +11844,11 @@
         <w:pStyle w:val="Heading2BasicCustom"/>
         <w:ind w:left="1417"/>
       </w:pPr>
-      <w:bookmarkStart w:id="40" w:name="_Toc25080428"/>
+      <w:bookmarkStart w:id="39" w:name="_Toc25080428"/>
       <w:r>
         <w:t>References</w:t>
       </w:r>
-      <w:bookmarkEnd w:id="40"/>
+      <w:bookmarkEnd w:id="39"/>
     </w:p>
     <w:p>
       <w:r>
@@ -11526,11 +11874,11 @@
         <w:pStyle w:val="Heading2BasicCustom"/>
         <w:ind w:left="1417"/>
       </w:pPr>
-      <w:bookmarkStart w:id="41" w:name="_Toc25080429"/>
+      <w:bookmarkStart w:id="40" w:name="_Toc25080429"/>
       <w:r>
         <w:t>Appendices</w:t>
       </w:r>
-      <w:bookmarkEnd w:id="41"/>
+      <w:bookmarkEnd w:id="40"/>
       <w:r>
         <w:t xml:space="preserve"> </w:t>
       </w:r>
@@ -11653,12 +12001,12 @@
         </w:numPr>
         <w:ind w:left="360"/>
       </w:pPr>
-      <w:bookmarkStart w:id="42" w:name="_Toc25080430"/>
+      <w:bookmarkStart w:id="41" w:name="_Toc25080430"/>
       <w:r>
         <w:lastRenderedPageBreak/>
         <w:t>Marking Scheme: General Computing Project</w:t>
       </w:r>
-      <w:bookmarkEnd w:id="42"/>
+      <w:bookmarkEnd w:id="41"/>
       <w:r>
         <w:t xml:space="preserve"> </w:t>
       </w:r>
@@ -12154,12 +12502,12 @@
         </w:numPr>
         <w:ind w:left="360"/>
       </w:pPr>
-      <w:bookmarkStart w:id="43" w:name="_Toc25080431"/>
+      <w:bookmarkStart w:id="42" w:name="_Toc25080431"/>
       <w:r>
         <w:lastRenderedPageBreak/>
         <w:t>Project Plan – Schedule of activities</w:t>
       </w:r>
-      <w:bookmarkEnd w:id="43"/>
+      <w:bookmarkEnd w:id="42"/>
       <w:r>
         <w:t xml:space="preserve"> </w:t>
       </w:r>
@@ -12190,7 +12538,7 @@
     <w:p>
       <w:pPr>
         <w:sectPr>
-          <w:headerReference w:type="default" r:id="rId16"/>
+          <w:headerReference w:type="default" r:id="rId17"/>
           <w:pgSz w:w="11906" w:h="16838"/>
           <w:pgMar w:top="1440" w:right="1440" w:bottom="1440" w:left="1440" w:header="708" w:footer="708" w:gutter="0"/>
           <w:cols w:space="708"/>
@@ -12227,7 +12575,7 @@
                     </pic:cNvPicPr>
                   </pic:nvPicPr>
                   <pic:blipFill>
-                    <a:blip r:embed="rId17">
+                    <a:blip r:embed="rId18">
                       <a:extLst>
                         <a:ext uri="{28A0092B-C50C-407E-A947-70E740481C1C}">
                           <a14:useLocalDpi xmlns:a14="http://schemas.microsoft.com/office/drawing/2010/main" val="0"/>
@@ -12274,12 +12622,12 @@
         </w:numPr>
         <w:ind w:left="360"/>
       </w:pPr>
-      <w:bookmarkStart w:id="44" w:name="_Toc31906977"/>
+      <w:bookmarkStart w:id="43" w:name="_Toc31906977"/>
       <w:r>
         <w:lastRenderedPageBreak/>
         <w:t>Design Documentation</w:t>
       </w:r>
-      <w:bookmarkEnd w:id="44"/>
+      <w:bookmarkEnd w:id="43"/>
       <w:r>
         <w:t xml:space="preserve"> </w:t>
       </w:r>
@@ -12352,7 +12700,7 @@
                     </pic:cNvPicPr>
                   </pic:nvPicPr>
                   <pic:blipFill>
-                    <a:blip r:embed="rId18">
+                    <a:blip r:embed="rId19">
                       <a:extLst>
                         <a:ext uri="{28A0092B-C50C-407E-A947-70E740481C1C}">
                           <a14:useLocalDpi xmlns:a14="http://schemas.microsoft.com/office/drawing/2010/main" val="0"/>
@@ -12469,7 +12817,7 @@
                     </pic:cNvPicPr>
                   </pic:nvPicPr>
                   <pic:blipFill>
-                    <a:blip r:embed="rId19">
+                    <a:blip r:embed="rId20">
                       <a:extLst>
                         <a:ext uri="{28A0092B-C50C-407E-A947-70E740481C1C}">
                           <a14:useLocalDpi xmlns:a14="http://schemas.microsoft.com/office/drawing/2010/main" val="0"/>
@@ -12553,7 +12901,7 @@
                     <pic:cNvPicPr/>
                   </pic:nvPicPr>
                   <pic:blipFill>
-                    <a:blip r:embed="rId20"/>
+                    <a:blip r:embed="rId21"/>
                     <a:stretch>
                       <a:fillRect/>
                     </a:stretch>
@@ -12615,124 +12963,6 @@
             <wp:extent cx="3848100" cy="2293682"/>
             <wp:effectExtent l="0" t="0" r="0" b="0"/>
             <wp:docPr id="17" name="Picture 17"/>
-            <wp:cNvGraphicFramePr>
-              <a:graphicFrameLocks xmlns:a="http://schemas.openxmlformats.org/drawingml/2006/main" noChangeAspect="1"/>
-            </wp:cNvGraphicFramePr>
-            <a:graphic xmlns:a="http://schemas.openxmlformats.org/drawingml/2006/main">
-              <a:graphicData uri="http://schemas.openxmlformats.org/drawingml/2006/picture">
-                <pic:pic xmlns:pic="http://schemas.openxmlformats.org/drawingml/2006/picture">
-                  <pic:nvPicPr>
-                    <pic:cNvPr id="1" name=""/>
-                    <pic:cNvPicPr/>
-                  </pic:nvPicPr>
-                  <pic:blipFill>
-                    <a:blip r:embed="rId21"/>
-                    <a:stretch>
-                      <a:fillRect/>
-                    </a:stretch>
-                  </pic:blipFill>
-                  <pic:spPr>
-                    <a:xfrm>
-                      <a:off x="0" y="0"/>
-                      <a:ext cx="3867585" cy="2305296"/>
-                    </a:xfrm>
-                    <a:prstGeom prst="rect">
-                      <a:avLst/>
-                    </a:prstGeom>
-                  </pic:spPr>
-                </pic:pic>
-              </a:graphicData>
-            </a:graphic>
-          </wp:inline>
-        </w:drawing>
-      </w:r>
-    </w:p>
-    <w:p>
-      <w:pPr>
-        <w:rPr>
-          <w:i/>
-          <w:iCs/>
-        </w:rPr>
-      </w:pPr>
-      <w:r>
-        <w:rPr>
-          <w:i/>
-          <w:iCs/>
-        </w:rPr>
-        <w:lastRenderedPageBreak/>
-        <w:t>figure 1.6 – High fidelity designs, User medical data</w:t>
-      </w:r>
-    </w:p>
-    <w:p>
-      <w:pPr>
-        <w:pStyle w:val="NormalHighlighted"/>
-        <w:ind w:left="0"/>
-      </w:pPr>
-      <w:r>
-        <w:t xml:space="preserve">Process of inputting medical data </w:t>
-      </w:r>
-    </w:p>
-    <w:p>
-      <w:pPr>
-        <w:rPr>
-          <w:i/>
-          <w:iCs/>
-        </w:rPr>
-      </w:pPr>
-      <w:r>
-        <w:rPr>
-          <w:i/>
-          <w:iCs/>
-        </w:rPr>
-        <w:t>figure 1.</w:t>
-      </w:r>
-      <w:r>
-        <w:rPr>
-          <w:i/>
-          <w:iCs/>
-        </w:rPr>
-        <w:t>7</w:t>
-      </w:r>
-      <w:r>
-        <w:rPr>
-          <w:i/>
-          <w:iCs/>
-        </w:rPr>
-        <w:t xml:space="preserve"> – High fidelity designs, </w:t>
-      </w:r>
-      <w:r>
-        <w:rPr>
-          <w:i/>
-          <w:iCs/>
-        </w:rPr>
-        <w:t xml:space="preserve">Staff user dashboard </w:t>
-      </w:r>
-      <w:r>
-        <w:rPr>
-          <w:i/>
-          <w:iCs/>
-        </w:rPr>
-        <w:t xml:space="preserve"> </w:t>
-      </w:r>
-    </w:p>
-    <w:p>
-      <w:pPr>
-        <w:rPr>
-          <w:b/>
-          <w:bCs/>
-        </w:rPr>
-      </w:pPr>
-      <w:r>
-        <w:rPr>
-          <w:b/>
-          <w:bCs/>
-          <w:noProof/>
-        </w:rPr>
-        <w:drawing>
-          <wp:inline distT="0" distB="0" distL="0" distR="0" wp14:anchorId="735B6B14" wp14:editId="644CCD13">
-            <wp:extent cx="3916907" cy="2355670"/>
-            <wp:effectExtent l="0" t="0" r="7620" b="6985"/>
-            <wp:docPr id="18" name="Picture 18"/>
             <wp:cNvGraphicFramePr>
               <a:graphicFrameLocks xmlns:a="http://schemas.openxmlformats.org/drawingml/2006/main" noChangeAspect="1"/>
             </wp:cNvGraphicFramePr>
@@ -12752,7 +12982,7 @@
                   <pic:spPr>
                     <a:xfrm>
                       <a:off x="0" y="0"/>
-                      <a:ext cx="3964501" cy="2384294"/>
+                      <a:ext cx="3867585" cy="2305296"/>
                     </a:xfrm>
                     <a:prstGeom prst="rect">
                       <a:avLst/>
@@ -12764,12 +12994,82 @@
           </wp:inline>
         </w:drawing>
       </w:r>
-      <w:r>
-        <w:rPr>
-          <w:noProof/>
+    </w:p>
+    <w:p>
+      <w:pPr>
+        <w:rPr>
+          <w:i/>
+          <w:iCs/>
+        </w:rPr>
+      </w:pPr>
+      <w:r>
+        <w:rPr>
+          <w:i/>
+          <w:iCs/>
+        </w:rPr>
+        <w:lastRenderedPageBreak/>
+        <w:t>figure 1.6 – High fidelity designs, User medical data</w:t>
+      </w:r>
+    </w:p>
+    <w:p>
+      <w:pPr>
+        <w:pStyle w:val="NormalHighlighted"/>
+        <w:ind w:left="0"/>
+      </w:pPr>
+      <w:r>
+        <w:t xml:space="preserve">Process of inputting medical data </w:t>
+      </w:r>
+    </w:p>
+    <w:p>
+      <w:pPr>
+        <w:rPr>
+          <w:i/>
+          <w:iCs/>
+        </w:rPr>
+      </w:pPr>
+      <w:r>
+        <w:rPr>
+          <w:i/>
+          <w:iCs/>
+        </w:rPr>
+        <w:t>figure 1.</w:t>
+      </w:r>
+      <w:r>
+        <w:rPr>
+          <w:i/>
+          <w:iCs/>
+        </w:rPr>
+        <w:t>7</w:t>
+      </w:r>
+      <w:r>
+        <w:rPr>
+          <w:i/>
+          <w:iCs/>
+        </w:rPr>
+        <w:t xml:space="preserve"> – High fidelity designs, </w:t>
+      </w:r>
+      <w:r>
+        <w:rPr>
+          <w:i/>
+          <w:iCs/>
+        </w:rPr>
+        <w:t xml:space="preserve">Staff user dashboard </w:t>
+      </w:r>
+      <w:r>
+        <w:rPr>
+          <w:i/>
+          <w:iCs/>
         </w:rPr>
         <w:t xml:space="preserve"> </w:t>
       </w:r>
+    </w:p>
+    <w:p>
+      <w:pPr>
+        <w:rPr>
+          <w:b/>
+          <w:bCs/>
+        </w:rPr>
+      </w:pPr>
       <w:r>
         <w:rPr>
           <w:b/>
@@ -12777,10 +13077,10 @@
           <w:noProof/>
         </w:rPr>
         <w:drawing>
-          <wp:inline distT="0" distB="0" distL="0" distR="0" wp14:anchorId="06847A32" wp14:editId="3AB26406">
-            <wp:extent cx="1276710" cy="2336504"/>
-            <wp:effectExtent l="0" t="0" r="0" b="6985"/>
-            <wp:docPr id="3" name="Picture 3"/>
+          <wp:inline distT="0" distB="0" distL="0" distR="0" wp14:anchorId="735B6B14" wp14:editId="644CCD13">
+            <wp:extent cx="3916907" cy="2355670"/>
+            <wp:effectExtent l="0" t="0" r="7620" b="6985"/>
+            <wp:docPr id="18" name="Picture 18"/>
             <wp:cNvGraphicFramePr>
               <a:graphicFrameLocks xmlns:a="http://schemas.openxmlformats.org/drawingml/2006/main" noChangeAspect="1"/>
             </wp:cNvGraphicFramePr>
@@ -12800,7 +13100,7 @@
                   <pic:spPr>
                     <a:xfrm>
                       <a:off x="0" y="0"/>
-                      <a:ext cx="1298067" cy="2375589"/>
+                      <a:ext cx="3964501" cy="2384294"/>
                     </a:xfrm>
                     <a:prstGeom prst="rect">
                       <a:avLst/>
@@ -12812,58 +13112,12 @@
           </wp:inline>
         </w:drawing>
       </w:r>
-    </w:p>
-    <w:p>
-      <w:pPr>
-        <w:rPr>
-          <w:b/>
-          <w:bCs/>
-        </w:rPr>
-      </w:pPr>
-      <w:r>
-        <w:rPr>
-          <w:b/>
-          <w:bCs/>
-        </w:rPr>
-        <w:tab/>
-      </w:r>
-    </w:p>
-    <w:p>
-      <w:pPr>
-        <w:rPr>
-          <w:i/>
-          <w:iCs/>
-        </w:rPr>
-      </w:pPr>
-      <w:r>
-        <w:rPr>
-          <w:i/>
-          <w:iCs/>
-        </w:rPr>
-        <w:t>figure 1.</w:t>
-      </w:r>
-      <w:r>
-        <w:rPr>
-          <w:i/>
-          <w:iCs/>
-        </w:rPr>
-        <w:t>8</w:t>
-      </w:r>
-      <w:r>
-        <w:rPr>
-          <w:i/>
-          <w:iCs/>
-        </w:rPr>
-        <w:t xml:space="preserve"> – High fidelity designs, Staff user request &amp; medical data </w:t>
-      </w:r>
-    </w:p>
-    <w:p>
-      <w:pPr>
-        <w:rPr>
-          <w:b/>
-          <w:bCs/>
-        </w:rPr>
-      </w:pPr>
+      <w:r>
+        <w:rPr>
+          <w:noProof/>
+        </w:rPr>
+        <w:t xml:space="preserve"> </w:t>
+      </w:r>
       <w:r>
         <w:rPr>
           <w:b/>
@@ -12871,10 +13125,10 @@
           <w:noProof/>
         </w:rPr>
         <w:drawing>
-          <wp:inline distT="0" distB="0" distL="0" distR="0" wp14:anchorId="230BABDB" wp14:editId="2D8DBF2A">
-            <wp:extent cx="1242204" cy="2257427"/>
-            <wp:effectExtent l="0" t="0" r="0" b="0"/>
-            <wp:docPr id="19" name="Picture 19"/>
+          <wp:inline distT="0" distB="0" distL="0" distR="0" wp14:anchorId="06847A32" wp14:editId="3AB26406">
+            <wp:extent cx="1276710" cy="2336504"/>
+            <wp:effectExtent l="0" t="0" r="0" b="6985"/>
+            <wp:docPr id="3" name="Picture 3"/>
             <wp:cNvGraphicFramePr>
               <a:graphicFrameLocks xmlns:a="http://schemas.openxmlformats.org/drawingml/2006/main" noChangeAspect="1"/>
             </wp:cNvGraphicFramePr>
@@ -12894,6 +13148,100 @@
                   <pic:spPr>
                     <a:xfrm>
                       <a:off x="0" y="0"/>
+                      <a:ext cx="1298067" cy="2375589"/>
+                    </a:xfrm>
+                    <a:prstGeom prst="rect">
+                      <a:avLst/>
+                    </a:prstGeom>
+                  </pic:spPr>
+                </pic:pic>
+              </a:graphicData>
+            </a:graphic>
+          </wp:inline>
+        </w:drawing>
+      </w:r>
+    </w:p>
+    <w:p>
+      <w:pPr>
+        <w:rPr>
+          <w:b/>
+          <w:bCs/>
+        </w:rPr>
+      </w:pPr>
+      <w:r>
+        <w:rPr>
+          <w:b/>
+          <w:bCs/>
+        </w:rPr>
+        <w:tab/>
+      </w:r>
+    </w:p>
+    <w:p>
+      <w:pPr>
+        <w:rPr>
+          <w:i/>
+          <w:iCs/>
+        </w:rPr>
+      </w:pPr>
+      <w:r>
+        <w:rPr>
+          <w:i/>
+          <w:iCs/>
+        </w:rPr>
+        <w:t>figure 1.</w:t>
+      </w:r>
+      <w:r>
+        <w:rPr>
+          <w:i/>
+          <w:iCs/>
+        </w:rPr>
+        <w:t>8</w:t>
+      </w:r>
+      <w:r>
+        <w:rPr>
+          <w:i/>
+          <w:iCs/>
+        </w:rPr>
+        <w:t xml:space="preserve"> – High fidelity designs, Staff user request &amp; medical data </w:t>
+      </w:r>
+    </w:p>
+    <w:p>
+      <w:pPr>
+        <w:rPr>
+          <w:b/>
+          <w:bCs/>
+        </w:rPr>
+      </w:pPr>
+      <w:r>
+        <w:rPr>
+          <w:b/>
+          <w:bCs/>
+          <w:noProof/>
+        </w:rPr>
+        <w:drawing>
+          <wp:inline distT="0" distB="0" distL="0" distR="0" wp14:anchorId="230BABDB" wp14:editId="2D8DBF2A">
+            <wp:extent cx="1242204" cy="2257427"/>
+            <wp:effectExtent l="0" t="0" r="0" b="0"/>
+            <wp:docPr id="19" name="Picture 19"/>
+            <wp:cNvGraphicFramePr>
+              <a:graphicFrameLocks xmlns:a="http://schemas.openxmlformats.org/drawingml/2006/main" noChangeAspect="1"/>
+            </wp:cNvGraphicFramePr>
+            <a:graphic xmlns:a="http://schemas.openxmlformats.org/drawingml/2006/main">
+              <a:graphicData uri="http://schemas.openxmlformats.org/drawingml/2006/picture">
+                <pic:pic xmlns:pic="http://schemas.openxmlformats.org/drawingml/2006/picture">
+                  <pic:nvPicPr>
+                    <pic:cNvPr id="1" name=""/>
+                    <pic:cNvPicPr/>
+                  </pic:nvPicPr>
+                  <pic:blipFill>
+                    <a:blip r:embed="rId25"/>
+                    <a:stretch>
+                      <a:fillRect/>
+                    </a:stretch>
+                  </pic:blipFill>
+                  <pic:spPr>
+                    <a:xfrm>
+                      <a:off x="0" y="0"/>
                       <a:ext cx="1285970" cy="2336962"/>
                     </a:xfrm>
                     <a:prstGeom prst="rect">
@@ -12956,12 +13304,12 @@
           <w:iCs/>
         </w:rPr>
       </w:pPr>
-      <w:bookmarkStart w:id="45" w:name="_Toc31906978"/>
+      <w:bookmarkStart w:id="44" w:name="_Toc31906978"/>
       <w:r>
         <w:lastRenderedPageBreak/>
         <w:t>Diagrams</w:t>
       </w:r>
-      <w:bookmarkEnd w:id="45"/>
+      <w:bookmarkEnd w:id="44"/>
       <w:r>
         <w:t xml:space="preserve"> </w:t>
       </w:r>
@@ -13025,7 +13373,7 @@
                     </pic:cNvPicPr>
                   </pic:nvPicPr>
                   <pic:blipFill>
-                    <a:blip r:embed="rId25">
+                    <a:blip r:embed="rId26">
                       <a:extLst>
                         <a:ext uri="{28A0092B-C50C-407E-A947-70E740481C1C}">
                           <a14:useLocalDpi xmlns:a14="http://schemas.microsoft.com/office/drawing/2010/main" val="0"/>
@@ -13111,7 +13459,7 @@
                     </pic:cNvPicPr>
                   </pic:nvPicPr>
                   <pic:blipFill>
-                    <a:blip r:embed="rId26">
+                    <a:blip r:embed="rId27">
                       <a:extLst>
                         <a:ext uri="{28A0092B-C50C-407E-A947-70E740481C1C}">
                           <a14:useLocalDpi xmlns:a14="http://schemas.microsoft.com/office/drawing/2010/main" val="0"/>
@@ -13213,7 +13561,7 @@
                     </pic:cNvPicPr>
                   </pic:nvPicPr>
                   <pic:blipFill>
-                    <a:blip r:embed="rId27">
+                    <a:blip r:embed="rId28">
                       <a:extLst>
                         <a:ext uri="{28A0092B-C50C-407E-A947-70E740481C1C}">
                           <a14:useLocalDpi xmlns:a14="http://schemas.microsoft.com/office/drawing/2010/main" val="0"/>
@@ -13327,7 +13675,7 @@
                     </pic:cNvPicPr>
                   </pic:nvPicPr>
                   <pic:blipFill>
-                    <a:blip r:embed="rId28">
+                    <a:blip r:embed="rId29">
                       <a:extLst>
                         <a:ext uri="{28A0092B-C50C-407E-A947-70E740481C1C}">
                           <a14:useLocalDpi xmlns:a14="http://schemas.microsoft.com/office/drawing/2010/main" val="0"/>
@@ -13429,7 +13777,7 @@
                     </pic:cNvPicPr>
                   </pic:nvPicPr>
                   <pic:blipFill>
-                    <a:blip r:embed="rId29">
+                    <a:blip r:embed="rId30">
                       <a:extLst>
                         <a:ext uri="{28A0092B-C50C-407E-A947-70E740481C1C}">
                           <a14:useLocalDpi xmlns:a14="http://schemas.microsoft.com/office/drawing/2010/main" val="0"/>
@@ -13514,7 +13862,7 @@
                     </pic:cNvPicPr>
                   </pic:nvPicPr>
                   <pic:blipFill rotWithShape="1">
-                    <a:blip r:embed="rId30">
+                    <a:blip r:embed="rId31">
                       <a:extLst>
                         <a:ext uri="{28A0092B-C50C-407E-A947-70E740481C1C}">
                           <a14:useLocalDpi xmlns:a14="http://schemas.microsoft.com/office/drawing/2010/main" val="0"/>
@@ -13625,7 +13973,7 @@
                     </pic:cNvPicPr>
                   </pic:nvPicPr>
                   <pic:blipFill>
-                    <a:blip r:embed="rId31">
+                    <a:blip r:embed="rId32">
                       <a:extLst>
                         <a:ext uri="{28A0092B-C50C-407E-A947-70E740481C1C}">
                           <a14:useLocalDpi xmlns:a14="http://schemas.microsoft.com/office/drawing/2010/main" val="0"/>
@@ -13740,11 +14088,11 @@
         </w:numPr>
         <w:ind w:left="360"/>
       </w:pPr>
-      <w:bookmarkStart w:id="46" w:name="_Toc31906979"/>
+      <w:bookmarkStart w:id="45" w:name="_Toc31906979"/>
       <w:r>
         <w:t>Code snippets</w:t>
       </w:r>
-      <w:bookmarkEnd w:id="46"/>
+      <w:bookmarkEnd w:id="45"/>
       <w:r>
         <w:t xml:space="preserve"> </w:t>
       </w:r>
@@ -13758,11 +14106,11 @@
         </w:numPr>
         <w:ind w:left="360"/>
       </w:pPr>
-      <w:bookmarkStart w:id="47" w:name="_Toc31906980"/>
+      <w:bookmarkStart w:id="46" w:name="_Toc31906980"/>
       <w:r>
         <w:t>Test Plan and Results</w:t>
       </w:r>
-      <w:bookmarkEnd w:id="47"/>
+      <w:bookmarkEnd w:id="46"/>
       <w:r>
         <w:t xml:space="preserve"> </w:t>
       </w:r>
@@ -13779,11 +14127,11 @@
       <w:r>
         <w:t xml:space="preserve"> </w:t>
       </w:r>
-      <w:bookmarkStart w:id="48" w:name="_Toc31906981"/>
+      <w:bookmarkStart w:id="47" w:name="_Toc31906981"/>
       <w:r>
         <w:t>Gannt Chart</w:t>
       </w:r>
-      <w:bookmarkEnd w:id="48"/>
+      <w:bookmarkEnd w:id="47"/>
       <w:r>
         <w:t>s</w:t>
       </w:r>
@@ -13797,15 +14145,15 @@
         </w:numPr>
         <w:ind w:left="360"/>
       </w:pPr>
-      <w:bookmarkStart w:id="49" w:name="_Toc31906982"/>
+      <w:bookmarkStart w:id="48" w:name="_Toc31906982"/>
       <w:r>
         <w:t>Meeting Documentation / eLogbook</w:t>
       </w:r>
-      <w:bookmarkEnd w:id="49"/>
+      <w:bookmarkEnd w:id="48"/>
     </w:p>
     <w:p/>
     <w:sectPr>
-      <w:headerReference w:type="default" r:id="rId32"/>
+      <w:headerReference w:type="default" r:id="rId33"/>
       <w:pgSz w:w="11906" w:h="16838"/>
       <w:pgMar w:top="1440" w:right="1440" w:bottom="1440" w:left="1440" w:header="708" w:footer="708" w:gutter="0"/>
       <w:cols w:space="708"/>
@@ -18020,7 +18368,7 @@
 </file>
 
 <file path=customXml/itemProps1.xml><?xml version="1.0" encoding="utf-8"?>
-<ds:datastoreItem xmlns:ds="http://schemas.openxmlformats.org/officeDocument/2006/customXml" ds:itemID="{210D28CE-AF42-41F2-ABA0-97607AD89A20}">
+<ds:datastoreItem xmlns:ds="http://schemas.openxmlformats.org/officeDocument/2006/customXml" ds:itemID="{8FB4D248-64DD-4D4E-B6AD-DA82FD6A2B0E}">
   <ds:schemaRefs>
     <ds:schemaRef ds:uri="http://schemas.openxmlformats.org/officeDocument/2006/bibliography"/>
   </ds:schemaRefs>

--- a/Documentation/Final Year Project version 1.docx
+++ b/Documentation/Final Year Project version 1.docx
@@ -345,13 +345,7 @@
         <w:t>I would like to thank my supervisor</w:t>
       </w:r>
       <w:r>
-        <w:t xml:space="preserve"> </w:t>
-      </w:r>
-      <w:r>
-        <w:t>Yilun Shang</w:t>
-      </w:r>
-      <w:r>
-        <w:t>,</w:t>
+        <w:t xml:space="preserve"> Yilun Shang,</w:t>
       </w:r>
       <w:r>
         <w:t xml:space="preserve"> for support and feedback on my project. A thank you to everybody that participated in my questionnaire, providing valuable information. Finally I would like to thank my housemates and family for continuous support throughout the project. </w:t>
@@ -385,43 +379,93 @@
         <w:t xml:space="preserve">This project describes the research and development of a multi-platform web application for use in hospitals and care homes. </w:t>
       </w:r>
       <w:r>
-        <w:t>F</w:t>
-      </w:r>
-      <w:r>
-        <w:t>ill</w:t>
-      </w:r>
-      <w:r>
-        <w:t>ing</w:t>
-      </w:r>
-      <w:r>
-        <w:t xml:space="preserve"> a potential gap in patient staff communication.</w:t>
+        <w:t xml:space="preserve">Filling a potential gap in patient staff communication. </w:t>
+      </w:r>
+      <w:r>
+        <w:t>The web application aims to provide patients and residents with a facility to request help from nurses. The application also aims to provide data analysis for blood glucose level of patients and residents. Staff users are provided with the capability to prioritize</w:t>
+      </w:r>
+      <w:r>
+        <w:t xml:space="preserve"> their</w:t>
+      </w:r>
+      <w:r>
+        <w:t xml:space="preserve"> precious time when responding to requests, and in the event of an emergency request help from all staff members. The main focus of the application is to streamline and support the nurses in their roles. </w:t>
+      </w:r>
+      <w:r>
+        <w:t>Which is why the</w:t>
+      </w:r>
+      <w:r>
+        <w:t xml:space="preserve"> application is named Nightingale, after the founder of modern </w:t>
+      </w:r>
+      <w:r>
+        <w:t>nursing,</w:t>
+      </w:r>
+      <w:r>
+        <w:t xml:space="preserve"> Florence nightingale. </w:t>
+      </w:r>
+      <w:r>
+        <w:t xml:space="preserve">Human computer interaction HCI is an increasingly important field of study as adoption trends for </w:t>
+      </w:r>
+      <w:r>
+        <w:t>the elderly and disabled</w:t>
+      </w:r>
+      <w:r>
+        <w:t xml:space="preserve"> grow. </w:t>
+      </w:r>
+      <w:r>
+        <w:t xml:space="preserve">In part due to the awareness of application designers to the accessibility needs of users. </w:t>
+      </w:r>
+      <w:r>
+        <w:t>Appropriate literature has been analysed throughout, building an appropriate solution</w:t>
+      </w:r>
+      <w:r>
+        <w:t xml:space="preserve"> that fits the challenging needs of its target user demographics</w:t>
+      </w:r>
+      <w:r>
+        <w:t xml:space="preserve">. </w:t>
+      </w:r>
+    </w:p>
+    <w:p>
+      <w:r>
+        <w:t>Research has been performed to aid the design of features and closely match the needs of nurses</w:t>
+      </w:r>
+      <w:r>
+        <w:t xml:space="preserve"> and patients in balance</w:t>
+      </w:r>
+      <w:r>
+        <w:t xml:space="preserve">. The design and development of the software solution has been documented </w:t>
+      </w:r>
+      <w:r>
+        <w:t>along with the HCI considerations throughout this project</w:t>
+      </w:r>
+      <w:r>
+        <w:t>. The</w:t>
       </w:r>
       <w:r>
         <w:t xml:space="preserve"> </w:t>
       </w:r>
       <w:r>
-        <w:t xml:space="preserve">The web application aims to provide patients and residents with a facility to request help from nurses. The application also aims to provide data analysis for blood glucose level of patients and residents. Staff users are provided with the capability to prioritize precious time when responding to requests, and in the event of an emergency request help from all staff members. The main focus of the application is to streamline and support the nurses in their roles. The application is named Nightingale, after the founder of modern </w:t>
-      </w:r>
-      <w:r>
-        <w:t>nursing,</w:t>
-      </w:r>
-      <w:r>
-        <w:t xml:space="preserve"> Florence nightingale. </w:t>
-      </w:r>
-      <w:r>
-        <w:t xml:space="preserve">Human computer interaction HCI is an increasingly important field of study as adoption trends for </w:t>
-      </w:r>
-      <w:r>
-        <w:t>the elderly and disabled</w:t>
-      </w:r>
-      <w:r>
-        <w:t xml:space="preserve"> grow. </w:t>
-      </w:r>
-      <w:r>
-        <w:t xml:space="preserve">Appropriate literature has been analysed throughout, building an appropriate solution. Research has been performed to aid the design of features and closely match the needs of nurses. The design and development of the software solution has been documented </w:t>
-      </w:r>
-      <w:r>
-        <w:t xml:space="preserve">along with the HCI considerations throughout this project. </w:t>
+        <w:t>appropriateness</w:t>
+      </w:r>
+      <w:r>
+        <w:t xml:space="preserve"> </w:t>
+      </w:r>
+      <w:r>
+        <w:t xml:space="preserve">of HCI </w:t>
+      </w:r>
+      <w:r>
+        <w:t xml:space="preserve">methods are </w:t>
+      </w:r>
+      <w:r>
+        <w:t>analysed closely in relation to the project</w:t>
+      </w:r>
+      <w:r>
+        <w:t>.</w:t>
+      </w:r>
+      <w:r>
+        <w:t xml:space="preserve"> </w:t>
+      </w:r>
+      <w:r>
+        <w:t xml:space="preserve"> </w:t>
       </w:r>
     </w:p>
     <w:p/>
@@ -5259,7 +5303,15 @@
               <w:t>Defining the quality of design in a system through “Graphical integrity, Multifunctioning graphical elements, Colours and Increasing data comprehension</w:t>
             </w:r>
             <w:r>
-              <w:t>, fitts’ law</w:t>
+              <w:t xml:space="preserve">, </w:t>
+            </w:r>
+            <w:proofErr w:type="spellStart"/>
+            <w:r>
+              <w:t>fitts</w:t>
+            </w:r>
+            <w:proofErr w:type="spellEnd"/>
+            <w:r>
+              <w:t>’ law</w:t>
             </w:r>
             <w:r>
               <w:t>” (Tognazzini, 2003).</w:t>
@@ -6699,7 +6751,29 @@
           <w:szCs w:val="20"/>
           <w:shd w:val="clear" w:color="auto" w:fill="FFFFFF"/>
         </w:rPr>
-        <w:t>(Jobe, 2013)</w:t>
+        <w:t>(</w:t>
+      </w:r>
+      <w:proofErr w:type="spellStart"/>
+      <w:r>
+        <w:rPr>
+          <w:rFonts w:ascii="Arial" w:hAnsi="Arial" w:cs="Arial"/>
+          <w:color w:val="000000"/>
+          <w:sz w:val="20"/>
+          <w:szCs w:val="20"/>
+          <w:shd w:val="clear" w:color="auto" w:fill="FFFFFF"/>
+        </w:rPr>
+        <w:t>Jobe</w:t>
+      </w:r>
+      <w:proofErr w:type="spellEnd"/>
+      <w:r>
+        <w:rPr>
+          <w:rFonts w:ascii="Arial" w:hAnsi="Arial" w:cs="Arial"/>
+          <w:color w:val="000000"/>
+          <w:sz w:val="20"/>
+          <w:szCs w:val="20"/>
+          <w:shd w:val="clear" w:color="auto" w:fill="FFFFFF"/>
+        </w:rPr>
+        <w:t>, 2013)</w:t>
       </w:r>
       <w:r>
         <w:t xml:space="preserve"> </w:t>
@@ -8975,15 +9049,102 @@
     </w:p>
     <w:p>
       <w:pPr>
+        <w:pStyle w:val="NoSpacing"/>
         <w:rPr>
           <w:rStyle w:val="NormalHighlightedChar"/>
+          <w:color w:val="auto"/>
         </w:rPr>
       </w:pPr>
       <w:r>
         <w:rPr>
           <w:rStyle w:val="NormalHighlightedChar"/>
-        </w:rPr>
-        <w:t xml:space="preserve">Why LAMP …. PHP etc. Systems within the application </w:t>
+          <w:color w:val="auto"/>
+        </w:rPr>
+        <w:t>Why LAMP</w:t>
+      </w:r>
+      <w:r>
+        <w:rPr>
+          <w:rStyle w:val="NormalHighlightedChar"/>
+          <w:color w:val="auto"/>
+        </w:rPr>
+        <w:t xml:space="preserve">? </w:t>
+      </w:r>
+      <w:r>
+        <w:rPr>
+          <w:rStyle w:val="NormalHighlightedChar"/>
+          <w:color w:val="auto"/>
+        </w:rPr>
+        <w:t>All the components in LAMP stack are open source software that is readily available</w:t>
+      </w:r>
+      <w:r>
+        <w:rPr>
+          <w:rStyle w:val="NormalHighlightedChar"/>
+          <w:color w:val="auto"/>
+        </w:rPr>
+        <w:t xml:space="preserve"> and often free. </w:t>
+      </w:r>
+      <w:r>
+        <w:rPr>
+          <w:rStyle w:val="NormalHighlightedChar"/>
+          <w:color w:val="auto"/>
+        </w:rPr>
+        <w:t xml:space="preserve">The use of PHP and MySQL </w:t>
+      </w:r>
+      <w:r>
+        <w:rPr>
+          <w:rStyle w:val="NormalHighlightedChar"/>
+          <w:color w:val="auto"/>
+        </w:rPr>
+        <w:t>enables</w:t>
+      </w:r>
+      <w:r>
+        <w:rPr>
+          <w:rStyle w:val="NormalHighlightedChar"/>
+          <w:color w:val="auto"/>
+        </w:rPr>
+        <w:t xml:space="preserve"> </w:t>
+      </w:r>
+      <w:r>
+        <w:rPr>
+          <w:rStyle w:val="NormalHighlightedChar"/>
+          <w:color w:val="auto"/>
+        </w:rPr>
+        <w:t>rapid</w:t>
+      </w:r>
+      <w:r>
+        <w:rPr>
+          <w:rStyle w:val="NormalHighlightedChar"/>
+          <w:color w:val="auto"/>
+        </w:rPr>
+        <w:t xml:space="preserve"> error fixing</w:t>
+      </w:r>
+      <w:r>
+        <w:rPr>
+          <w:rStyle w:val="NormalHighlightedChar"/>
+          <w:color w:val="auto"/>
+        </w:rPr>
+        <w:t xml:space="preserve"> and full access to the source with or without an abstraction layer. It is a reliable and scalable platform which could be important with a potential for large number of users on the system. Another potential option is a MEAN stack, comprising of mostly JavaScript based technologies (NodeJS, Agular). The primary reason for not choosing this is that native</w:t>
+      </w:r>
+      <w:r>
+        <w:rPr>
+          <w:rStyle w:val="NormalHighlightedChar"/>
+          <w:color w:val="auto"/>
+        </w:rPr>
+        <w:t xml:space="preserve"> LAMP</w:t>
+      </w:r>
+      <w:r>
+        <w:rPr>
+          <w:rStyle w:val="NormalHighlightedChar"/>
+          <w:color w:val="auto"/>
+        </w:rPr>
+        <w:t xml:space="preserve"> applications work well on older browsers </w:t>
+      </w:r>
+      <w:r>
+        <w:rPr>
+          <w:rStyle w:val="NormalHighlightedChar"/>
+          <w:color w:val="auto"/>
+        </w:rPr>
+        <w:t xml:space="preserve">and mobile devices, therefore this is a primary consideration. </w:t>
       </w:r>
     </w:p>
     <w:p>
@@ -9145,11 +9306,27 @@
     </w:p>
     <w:p>
       <w:r>
-        <w:t xml:space="preserve">To aid consistency within the web application primarily one font with minimal style variations will be used, this will make the application more cohesive. The primary font chosen is a sans serif, modern and clean font named “Montserrat”. Often boasted on many top 10 lists on the internet as an exceptionally readable font (Medium, 2020). Font readability is a key consideration for the application as users will be of many demographics, meaning people of all ages primarily the elderly cannot be overlooked during design. For this reason font size will be considered throughout to aid people with low vision and to make links easier to click according to fitts’ law (fitts’ 1954). The only </w:t>
+        <w:t xml:space="preserve">To aid consistency within the web application primarily one font with minimal style variations will be used, this will make the application more cohesive. The primary font chosen is a sans serif, modern </w:t>
       </w:r>
       <w:r>
         <w:lastRenderedPageBreak/>
-        <w:t xml:space="preserve">variation from the main font is the logo as it needed to stand out as the brand identity. The logo font has a more sophisticated and professional look but is still very readable. </w:t>
+        <w:t xml:space="preserve">and clean font named “Montserrat”. Often boasted on many top 10 lists on the internet as an exceptionally readable font (Medium, 2020). Font readability is a key consideration for the application as users will be of many demographics, meaning people of all ages primarily the elderly cannot be overlooked during design. For this reason font size will be considered throughout to aid people with low vision and to make links easier to click according to </w:t>
+      </w:r>
+      <w:proofErr w:type="spellStart"/>
+      <w:r>
+        <w:t>fitts</w:t>
+      </w:r>
+      <w:proofErr w:type="spellEnd"/>
+      <w:r>
+        <w:t>’ law (</w:t>
+      </w:r>
+      <w:proofErr w:type="spellStart"/>
+      <w:r>
+        <w:t>fitts</w:t>
+      </w:r>
+      <w:proofErr w:type="spellEnd"/>
+      <w:r>
+        <w:t xml:space="preserve">’ 1954). The only variation from the main font is the logo as it needed to stand out as the brand identity. The logo font has a more sophisticated and professional look but is still very readable. </w:t>
       </w:r>
     </w:p>
     <w:p/>
@@ -11757,9 +11934,11 @@
                   <w:hideMark/>
                 </w:tcPr>
                 <w:p>
+                  <w:proofErr w:type="spellStart"/>
                   <w:r>
                     <w:t>taskID</w:t>
                   </w:r>
+                  <w:proofErr w:type="spellEnd"/>
                 </w:p>
               </w:tc>
               <w:tc>
@@ -11884,9 +12063,11 @@
                   <w:hideMark/>
                 </w:tcPr>
                 <w:p>
+                  <w:proofErr w:type="spellStart"/>
                   <w:r>
                     <w:t>requestID</w:t>
                   </w:r>
+                  <w:proofErr w:type="spellEnd"/>
                 </w:p>
               </w:tc>
               <w:tc>
@@ -11946,9 +12127,11 @@
                   <w:hideMark/>
                 </w:tcPr>
                 <w:p>
+                  <w:proofErr w:type="spellStart"/>
                   <w:r>
                     <w:t>locationID</w:t>
                   </w:r>
+                  <w:proofErr w:type="spellEnd"/>
                 </w:p>
               </w:tc>
               <w:tc>
@@ -12011,9 +12194,11 @@
                   <w:hideMark/>
                 </w:tcPr>
                 <w:p>
+                  <w:proofErr w:type="spellStart"/>
                   <w:r>
                     <w:t>timeCreated</w:t>
                   </w:r>
+                  <w:proofErr w:type="spellEnd"/>
                 </w:p>
               </w:tc>
               <w:tc>
@@ -12080,9 +12265,11 @@
                   <w:hideMark/>
                 </w:tcPr>
                 <w:p>
+                  <w:proofErr w:type="spellStart"/>
                   <w:r>
                     <w:t>timeAccepted</w:t>
                   </w:r>
+                  <w:proofErr w:type="spellEnd"/>
                 </w:p>
               </w:tc>
               <w:tc>
@@ -12152,9 +12339,11 @@
                   <w:hideMark/>
                 </w:tcPr>
                 <w:p>
+                  <w:proofErr w:type="spellStart"/>
                   <w:r>
                     <w:t>timeCompleted</w:t>
                   </w:r>
+                  <w:proofErr w:type="spellEnd"/>
                 </w:p>
               </w:tc>
               <w:tc>
@@ -12224,9 +12413,11 @@
                   <w:hideMark/>
                 </w:tcPr>
                 <w:p>
+                  <w:proofErr w:type="spellStart"/>
                   <w:r>
                     <w:t>staffID</w:t>
                   </w:r>
+                  <w:proofErr w:type="spellEnd"/>
                 </w:p>
               </w:tc>
               <w:tc>
@@ -12409,9 +12600,11 @@
                   <w:pPr>
                     <w:pStyle w:val="NoSpacing"/>
                   </w:pPr>
+                  <w:proofErr w:type="spellStart"/>
                   <w:r>
                     <w:t>requestID</w:t>
                   </w:r>
+                  <w:proofErr w:type="spellEnd"/>
                 </w:p>
               </w:tc>
               <w:tc>
@@ -12477,9 +12670,11 @@
                   <w:pPr>
                     <w:pStyle w:val="NoSpacing"/>
                   </w:pPr>
+                  <w:proofErr w:type="spellStart"/>
                   <w:r>
                     <w:t>requestName</w:t>
                   </w:r>
+                  <w:proofErr w:type="spellEnd"/>
                 </w:p>
               </w:tc>
               <w:tc>
@@ -12616,9 +12811,11 @@
                   <w:pPr>
                     <w:pStyle w:val="NoSpacing"/>
                   </w:pPr>
+                  <w:proofErr w:type="spellStart"/>
                   <w:r>
                     <w:t>imgUrl</w:t>
                   </w:r>
+                  <w:proofErr w:type="spellEnd"/>
                 </w:p>
               </w:tc>
               <w:tc>
@@ -12694,9 +12891,11 @@
                   <w:pPr>
                     <w:pStyle w:val="NoSpacing"/>
                   </w:pPr>
+                  <w:proofErr w:type="spellStart"/>
                   <w:r>
                     <w:t>locationID</w:t>
                   </w:r>
+                  <w:proofErr w:type="spellEnd"/>
                 </w:p>
               </w:tc>
               <w:tc>
@@ -12956,9 +13155,11 @@
                   <w:pPr>
                     <w:pStyle w:val="NoSpacing"/>
                   </w:pPr>
+                  <w:proofErr w:type="spellStart"/>
                   <w:r>
                     <w:t>firstName</w:t>
                   </w:r>
+                  <w:proofErr w:type="spellEnd"/>
                 </w:p>
               </w:tc>
               <w:tc>
@@ -13028,9 +13229,11 @@
                   <w:pPr>
                     <w:pStyle w:val="NoSpacing"/>
                   </w:pPr>
+                  <w:proofErr w:type="spellStart"/>
                   <w:r>
                     <w:t>lastName</w:t>
                   </w:r>
+                  <w:proofErr w:type="spellEnd"/>
                 </w:p>
               </w:tc>
               <w:tc>
@@ -13242,9 +13445,11 @@
                   <w:pPr>
                     <w:pStyle w:val="NoSpacing"/>
                   </w:pPr>
+                  <w:proofErr w:type="spellStart"/>
                   <w:r>
                     <w:t>locationID</w:t>
                   </w:r>
+                  <w:proofErr w:type="spellEnd"/>
                 </w:p>
               </w:tc>
               <w:tc>
@@ -13321,9 +13526,11 @@
                   <w:pPr>
                     <w:pStyle w:val="NoSpacing"/>
                   </w:pPr>
+                  <w:proofErr w:type="spellStart"/>
                   <w:r>
                     <w:t>roomNo</w:t>
                   </w:r>
+                  <w:proofErr w:type="spellEnd"/>
                 </w:p>
               </w:tc>
               <w:tc>
@@ -13493,9 +13700,11 @@
                   <w:pPr>
                     <w:pStyle w:val="NoSpacing"/>
                   </w:pPr>
+                  <w:proofErr w:type="spellStart"/>
                   <w:r>
                     <w:t>readingID</w:t>
                   </w:r>
+                  <w:proofErr w:type="spellEnd"/>
                 </w:p>
               </w:tc>
               <w:tc>
@@ -13610,9 +13819,11 @@
                   <w:pPr>
                     <w:pStyle w:val="NoSpacing"/>
                   </w:pPr>
+                  <w:proofErr w:type="spellStart"/>
                   <w:r>
                     <w:t>readingTime</w:t>
                   </w:r>
+                  <w:proofErr w:type="spellEnd"/>
                 </w:p>
               </w:tc>
               <w:tc>
@@ -13668,9 +13879,11 @@
                   <w:pPr>
                     <w:pStyle w:val="NoSpacing"/>
                   </w:pPr>
+                  <w:proofErr w:type="spellStart"/>
                   <w:r>
                     <w:t>readingDate</w:t>
                   </w:r>
+                  <w:proofErr w:type="spellEnd"/>
                 </w:p>
               </w:tc>
               <w:tc>
@@ -13727,9 +13940,11 @@
                   <w:pPr>
                     <w:pStyle w:val="NoSpacing"/>
                   </w:pPr>
+                  <w:proofErr w:type="spellStart"/>
                   <w:r>
                     <w:t>readingData</w:t>
                   </w:r>
+                  <w:proofErr w:type="spellEnd"/>
                 </w:p>
               </w:tc>
               <w:tc>
@@ -13881,9 +14096,11 @@
                   <w:pPr>
                     <w:pStyle w:val="NoSpacing"/>
                   </w:pPr>
+                  <w:proofErr w:type="spellStart"/>
                   <w:r>
                     <w:t>locationID</w:t>
                   </w:r>
+                  <w:proofErr w:type="spellEnd"/>
                 </w:p>
               </w:tc>
               <w:tc>
@@ -14080,9 +14297,11 @@
                   <w:hideMark/>
                 </w:tcPr>
                 <w:p>
+                  <w:proofErr w:type="spellStart"/>
                   <w:r>
                     <w:t>staffID</w:t>
                   </w:r>
+                  <w:proofErr w:type="spellEnd"/>
                 </w:p>
               </w:tc>
               <w:tc>
@@ -14187,9 +14406,11 @@
                   <w:hideMark/>
                 </w:tcPr>
                 <w:p>
+                  <w:proofErr w:type="spellStart"/>
                   <w:r>
                     <w:t>locationID</w:t>
                   </w:r>
+                  <w:proofErr w:type="spellEnd"/>
                 </w:p>
               </w:tc>
               <w:tc>
@@ -14347,9 +14568,11 @@
                   <w:hideMark/>
                 </w:tcPr>
                 <w:p>
+                  <w:proofErr w:type="spellStart"/>
                   <w:r>
                     <w:t>firstNameStaff</w:t>
                   </w:r>
+                  <w:proofErr w:type="spellEnd"/>
                 </w:p>
               </w:tc>
               <w:tc>
@@ -14401,9 +14624,11 @@
                   <w:hideMark/>
                 </w:tcPr>
                 <w:p>
+                  <w:proofErr w:type="spellStart"/>
                   <w:r>
                     <w:t>lastNameStaff</w:t>
                   </w:r>
+                  <w:proofErr w:type="spellEnd"/>
                 </w:p>
               </w:tc>
               <w:tc>
@@ -16080,7 +16305,7 @@
                 <v:shape id="_x0000_i1033" type="#_x0000_t75" style="width:451pt;height:122.25pt" o:ole="">
                   <v:imagedata r:id="rId43" o:title=""/>
                 </v:shape>
-                <o:OLEObject Type="Embed" ProgID="Word.OpenDocumentText.12" ShapeID="_x0000_i1033" DrawAspect="Content" ObjectID="_1652113213" r:id="rId44"/>
+                <o:OLEObject Type="Embed" ProgID="Word.OpenDocumentText.12" ShapeID="_x0000_i1033" DrawAspect="Content" ObjectID="_1652135455" r:id="rId44"/>
               </w:object>
             </w:r>
           </w:p>
@@ -16207,7 +16432,7 @@
                 <v:shape id="_x0000_i1034" type="#_x0000_t75" style="width:451pt;height:220.1pt" o:ole="">
                   <v:imagedata r:id="rId45" o:title=""/>
                 </v:shape>
-                <o:OLEObject Type="Embed" ProgID="Word.OpenDocumentText.12" ShapeID="_x0000_i1034" DrawAspect="Content" ObjectID="_1652113214" r:id="rId46"/>
+                <o:OLEObject Type="Embed" ProgID="Word.OpenDocumentText.12" ShapeID="_x0000_i1034" DrawAspect="Content" ObjectID="_1652135456" r:id="rId46"/>
               </w:object>
             </w:r>
           </w:p>
@@ -16281,7 +16506,7 @@
                 <v:shape id="_x0000_i1035" type="#_x0000_t75" style="width:451pt;height:60.45pt" o:ole="">
                   <v:imagedata r:id="rId47" o:title=""/>
                 </v:shape>
-                <o:OLEObject Type="Embed" ProgID="Word.OpenDocumentText.12" ShapeID="_x0000_i1035" DrawAspect="Content" ObjectID="_1652113215" r:id="rId48"/>
+                <o:OLEObject Type="Embed" ProgID="Word.OpenDocumentText.12" ShapeID="_x0000_i1035" DrawAspect="Content" ObjectID="_1652135457" r:id="rId48"/>
               </w:object>
             </w:r>
           </w:p>
@@ -16370,7 +16595,7 @@
                 <v:shape id="_x0000_i1036" type="#_x0000_t75" style="width:451pt;height:243.85pt" o:ole="">
                   <v:imagedata r:id="rId49" o:title=""/>
                 </v:shape>
-                <o:OLEObject Type="Embed" ProgID="Word.OpenDocumentText.12" ShapeID="_x0000_i1036" DrawAspect="Content" ObjectID="_1652113216" r:id="rId50"/>
+                <o:OLEObject Type="Embed" ProgID="Word.OpenDocumentText.12" ShapeID="_x0000_i1036" DrawAspect="Content" ObjectID="_1652135458" r:id="rId50"/>
               </w:object>
             </w:r>
           </w:p>
@@ -16516,7 +16741,7 @@
                 <v:shape id="_x0000_i1053" type="#_x0000_t75" style="width:451pt;height:329.45pt" o:ole="">
                   <v:imagedata r:id="rId52" o:title=""/>
                 </v:shape>
-                <o:OLEObject Type="Embed" ProgID="Word.OpenDocumentText.12" ShapeID="_x0000_i1053" DrawAspect="Content" ObjectID="_1652113217" r:id="rId53"/>
+                <o:OLEObject Type="Embed" ProgID="Word.OpenDocumentText.12" ShapeID="_x0000_i1053" DrawAspect="Content" ObjectID="_1652135459" r:id="rId53"/>
               </w:object>
             </w:r>
           </w:p>
@@ -16584,7 +16809,7 @@
                 <v:shape id="_x0000_i1038" type="#_x0000_t75" style="width:451pt;height:23.75pt" o:ole="">
                   <v:imagedata r:id="rId54" o:title=""/>
                 </v:shape>
-                <o:OLEObject Type="Embed" ProgID="Word.OpenDocumentText.12" ShapeID="_x0000_i1038" DrawAspect="Content" ObjectID="_1652113218" r:id="rId55"/>
+                <o:OLEObject Type="Embed" ProgID="Word.OpenDocumentText.12" ShapeID="_x0000_i1038" DrawAspect="Content" ObjectID="_1652135460" r:id="rId55"/>
               </w:object>
             </w:r>
           </w:p>
@@ -16645,7 +16870,7 @@
                 <v:shape id="_x0000_i1039" type="#_x0000_t75" style="width:451pt;height:23.75pt" o:ole="">
                   <v:imagedata r:id="rId56" o:title=""/>
                 </v:shape>
-                <o:OLEObject Type="Embed" ProgID="Word.OpenDocumentText.12" ShapeID="_x0000_i1039" DrawAspect="Content" ObjectID="_1652113219" r:id="rId57"/>
+                <o:OLEObject Type="Embed" ProgID="Word.OpenDocumentText.12" ShapeID="_x0000_i1039" DrawAspect="Content" ObjectID="_1652135461" r:id="rId57"/>
               </w:object>
             </w:r>
           </w:p>
@@ -16706,7 +16931,7 @@
                 <v:shape id="_x0000_i1040" type="#_x0000_t75" style="width:451pt;height:36pt" o:ole="">
                   <v:imagedata r:id="rId58" o:title=""/>
                 </v:shape>
-                <o:OLEObject Type="Embed" ProgID="Word.OpenDocumentText.12" ShapeID="_x0000_i1040" DrawAspect="Content" ObjectID="_1652113220" r:id="rId59"/>
+                <o:OLEObject Type="Embed" ProgID="Word.OpenDocumentText.12" ShapeID="_x0000_i1040" DrawAspect="Content" ObjectID="_1652135462" r:id="rId59"/>
               </w:object>
             </w:r>
           </w:p>
@@ -17092,7 +17317,7 @@
                 <v:shape id="_x0000_i1041" type="#_x0000_t75" style="width:451pt;height:292.75pt" o:ole="">
                   <v:imagedata r:id="rId63" o:title=""/>
                 </v:shape>
-                <o:OLEObject Type="Embed" ProgID="Word.OpenDocumentText.12" ShapeID="_x0000_i1041" DrawAspect="Content" ObjectID="_1652113221" r:id="rId64"/>
+                <o:OLEObject Type="Embed" ProgID="Word.OpenDocumentText.12" ShapeID="_x0000_i1041" DrawAspect="Content" ObjectID="_1652135463" r:id="rId64"/>
               </w:object>
             </w:r>
           </w:p>
@@ -17204,7 +17429,7 @@
                 <v:shape id="_x0000_i1042" type="#_x0000_t75" style="width:451pt;height:24.45pt" o:ole="">
                   <v:imagedata r:id="rId65" o:title=""/>
                 </v:shape>
-                <o:OLEObject Type="Embed" ProgID="Word.OpenDocumentText.12" ShapeID="_x0000_i1042" DrawAspect="Content" ObjectID="_1652113222" r:id="rId66"/>
+                <o:OLEObject Type="Embed" ProgID="Word.OpenDocumentText.12" ShapeID="_x0000_i1042" DrawAspect="Content" ObjectID="_1652135464" r:id="rId66"/>
               </w:object>
             </w:r>
           </w:p>
@@ -17514,7 +17739,7 @@
                 <v:shape id="_x0000_i1043" type="#_x0000_t75" style="width:451pt;height:349.8pt" o:ole="">
                   <v:imagedata r:id="rId71" o:title=""/>
                 </v:shape>
-                <o:OLEObject Type="Embed" ProgID="Word.OpenDocumentText.12" ShapeID="_x0000_i1043" DrawAspect="Content" ObjectID="_1652113223" r:id="rId72"/>
+                <o:OLEObject Type="Embed" ProgID="Word.OpenDocumentText.12" ShapeID="_x0000_i1043" DrawAspect="Content" ObjectID="_1652135465" r:id="rId72"/>
               </w:object>
             </w:r>
           </w:p>
@@ -17621,7 +17846,15 @@
         <w:t xml:space="preserve">To generate the dropdown autocomplete seen above </w:t>
       </w:r>
       <w:r>
-        <w:t xml:space="preserve">jQuery Ui was used. Using the php function autocompleteUser it was possible to fetch relevant users from the database and display them in the form of a JavaScript array. Example data format -  </w:t>
+        <w:t xml:space="preserve">jQuery Ui was used. Using the php function </w:t>
+      </w:r>
+      <w:proofErr w:type="spellStart"/>
+      <w:r>
+        <w:t>autocompleteUser</w:t>
+      </w:r>
+      <w:proofErr w:type="spellEnd"/>
+      <w:r>
+        <w:t xml:space="preserve"> it was possible to fetch relevant users from the database and display them in the form of a JavaScript array. Example data format -  </w:t>
       </w:r>
       <w:r>
         <w:t>{value: "1",label: "Jake Southward"}</w:t>
@@ -17672,7 +17905,7 @@
                 <v:shape id="_x0000_i1044" type="#_x0000_t75" style="width:451pt;height:333.5pt" o:ole="">
                   <v:imagedata r:id="rId74" o:title=""/>
                 </v:shape>
-                <o:OLEObject Type="Embed" ProgID="Word.OpenDocumentText.12" ShapeID="_x0000_i1044" DrawAspect="Content" ObjectID="_1652113224" r:id="rId75"/>
+                <o:OLEObject Type="Embed" ProgID="Word.OpenDocumentText.12" ShapeID="_x0000_i1044" DrawAspect="Content" ObjectID="_1652135466" r:id="rId75"/>
               </w:object>
             </w:r>
           </w:p>
@@ -18120,14 +18353,6 @@
     <w:p>
       <w:pPr>
         <w:rPr>
-          <w:i/>
-          <w:iCs/>
-        </w:rPr>
-      </w:pPr>
-    </w:p>
-    <w:p>
-      <w:pPr>
-        <w:rPr>
           <w:b/>
           <w:bCs/>
         </w:rPr>
@@ -18142,7 +18367,13 @@
     </w:p>
     <w:p>
       <w:r>
-        <w:t>Error handling</w:t>
+        <w:t>Throughout the development phases a chart was developed and expanded as the project grew. Its purpose was t</w:t>
+      </w:r>
+      <w:r>
+        <w:t>esting for bugs and e</w:t>
+      </w:r>
+      <w:r>
+        <w:t>rror handling</w:t>
       </w:r>
       <w:r>
         <w:t xml:space="preserve"> within the application</w:t>
@@ -18157,12 +18388,19 @@
         <w:t>table</w:t>
       </w:r>
       <w:r>
+        <w:t xml:space="preserve"> below</w:t>
+      </w:r>
+      <w:r>
         <w:t>)</w:t>
       </w:r>
       <w:r>
         <w:t>.</w:t>
       </w:r>
-    </w:p>
+      <w:r>
+        <w:t xml:space="preserve"> </w:t>
+      </w:r>
+    </w:p>
+    <w:p/>
     <w:tbl>
       <w:tblPr>
         <w:tblStyle w:val="PlainTable1"/>
@@ -18170,10 +18408,10 @@
         <w:tblLook w:val="04A0" w:firstRow="1" w:lastRow="0" w:firstColumn="1" w:lastColumn="0" w:noHBand="0" w:noVBand="1"/>
       </w:tblPr>
       <w:tblGrid>
-        <w:gridCol w:w="440"/>
-        <w:gridCol w:w="3110"/>
-        <w:gridCol w:w="3116"/>
-        <w:gridCol w:w="2350"/>
+        <w:gridCol w:w="441"/>
+        <w:gridCol w:w="2815"/>
+        <w:gridCol w:w="3411"/>
+        <w:gridCol w:w="2349"/>
       </w:tblGrid>
       <w:tr>
         <w:trPr>
@@ -18182,7 +18420,7 @@
         <w:tc>
           <w:tcPr>
             <w:cnfStyle w:val="001000000000" w:firstRow="0" w:lastRow="0" w:firstColumn="1" w:lastColumn="0" w:oddVBand="0" w:evenVBand="0" w:oddHBand="0" w:evenHBand="0" w:firstRowFirstColumn="0" w:firstRowLastColumn="0" w:lastRowFirstColumn="0" w:lastRowLastColumn="0"/>
-            <w:tcW w:w="421" w:type="dxa"/>
+            <w:tcW w:w="441" w:type="dxa"/>
           </w:tcPr>
           <w:p>
             <w:pPr>
@@ -18195,7 +18433,7 @@
         </w:tc>
         <w:tc>
           <w:tcPr>
-            <w:tcW w:w="3118" w:type="dxa"/>
+            <w:tcW w:w="2815" w:type="dxa"/>
           </w:tcPr>
           <w:p>
             <w:pPr>
@@ -18209,7 +18447,7 @@
         </w:tc>
         <w:tc>
           <w:tcPr>
-            <w:tcW w:w="3123" w:type="dxa"/>
+            <w:tcW w:w="3411" w:type="dxa"/>
           </w:tcPr>
           <w:p>
             <w:pPr>
@@ -18223,7 +18461,7 @@
         </w:tc>
         <w:tc>
           <w:tcPr>
-            <w:tcW w:w="2354" w:type="dxa"/>
+            <w:tcW w:w="2349" w:type="dxa"/>
           </w:tcPr>
           <w:p>
             <w:pPr>
@@ -18243,7 +18481,7 @@
         <w:tc>
           <w:tcPr>
             <w:cnfStyle w:val="001000000000" w:firstRow="0" w:lastRow="0" w:firstColumn="1" w:lastColumn="0" w:oddVBand="0" w:evenVBand="0" w:oddHBand="0" w:evenHBand="0" w:firstRowFirstColumn="0" w:firstRowLastColumn="0" w:lastRowFirstColumn="0" w:lastRowLastColumn="0"/>
-            <w:tcW w:w="421" w:type="dxa"/>
+            <w:tcW w:w="441" w:type="dxa"/>
           </w:tcPr>
           <w:p>
             <w:pPr>
@@ -18256,7 +18494,7 @@
         </w:tc>
         <w:tc>
           <w:tcPr>
-            <w:tcW w:w="3118" w:type="dxa"/>
+            <w:tcW w:w="2815" w:type="dxa"/>
           </w:tcPr>
           <w:p>
             <w:pPr>
@@ -18270,7 +18508,7 @@
         </w:tc>
         <w:tc>
           <w:tcPr>
-            <w:tcW w:w="3123" w:type="dxa"/>
+            <w:tcW w:w="3411" w:type="dxa"/>
           </w:tcPr>
           <w:p>
             <w:pPr>
@@ -18284,7 +18522,7 @@
         </w:tc>
         <w:tc>
           <w:tcPr>
-            <w:tcW w:w="2354" w:type="dxa"/>
+            <w:tcW w:w="2349" w:type="dxa"/>
           </w:tcPr>
           <w:p>
             <w:pPr>
@@ -18301,7 +18539,7 @@
         <w:tc>
           <w:tcPr>
             <w:cnfStyle w:val="001000000000" w:firstRow="0" w:lastRow="0" w:firstColumn="1" w:lastColumn="0" w:oddVBand="0" w:evenVBand="0" w:oddHBand="0" w:evenHBand="0" w:firstRowFirstColumn="0" w:firstRowLastColumn="0" w:lastRowFirstColumn="0" w:lastRowLastColumn="0"/>
-            <w:tcW w:w="421" w:type="dxa"/>
+            <w:tcW w:w="441" w:type="dxa"/>
           </w:tcPr>
           <w:p>
             <w:pPr>
@@ -18314,7 +18552,7 @@
         </w:tc>
         <w:tc>
           <w:tcPr>
-            <w:tcW w:w="3118" w:type="dxa"/>
+            <w:tcW w:w="2815" w:type="dxa"/>
           </w:tcPr>
           <w:p>
             <w:pPr>
@@ -18328,7 +18566,7 @@
         </w:tc>
         <w:tc>
           <w:tcPr>
-            <w:tcW w:w="3123" w:type="dxa"/>
+            <w:tcW w:w="3411" w:type="dxa"/>
           </w:tcPr>
           <w:p>
             <w:pPr>
@@ -18342,7 +18580,7 @@
         </w:tc>
         <w:tc>
           <w:tcPr>
-            <w:tcW w:w="2354" w:type="dxa"/>
+            <w:tcW w:w="2349" w:type="dxa"/>
           </w:tcPr>
           <w:p>
             <w:pPr>
@@ -18362,7 +18600,7 @@
         <w:tc>
           <w:tcPr>
             <w:cnfStyle w:val="001000000000" w:firstRow="0" w:lastRow="0" w:firstColumn="1" w:lastColumn="0" w:oddVBand="0" w:evenVBand="0" w:oddHBand="0" w:evenHBand="0" w:firstRowFirstColumn="0" w:firstRowLastColumn="0" w:lastRowFirstColumn="0" w:lastRowLastColumn="0"/>
-            <w:tcW w:w="421" w:type="dxa"/>
+            <w:tcW w:w="441" w:type="dxa"/>
           </w:tcPr>
           <w:p>
             <w:pPr>
@@ -18375,7 +18613,7 @@
         </w:tc>
         <w:tc>
           <w:tcPr>
-            <w:tcW w:w="3118" w:type="dxa"/>
+            <w:tcW w:w="2815" w:type="dxa"/>
           </w:tcPr>
           <w:p>
             <w:pPr>
@@ -18389,7 +18627,7 @@
         </w:tc>
         <w:tc>
           <w:tcPr>
-            <w:tcW w:w="3123" w:type="dxa"/>
+            <w:tcW w:w="3411" w:type="dxa"/>
           </w:tcPr>
           <w:p>
             <w:pPr>
@@ -18403,7 +18641,7 @@
         </w:tc>
         <w:tc>
           <w:tcPr>
-            <w:tcW w:w="2354" w:type="dxa"/>
+            <w:tcW w:w="2349" w:type="dxa"/>
           </w:tcPr>
           <w:p>
             <w:pPr>
@@ -18420,7 +18658,7 @@
         <w:tc>
           <w:tcPr>
             <w:cnfStyle w:val="001000000000" w:firstRow="0" w:lastRow="0" w:firstColumn="1" w:lastColumn="0" w:oddVBand="0" w:evenVBand="0" w:oddHBand="0" w:evenHBand="0" w:firstRowFirstColumn="0" w:firstRowLastColumn="0" w:lastRowFirstColumn="0" w:lastRowLastColumn="0"/>
-            <w:tcW w:w="421" w:type="dxa"/>
+            <w:tcW w:w="441" w:type="dxa"/>
           </w:tcPr>
           <w:p>
             <w:pPr>
@@ -18436,7 +18674,7 @@
         </w:tc>
         <w:tc>
           <w:tcPr>
-            <w:tcW w:w="3118" w:type="dxa"/>
+            <w:tcW w:w="2815" w:type="dxa"/>
           </w:tcPr>
           <w:p>
             <w:pPr>
@@ -18450,7 +18688,7 @@
         </w:tc>
         <w:tc>
           <w:tcPr>
-            <w:tcW w:w="3123" w:type="dxa"/>
+            <w:tcW w:w="3411" w:type="dxa"/>
           </w:tcPr>
           <w:p>
             <w:pPr>
@@ -18458,19 +18696,13 @@
               <w:cnfStyle w:val="000000000000" w:firstRow="0" w:lastRow="0" w:firstColumn="0" w:lastColumn="0" w:oddVBand="0" w:evenVBand="0" w:oddHBand="0" w:evenHBand="0" w:firstRowFirstColumn="0" w:firstRowLastColumn="0" w:lastRowFirstColumn="0" w:lastRowLastColumn="0"/>
             </w:pPr>
             <w:r>
-              <w:t xml:space="preserve">Should prevent </w:t>
-            </w:r>
-            <w:r>
-              <w:t>registering</w:t>
-            </w:r>
-            <w:r>
-              <w:t xml:space="preserve"> and display message “all input fields are required”.</w:t>
-            </w:r>
-          </w:p>
-        </w:tc>
-        <w:tc>
-          <w:tcPr>
-            <w:tcW w:w="2354" w:type="dxa"/>
+              <w:t>Should prevent registering and display message “all input fields are required”.</w:t>
+            </w:r>
+          </w:p>
+        </w:tc>
+        <w:tc>
+          <w:tcPr>
+            <w:tcW w:w="2349" w:type="dxa"/>
           </w:tcPr>
           <w:p>
             <w:pPr>
@@ -18490,7 +18722,7 @@
         <w:tc>
           <w:tcPr>
             <w:cnfStyle w:val="001000000000" w:firstRow="0" w:lastRow="0" w:firstColumn="1" w:lastColumn="0" w:oddVBand="0" w:evenVBand="0" w:oddHBand="0" w:evenHBand="0" w:firstRowFirstColumn="0" w:firstRowLastColumn="0" w:lastRowFirstColumn="0" w:lastRowLastColumn="0"/>
-            <w:tcW w:w="421" w:type="dxa"/>
+            <w:tcW w:w="441" w:type="dxa"/>
           </w:tcPr>
           <w:p>
             <w:pPr>
@@ -18503,7 +18735,7 @@
         </w:tc>
         <w:tc>
           <w:tcPr>
-            <w:tcW w:w="3118" w:type="dxa"/>
+            <w:tcW w:w="2815" w:type="dxa"/>
           </w:tcPr>
           <w:p>
             <w:pPr>
@@ -18517,7 +18749,7 @@
         </w:tc>
         <w:tc>
           <w:tcPr>
-            <w:tcW w:w="3123" w:type="dxa"/>
+            <w:tcW w:w="3411" w:type="dxa"/>
           </w:tcPr>
           <w:p>
             <w:pPr>
@@ -18531,7 +18763,7 @@
         </w:tc>
         <w:tc>
           <w:tcPr>
-            <w:tcW w:w="2354" w:type="dxa"/>
+            <w:tcW w:w="2349" w:type="dxa"/>
           </w:tcPr>
           <w:p>
             <w:pPr>
@@ -18548,7 +18780,7 @@
         <w:tc>
           <w:tcPr>
             <w:cnfStyle w:val="001000000000" w:firstRow="0" w:lastRow="0" w:firstColumn="1" w:lastColumn="0" w:oddVBand="0" w:evenVBand="0" w:oddHBand="0" w:evenHBand="0" w:firstRowFirstColumn="0" w:firstRowLastColumn="0" w:lastRowFirstColumn="0" w:lastRowLastColumn="0"/>
-            <w:tcW w:w="421" w:type="dxa"/>
+            <w:tcW w:w="441" w:type="dxa"/>
           </w:tcPr>
           <w:p>
             <w:pPr>
@@ -18561,7 +18793,7 @@
         </w:tc>
         <w:tc>
           <w:tcPr>
-            <w:tcW w:w="3118" w:type="dxa"/>
+            <w:tcW w:w="2815" w:type="dxa"/>
           </w:tcPr>
           <w:p>
             <w:pPr>
@@ -18575,7 +18807,7 @@
         </w:tc>
         <w:tc>
           <w:tcPr>
-            <w:tcW w:w="3123" w:type="dxa"/>
+            <w:tcW w:w="3411" w:type="dxa"/>
           </w:tcPr>
           <w:p>
             <w:pPr>
@@ -18583,13 +18815,7 @@
               <w:cnfStyle w:val="000000000000" w:firstRow="0" w:lastRow="0" w:firstColumn="0" w:lastColumn="0" w:oddVBand="0" w:evenVBand="0" w:oddHBand="0" w:evenHBand="0" w:firstRowFirstColumn="0" w:firstRowLastColumn="0" w:lastRowFirstColumn="0" w:lastRowLastColumn="0"/>
             </w:pPr>
             <w:r>
-              <w:t xml:space="preserve">Should prevent </w:t>
-            </w:r>
-            <w:r>
-              <w:t xml:space="preserve">user from submitting </w:t>
-            </w:r>
-            <w:r>
-              <w:t>and display message “</w:t>
+              <w:t>Should prevent user from submitting and display message “</w:t>
             </w:r>
             <w:r>
               <w:t>name required</w:t>
@@ -18601,7 +18827,7 @@
         </w:tc>
         <w:tc>
           <w:tcPr>
-            <w:tcW w:w="2354" w:type="dxa"/>
+            <w:tcW w:w="2349" w:type="dxa"/>
           </w:tcPr>
           <w:p>
             <w:pPr>
@@ -18615,7 +18841,13 @@
               <w:t xml:space="preserve"> in all browsers</w:t>
             </w:r>
             <w:r>
-              <w:t xml:space="preserve"> but did prevent data reaching database and error message displayed.</w:t>
+              <w:t xml:space="preserve"> but did prevent data reaching database and error message </w:t>
+            </w:r>
+            <w:r>
+              <w:t xml:space="preserve">was </w:t>
+            </w:r>
+            <w:r>
+              <w:t>displayed.</w:t>
             </w:r>
           </w:p>
         </w:tc>
@@ -18627,7 +18859,7 @@
         <w:tc>
           <w:tcPr>
             <w:cnfStyle w:val="001000000000" w:firstRow="0" w:lastRow="0" w:firstColumn="1" w:lastColumn="0" w:oddVBand="0" w:evenVBand="0" w:oddHBand="0" w:evenHBand="0" w:firstRowFirstColumn="0" w:firstRowLastColumn="0" w:lastRowFirstColumn="0" w:lastRowLastColumn="0"/>
-            <w:tcW w:w="421" w:type="dxa"/>
+            <w:tcW w:w="441" w:type="dxa"/>
           </w:tcPr>
           <w:p>
             <w:pPr>
@@ -18640,7 +18872,7 @@
         </w:tc>
         <w:tc>
           <w:tcPr>
-            <w:tcW w:w="3118" w:type="dxa"/>
+            <w:tcW w:w="2815" w:type="dxa"/>
           </w:tcPr>
           <w:p>
             <w:pPr>
@@ -18651,19 +18883,13 @@
               <w:t xml:space="preserve">Admin add new account. </w:t>
             </w:r>
             <w:r>
-              <w:t>Leaving</w:t>
-            </w:r>
-            <w:r>
-              <w:t xml:space="preserve"> a </w:t>
-            </w:r>
-            <w:r>
-              <w:t>field blank.</w:t>
-            </w:r>
-          </w:p>
-        </w:tc>
-        <w:tc>
-          <w:tcPr>
-            <w:tcW w:w="3123" w:type="dxa"/>
+              <w:t>Leaving a field blank.</w:t>
+            </w:r>
+          </w:p>
+        </w:tc>
+        <w:tc>
+          <w:tcPr>
+            <w:tcW w:w="3411" w:type="dxa"/>
           </w:tcPr>
           <w:p>
             <w:pPr>
@@ -18683,7 +18909,7 @@
         </w:tc>
         <w:tc>
           <w:tcPr>
-            <w:tcW w:w="2354" w:type="dxa"/>
+            <w:tcW w:w="2349" w:type="dxa"/>
           </w:tcPr>
           <w:p>
             <w:pPr>
@@ -18700,7 +18926,7 @@
         <w:tc>
           <w:tcPr>
             <w:cnfStyle w:val="001000000000" w:firstRow="0" w:lastRow="0" w:firstColumn="1" w:lastColumn="0" w:oddVBand="0" w:evenVBand="0" w:oddHBand="0" w:evenHBand="0" w:firstRowFirstColumn="0" w:firstRowLastColumn="0" w:lastRowFirstColumn="0" w:lastRowLastColumn="0"/>
-            <w:tcW w:w="421" w:type="dxa"/>
+            <w:tcW w:w="441" w:type="dxa"/>
           </w:tcPr>
           <w:p>
             <w:pPr>
@@ -18713,7 +18939,7 @@
         </w:tc>
         <w:tc>
           <w:tcPr>
-            <w:tcW w:w="3118" w:type="dxa"/>
+            <w:tcW w:w="2815" w:type="dxa"/>
           </w:tcPr>
           <w:p>
             <w:pPr>
@@ -18721,13 +18947,13 @@
               <w:cnfStyle w:val="000000000000" w:firstRow="0" w:lastRow="0" w:firstColumn="0" w:lastColumn="0" w:oddVBand="0" w:evenVBand="0" w:oddHBand="0" w:evenHBand="0" w:firstRowFirstColumn="0" w:firstRowLastColumn="0" w:lastRowFirstColumn="0" w:lastRowLastColumn="0"/>
             </w:pPr>
             <w:r>
-              <w:t xml:space="preserve">Logging own user glucose. </w:t>
-            </w:r>
-          </w:p>
-        </w:tc>
-        <w:tc>
-          <w:tcPr>
-            <w:tcW w:w="3123" w:type="dxa"/>
+              <w:t xml:space="preserve">Admin add new account. Inputting valid details. </w:t>
+            </w:r>
+          </w:p>
+        </w:tc>
+        <w:tc>
+          <w:tcPr>
+            <w:tcW w:w="3411" w:type="dxa"/>
           </w:tcPr>
           <w:p>
             <w:pPr>
@@ -18735,13 +18961,13 @@
               <w:cnfStyle w:val="000000000000" w:firstRow="0" w:lastRow="0" w:firstColumn="0" w:lastColumn="0" w:oddVBand="0" w:evenVBand="0" w:oddHBand="0" w:evenHBand="0" w:firstRowFirstColumn="0" w:firstRowLastColumn="0" w:lastRowFirstColumn="0" w:lastRowLastColumn="0"/>
             </w:pPr>
             <w:r>
-              <w:t>Should add glucose data to database.</w:t>
-            </w:r>
-          </w:p>
-        </w:tc>
-        <w:tc>
-          <w:tcPr>
-            <w:tcW w:w="2354" w:type="dxa"/>
+              <w:t xml:space="preserve">Should add new account and display confirmation message. </w:t>
+            </w:r>
+          </w:p>
+        </w:tc>
+        <w:tc>
+          <w:tcPr>
+            <w:tcW w:w="2349" w:type="dxa"/>
           </w:tcPr>
           <w:p>
             <w:pPr>
@@ -18761,7 +18987,7 @@
         <w:tc>
           <w:tcPr>
             <w:cnfStyle w:val="001000000000" w:firstRow="0" w:lastRow="0" w:firstColumn="1" w:lastColumn="0" w:oddVBand="0" w:evenVBand="0" w:oddHBand="0" w:evenHBand="0" w:firstRowFirstColumn="0" w:firstRowLastColumn="0" w:lastRowFirstColumn="0" w:lastRowLastColumn="0"/>
-            <w:tcW w:w="421" w:type="dxa"/>
+            <w:tcW w:w="441" w:type="dxa"/>
           </w:tcPr>
           <w:p>
             <w:pPr>
@@ -18774,7 +19000,7 @@
         </w:tc>
         <w:tc>
           <w:tcPr>
-            <w:tcW w:w="3118" w:type="dxa"/>
+            <w:tcW w:w="2815" w:type="dxa"/>
           </w:tcPr>
           <w:p>
             <w:pPr>
@@ -18782,13 +19008,13 @@
               <w:cnfStyle w:val="000000100000" w:firstRow="0" w:lastRow="0" w:firstColumn="0" w:lastColumn="0" w:oddVBand="0" w:evenVBand="0" w:oddHBand="1" w:evenHBand="0" w:firstRowFirstColumn="0" w:firstRowLastColumn="0" w:lastRowFirstColumn="0" w:lastRowLastColumn="0"/>
             </w:pPr>
             <w:r>
-              <w:t xml:space="preserve">Staff Logging users glucose levels. </w:t>
-            </w:r>
-          </w:p>
-        </w:tc>
-        <w:tc>
-          <w:tcPr>
-            <w:tcW w:w="3123" w:type="dxa"/>
+              <w:t xml:space="preserve">Logging own user glucose. </w:t>
+            </w:r>
+          </w:p>
+        </w:tc>
+        <w:tc>
+          <w:tcPr>
+            <w:tcW w:w="3411" w:type="dxa"/>
           </w:tcPr>
           <w:p>
             <w:pPr>
@@ -18796,19 +19022,13 @@
               <w:cnfStyle w:val="000000100000" w:firstRow="0" w:lastRow="0" w:firstColumn="0" w:lastColumn="0" w:oddVBand="0" w:evenVBand="0" w:oddHBand="1" w:evenHBand="0" w:firstRowFirstColumn="0" w:firstRowLastColumn="0" w:lastRowFirstColumn="0" w:lastRowLastColumn="0"/>
             </w:pPr>
             <w:r>
-              <w:t xml:space="preserve">Should add glucose data to </w:t>
-            </w:r>
-            <w:r>
-              <w:t>database for user inputted into field</w:t>
-            </w:r>
-            <w:r>
-              <w:t>.</w:t>
-            </w:r>
-          </w:p>
-        </w:tc>
-        <w:tc>
-          <w:tcPr>
-            <w:tcW w:w="2354" w:type="dxa"/>
+              <w:t>Should add glucose data to database.</w:t>
+            </w:r>
+          </w:p>
+        </w:tc>
+        <w:tc>
+          <w:tcPr>
+            <w:tcW w:w="2349" w:type="dxa"/>
           </w:tcPr>
           <w:p>
             <w:pPr>
@@ -18825,7 +19045,7 @@
         <w:tc>
           <w:tcPr>
             <w:cnfStyle w:val="001000000000" w:firstRow="0" w:lastRow="0" w:firstColumn="1" w:lastColumn="0" w:oddVBand="0" w:evenVBand="0" w:oddHBand="0" w:evenHBand="0" w:firstRowFirstColumn="0" w:firstRowLastColumn="0" w:lastRowFirstColumn="0" w:lastRowLastColumn="0"/>
-            <w:tcW w:w="421" w:type="dxa"/>
+            <w:tcW w:w="441" w:type="dxa"/>
           </w:tcPr>
           <w:p>
             <w:pPr>
@@ -18838,7 +19058,7 @@
         </w:tc>
         <w:tc>
           <w:tcPr>
-            <w:tcW w:w="3118" w:type="dxa"/>
+            <w:tcW w:w="2815" w:type="dxa"/>
           </w:tcPr>
           <w:p>
             <w:pPr>
@@ -18846,22 +19066,13 @@
               <w:cnfStyle w:val="000000000000" w:firstRow="0" w:lastRow="0" w:firstColumn="0" w:lastColumn="0" w:oddVBand="0" w:evenVBand="0" w:oddHBand="0" w:evenHBand="0" w:firstRowFirstColumn="0" w:firstRowLastColumn="0" w:lastRowFirstColumn="0" w:lastRowLastColumn="0"/>
             </w:pPr>
             <w:r>
-              <w:t xml:space="preserve"> </w:t>
-            </w:r>
-            <w:r>
-              <w:t>Staff Logging users glucose levels</w:t>
-            </w:r>
-            <w:r>
-              <w:t xml:space="preserve"> without entering user</w:t>
-            </w:r>
-            <w:r>
-              <w:t>.</w:t>
-            </w:r>
-          </w:p>
-        </w:tc>
-        <w:tc>
-          <w:tcPr>
-            <w:tcW w:w="3123" w:type="dxa"/>
+              <w:t xml:space="preserve">Staff Logging users glucose levels. </w:t>
+            </w:r>
+          </w:p>
+        </w:tc>
+        <w:tc>
+          <w:tcPr>
+            <w:tcW w:w="3411" w:type="dxa"/>
           </w:tcPr>
           <w:p>
             <w:pPr>
@@ -18869,13 +19080,13 @@
               <w:cnfStyle w:val="000000000000" w:firstRow="0" w:lastRow="0" w:firstColumn="0" w:lastColumn="0" w:oddVBand="0" w:evenVBand="0" w:oddHBand="0" w:evenHBand="0" w:firstRowFirstColumn="0" w:firstRowLastColumn="0" w:lastRowFirstColumn="0" w:lastRowLastColumn="0"/>
             </w:pPr>
             <w:r>
-              <w:t xml:space="preserve">Should hide the glucose reading form until user is selected from search. </w:t>
-            </w:r>
-          </w:p>
-        </w:tc>
-        <w:tc>
-          <w:tcPr>
-            <w:tcW w:w="2354" w:type="dxa"/>
+              <w:t>Should add glucose data to database for user inputted into field.</w:t>
+            </w:r>
+          </w:p>
+        </w:tc>
+        <w:tc>
+          <w:tcPr>
+            <w:tcW w:w="2349" w:type="dxa"/>
           </w:tcPr>
           <w:p>
             <w:pPr>
@@ -18883,26 +19094,1104 @@
               <w:cnfStyle w:val="000000000000" w:firstRow="0" w:lastRow="0" w:firstColumn="0" w:lastColumn="0" w:oddVBand="0" w:evenVBand="0" w:oddHBand="0" w:evenHBand="0" w:firstRowFirstColumn="0" w:firstRowLastColumn="0" w:lastRowFirstColumn="0" w:lastRowLastColumn="0"/>
             </w:pPr>
             <w:r>
-              <w:t>P</w:t>
-            </w:r>
-            <w:r>
-              <w:t>ASS – worked as intended</w:t>
-            </w:r>
-            <w:r>
-              <w:t>.</w:t>
-            </w:r>
+              <w:t>PASS – worked as intended.</w:t>
+            </w:r>
+          </w:p>
+        </w:tc>
+      </w:tr>
+      <w:tr>
+        <w:trPr>
+          <w:cnfStyle w:val="000000100000" w:firstRow="0" w:lastRow="0" w:firstColumn="0" w:lastColumn="0" w:oddVBand="0" w:evenVBand="0" w:oddHBand="1" w:evenHBand="0" w:firstRowFirstColumn="0" w:firstRowLastColumn="0" w:lastRowFirstColumn="0" w:lastRowLastColumn="0"/>
+        </w:trPr>
+        <w:tc>
+          <w:tcPr>
+            <w:cnfStyle w:val="001000000000" w:firstRow="0" w:lastRow="0" w:firstColumn="1" w:lastColumn="0" w:oddVBand="0" w:evenVBand="0" w:oddHBand="0" w:evenHBand="0" w:firstRowFirstColumn="0" w:firstRowLastColumn="0" w:lastRowFirstColumn="0" w:lastRowLastColumn="0"/>
+            <w:tcW w:w="441" w:type="dxa"/>
+          </w:tcPr>
+          <w:p>
+            <w:pPr>
+              <w:pStyle w:val="NoSpacing"/>
+            </w:pPr>
+            <w:r>
+              <w:t>1</w:t>
+            </w:r>
+            <w:r>
+              <w:t>1</w:t>
+            </w:r>
+          </w:p>
+        </w:tc>
+        <w:tc>
+          <w:tcPr>
+            <w:tcW w:w="2815" w:type="dxa"/>
+          </w:tcPr>
+          <w:p>
+            <w:pPr>
+              <w:pStyle w:val="NoSpacing"/>
+              <w:cnfStyle w:val="000000100000" w:firstRow="0" w:lastRow="0" w:firstColumn="0" w:lastColumn="0" w:oddVBand="0" w:evenVBand="0" w:oddHBand="1" w:evenHBand="0" w:firstRowFirstColumn="0" w:firstRowLastColumn="0" w:lastRowFirstColumn="0" w:lastRowLastColumn="0"/>
+            </w:pPr>
+            <w:r>
+              <w:t xml:space="preserve"> Staff Logging users glucose levels without entering user.</w:t>
+            </w:r>
+          </w:p>
+        </w:tc>
+        <w:tc>
+          <w:tcPr>
+            <w:tcW w:w="3411" w:type="dxa"/>
+          </w:tcPr>
+          <w:p>
+            <w:pPr>
+              <w:pStyle w:val="NoSpacing"/>
+              <w:cnfStyle w:val="000000100000" w:firstRow="0" w:lastRow="0" w:firstColumn="0" w:lastColumn="0" w:oddVBand="0" w:evenVBand="0" w:oddHBand="1" w:evenHBand="0" w:firstRowFirstColumn="0" w:firstRowLastColumn="0" w:lastRowFirstColumn="0" w:lastRowLastColumn="0"/>
+            </w:pPr>
+            <w:r>
+              <w:t xml:space="preserve">Should hide the glucose reading form until user is selected from search. </w:t>
+            </w:r>
+          </w:p>
+        </w:tc>
+        <w:tc>
+          <w:tcPr>
+            <w:tcW w:w="2349" w:type="dxa"/>
+          </w:tcPr>
+          <w:p>
+            <w:pPr>
+              <w:pStyle w:val="NoSpacing"/>
+              <w:cnfStyle w:val="000000100000" w:firstRow="0" w:lastRow="0" w:firstColumn="0" w:lastColumn="0" w:oddVBand="0" w:evenVBand="0" w:oddHBand="1" w:evenHBand="0" w:firstRowFirstColumn="0" w:firstRowLastColumn="0" w:lastRowFirstColumn="0" w:lastRowLastColumn="0"/>
+            </w:pPr>
+            <w:r>
+              <w:t>PASS – worked as intended.</w:t>
+            </w:r>
+          </w:p>
+        </w:tc>
+      </w:tr>
+      <w:tr>
+        <w:tc>
+          <w:tcPr>
+            <w:cnfStyle w:val="001000000000" w:firstRow="0" w:lastRow="0" w:firstColumn="1" w:lastColumn="0" w:oddVBand="0" w:evenVBand="0" w:oddHBand="0" w:evenHBand="0" w:firstRowFirstColumn="0" w:firstRowLastColumn="0" w:lastRowFirstColumn="0" w:lastRowLastColumn="0"/>
+            <w:tcW w:w="441" w:type="dxa"/>
+          </w:tcPr>
+          <w:p>
+            <w:pPr>
+              <w:pStyle w:val="NoSpacing"/>
+            </w:pPr>
+            <w:r>
+              <w:t>12</w:t>
+            </w:r>
+          </w:p>
+        </w:tc>
+        <w:tc>
+          <w:tcPr>
+            <w:tcW w:w="2815" w:type="dxa"/>
+          </w:tcPr>
+          <w:p>
+            <w:pPr>
+              <w:pStyle w:val="NoSpacing"/>
+              <w:cnfStyle w:val="000000000000" w:firstRow="0" w:lastRow="0" w:firstColumn="0" w:lastColumn="0" w:oddVBand="0" w:evenVBand="0" w:oddHBand="0" w:evenHBand="0" w:firstRowFirstColumn="0" w:firstRowLastColumn="0" w:lastRowFirstColumn="0" w:lastRowLastColumn="0"/>
+            </w:pPr>
+            <w:r>
+              <w:t>Navigating through days on glucose logging page.</w:t>
+            </w:r>
+          </w:p>
+        </w:tc>
+        <w:tc>
+          <w:tcPr>
+            <w:tcW w:w="3411" w:type="dxa"/>
+          </w:tcPr>
+          <w:p>
+            <w:pPr>
+              <w:pStyle w:val="NoSpacing"/>
+              <w:cnfStyle w:val="000000000000" w:firstRow="0" w:lastRow="0" w:firstColumn="0" w:lastColumn="0" w:oddVBand="0" w:evenVBand="0" w:oddHBand="0" w:evenHBand="0" w:firstRowFirstColumn="0" w:firstRowLastColumn="0" w:lastRowFirstColumn="0" w:lastRowLastColumn="0"/>
+            </w:pPr>
+            <w:r>
+              <w:t xml:space="preserve">Should be able to move forward and backward days when viewing glucose. </w:t>
+            </w:r>
+          </w:p>
+        </w:tc>
+        <w:tc>
+          <w:tcPr>
+            <w:tcW w:w="2349" w:type="dxa"/>
+          </w:tcPr>
+          <w:p>
+            <w:pPr>
+              <w:pStyle w:val="NoSpacing"/>
+              <w:cnfStyle w:val="000000000000" w:firstRow="0" w:lastRow="0" w:firstColumn="0" w:lastColumn="0" w:oddVBand="0" w:evenVBand="0" w:oddHBand="0" w:evenHBand="0" w:firstRowFirstColumn="0" w:firstRowLastColumn="0" w:lastRowFirstColumn="0" w:lastRowLastColumn="0"/>
+            </w:pPr>
+            <w:r>
+              <w:t>PASS - worked as intended.</w:t>
+            </w:r>
+          </w:p>
+        </w:tc>
+      </w:tr>
+      <w:tr>
+        <w:trPr>
+          <w:cnfStyle w:val="000000100000" w:firstRow="0" w:lastRow="0" w:firstColumn="0" w:lastColumn="0" w:oddVBand="0" w:evenVBand="0" w:oddHBand="1" w:evenHBand="0" w:firstRowFirstColumn="0" w:firstRowLastColumn="0" w:lastRowFirstColumn="0" w:lastRowLastColumn="0"/>
+        </w:trPr>
+        <w:tc>
+          <w:tcPr>
+            <w:cnfStyle w:val="001000000000" w:firstRow="0" w:lastRow="0" w:firstColumn="1" w:lastColumn="0" w:oddVBand="0" w:evenVBand="0" w:oddHBand="0" w:evenHBand="0" w:firstRowFirstColumn="0" w:firstRowLastColumn="0" w:lastRowFirstColumn="0" w:lastRowLastColumn="0"/>
+            <w:tcW w:w="441" w:type="dxa"/>
+          </w:tcPr>
+          <w:p>
+            <w:pPr>
+              <w:pStyle w:val="NoSpacing"/>
+            </w:pPr>
+            <w:r>
+              <w:lastRenderedPageBreak/>
+              <w:t>13</w:t>
+            </w:r>
+          </w:p>
+        </w:tc>
+        <w:tc>
+          <w:tcPr>
+            <w:tcW w:w="2815" w:type="dxa"/>
+          </w:tcPr>
+          <w:p>
+            <w:pPr>
+              <w:pStyle w:val="NoSpacing"/>
+              <w:cnfStyle w:val="000000100000" w:firstRow="0" w:lastRow="0" w:firstColumn="0" w:lastColumn="0" w:oddVBand="0" w:evenVBand="0" w:oddHBand="1" w:evenHBand="0" w:firstRowFirstColumn="0" w:firstRowLastColumn="0" w:lastRowFirstColumn="0" w:lastRowLastColumn="0"/>
+            </w:pPr>
+            <w:r>
+              <w:t>Making a request from the dashboard.</w:t>
+            </w:r>
+          </w:p>
+        </w:tc>
+        <w:tc>
+          <w:tcPr>
+            <w:tcW w:w="3411" w:type="dxa"/>
+          </w:tcPr>
+          <w:p>
+            <w:pPr>
+              <w:pStyle w:val="NoSpacing"/>
+              <w:cnfStyle w:val="000000100000" w:firstRow="0" w:lastRow="0" w:firstColumn="0" w:lastColumn="0" w:oddVBand="0" w:evenVBand="0" w:oddHBand="1" w:evenHBand="0" w:firstRowFirstColumn="0" w:firstRowLastColumn="0" w:lastRowFirstColumn="0" w:lastRowLastColumn="0"/>
+            </w:pPr>
+            <w:r>
+              <w:t xml:space="preserve">Once clicked it should display the request pending page notifying you to wait for a nurse to respond. </w:t>
+            </w:r>
+          </w:p>
+        </w:tc>
+        <w:tc>
+          <w:tcPr>
+            <w:tcW w:w="2349" w:type="dxa"/>
+          </w:tcPr>
+          <w:p>
+            <w:pPr>
+              <w:pStyle w:val="NoSpacing"/>
+              <w:cnfStyle w:val="000000100000" w:firstRow="0" w:lastRow="0" w:firstColumn="0" w:lastColumn="0" w:oddVBand="0" w:evenVBand="0" w:oddHBand="1" w:evenHBand="0" w:firstRowFirstColumn="0" w:firstRowLastColumn="0" w:lastRowFirstColumn="0" w:lastRowLastColumn="0"/>
+            </w:pPr>
+            <w:r>
+              <w:t>PASS - worked as intended.</w:t>
+            </w:r>
+          </w:p>
+        </w:tc>
+      </w:tr>
+      <w:tr>
+        <w:tc>
+          <w:tcPr>
+            <w:cnfStyle w:val="001000000000" w:firstRow="0" w:lastRow="0" w:firstColumn="1" w:lastColumn="0" w:oddVBand="0" w:evenVBand="0" w:oddHBand="0" w:evenHBand="0" w:firstRowFirstColumn="0" w:firstRowLastColumn="0" w:lastRowFirstColumn="0" w:lastRowLastColumn="0"/>
+            <w:tcW w:w="441" w:type="dxa"/>
+          </w:tcPr>
+          <w:p>
+            <w:pPr>
+              <w:pStyle w:val="NoSpacing"/>
+            </w:pPr>
+            <w:r>
+              <w:t>14</w:t>
+            </w:r>
+          </w:p>
+        </w:tc>
+        <w:tc>
+          <w:tcPr>
+            <w:tcW w:w="2815" w:type="dxa"/>
+          </w:tcPr>
+          <w:p>
+            <w:pPr>
+              <w:pStyle w:val="NoSpacing"/>
+              <w:cnfStyle w:val="000000000000" w:firstRow="0" w:lastRow="0" w:firstColumn="0" w:lastColumn="0" w:oddVBand="0" w:evenVBand="0" w:oddHBand="0" w:evenHBand="0" w:firstRowFirstColumn="0" w:firstRowLastColumn="0" w:lastRowFirstColumn="0" w:lastRowLastColumn="0"/>
+            </w:pPr>
+            <w:r>
+              <w:t>Cancelling a request.</w:t>
+            </w:r>
+          </w:p>
+        </w:tc>
+        <w:tc>
+          <w:tcPr>
+            <w:tcW w:w="3411" w:type="dxa"/>
+          </w:tcPr>
+          <w:p>
+            <w:pPr>
+              <w:pStyle w:val="NoSpacing"/>
+              <w:cnfStyle w:val="000000000000" w:firstRow="0" w:lastRow="0" w:firstColumn="0" w:lastColumn="0" w:oddVBand="0" w:evenVBand="0" w:oddHBand="0" w:evenHBand="0" w:firstRowFirstColumn="0" w:firstRowLastColumn="0" w:lastRowFirstColumn="0" w:lastRowLastColumn="0"/>
+            </w:pPr>
+            <w:r>
+              <w:t xml:space="preserve">Should ask for confirmation of cancelling. If you confirm it will cancel the request. </w:t>
+            </w:r>
+          </w:p>
+        </w:tc>
+        <w:tc>
+          <w:tcPr>
+            <w:tcW w:w="2349" w:type="dxa"/>
+          </w:tcPr>
+          <w:p>
+            <w:pPr>
+              <w:pStyle w:val="NoSpacing"/>
+              <w:cnfStyle w:val="000000000000" w:firstRow="0" w:lastRow="0" w:firstColumn="0" w:lastColumn="0" w:oddVBand="0" w:evenVBand="0" w:oddHBand="0" w:evenHBand="0" w:firstRowFirstColumn="0" w:firstRowLastColumn="0" w:lastRowFirstColumn="0" w:lastRowLastColumn="0"/>
+            </w:pPr>
+            <w:r>
+              <w:t>PASS - worked as intended.</w:t>
+            </w:r>
+          </w:p>
+        </w:tc>
+      </w:tr>
+      <w:tr>
+        <w:trPr>
+          <w:cnfStyle w:val="000000100000" w:firstRow="0" w:lastRow="0" w:firstColumn="0" w:lastColumn="0" w:oddVBand="0" w:evenVBand="0" w:oddHBand="1" w:evenHBand="0" w:firstRowFirstColumn="0" w:firstRowLastColumn="0" w:lastRowFirstColumn="0" w:lastRowLastColumn="0"/>
+        </w:trPr>
+        <w:tc>
+          <w:tcPr>
+            <w:cnfStyle w:val="001000000000" w:firstRow="0" w:lastRow="0" w:firstColumn="1" w:lastColumn="0" w:oddVBand="0" w:evenVBand="0" w:oddHBand="0" w:evenHBand="0" w:firstRowFirstColumn="0" w:firstRowLastColumn="0" w:lastRowFirstColumn="0" w:lastRowLastColumn="0"/>
+            <w:tcW w:w="441" w:type="dxa"/>
+          </w:tcPr>
+          <w:p>
+            <w:pPr>
+              <w:pStyle w:val="NoSpacing"/>
+            </w:pPr>
+            <w:r>
+              <w:t>15</w:t>
+            </w:r>
+          </w:p>
+        </w:tc>
+        <w:tc>
+          <w:tcPr>
+            <w:tcW w:w="2815" w:type="dxa"/>
+          </w:tcPr>
+          <w:p>
+            <w:pPr>
+              <w:pStyle w:val="NoSpacing"/>
+              <w:cnfStyle w:val="000000100000" w:firstRow="0" w:lastRow="0" w:firstColumn="0" w:lastColumn="0" w:oddVBand="0" w:evenVBand="0" w:oddHBand="1" w:evenHBand="0" w:firstRowFirstColumn="0" w:firstRowLastColumn="0" w:lastRowFirstColumn="0" w:lastRowLastColumn="0"/>
+            </w:pPr>
+            <w:r>
+              <w:t xml:space="preserve">Staff, Viewing a patient request. </w:t>
+            </w:r>
+          </w:p>
+        </w:tc>
+        <w:tc>
+          <w:tcPr>
+            <w:tcW w:w="3411" w:type="dxa"/>
+          </w:tcPr>
+          <w:p>
+            <w:pPr>
+              <w:pStyle w:val="NoSpacing"/>
+              <w:cnfStyle w:val="000000100000" w:firstRow="0" w:lastRow="0" w:firstColumn="0" w:lastColumn="0" w:oddVBand="0" w:evenVBand="0" w:oddHBand="1" w:evenHBand="0" w:firstRowFirstColumn="0" w:firstRowLastColumn="0" w:lastRowFirstColumn="0" w:lastRowLastColumn="0"/>
+            </w:pPr>
+            <w:r>
+              <w:t xml:space="preserve">Should display the request in full. </w:t>
+            </w:r>
+          </w:p>
+        </w:tc>
+        <w:tc>
+          <w:tcPr>
+            <w:tcW w:w="2349" w:type="dxa"/>
+          </w:tcPr>
+          <w:p>
+            <w:pPr>
+              <w:pStyle w:val="NoSpacing"/>
+              <w:cnfStyle w:val="000000100000" w:firstRow="0" w:lastRow="0" w:firstColumn="0" w:lastColumn="0" w:oddVBand="0" w:evenVBand="0" w:oddHBand="1" w:evenHBand="0" w:firstRowFirstColumn="0" w:firstRowLastColumn="0" w:lastRowFirstColumn="0" w:lastRowLastColumn="0"/>
+            </w:pPr>
+            <w:r>
+              <w:t>PASS - worked as intended.</w:t>
+            </w:r>
+          </w:p>
+        </w:tc>
+      </w:tr>
+      <w:tr>
+        <w:tc>
+          <w:tcPr>
+            <w:cnfStyle w:val="001000000000" w:firstRow="0" w:lastRow="0" w:firstColumn="1" w:lastColumn="0" w:oddVBand="0" w:evenVBand="0" w:oddHBand="0" w:evenHBand="0" w:firstRowFirstColumn="0" w:firstRowLastColumn="0" w:lastRowFirstColumn="0" w:lastRowLastColumn="0"/>
+            <w:tcW w:w="441" w:type="dxa"/>
+          </w:tcPr>
+          <w:p>
+            <w:pPr>
+              <w:pStyle w:val="NoSpacing"/>
+            </w:pPr>
+            <w:r>
+              <w:t xml:space="preserve">16 </w:t>
+            </w:r>
+          </w:p>
+        </w:tc>
+        <w:tc>
+          <w:tcPr>
+            <w:tcW w:w="2815" w:type="dxa"/>
+          </w:tcPr>
+          <w:p>
+            <w:pPr>
+              <w:pStyle w:val="NoSpacing"/>
+              <w:cnfStyle w:val="000000000000" w:firstRow="0" w:lastRow="0" w:firstColumn="0" w:lastColumn="0" w:oddVBand="0" w:evenVBand="0" w:oddHBand="0" w:evenHBand="0" w:firstRowFirstColumn="0" w:firstRowLastColumn="0" w:lastRowFirstColumn="0" w:lastRowLastColumn="0"/>
+            </w:pPr>
+            <w:r>
+              <w:t xml:space="preserve">Viewing glucose data from the request screen. </w:t>
+            </w:r>
+          </w:p>
+        </w:tc>
+        <w:tc>
+          <w:tcPr>
+            <w:tcW w:w="3411" w:type="dxa"/>
+          </w:tcPr>
+          <w:p>
+            <w:pPr>
+              <w:pStyle w:val="NoSpacing"/>
+              <w:cnfStyle w:val="000000000000" w:firstRow="0" w:lastRow="0" w:firstColumn="0" w:lastColumn="0" w:oddVBand="0" w:evenVBand="0" w:oddHBand="0" w:evenHBand="0" w:firstRowFirstColumn="0" w:firstRowLastColumn="0" w:lastRowFirstColumn="0" w:lastRowLastColumn="0"/>
+            </w:pPr>
+            <w:r>
+              <w:t>Should show the relevant users glucose log.</w:t>
+            </w:r>
+          </w:p>
+        </w:tc>
+        <w:tc>
+          <w:tcPr>
+            <w:tcW w:w="2349" w:type="dxa"/>
+          </w:tcPr>
+          <w:p>
+            <w:pPr>
+              <w:pStyle w:val="NoSpacing"/>
+              <w:cnfStyle w:val="000000000000" w:firstRow="0" w:lastRow="0" w:firstColumn="0" w:lastColumn="0" w:oddVBand="0" w:evenVBand="0" w:oddHBand="0" w:evenHBand="0" w:firstRowFirstColumn="0" w:firstRowLastColumn="0" w:lastRowFirstColumn="0" w:lastRowLastColumn="0"/>
+            </w:pPr>
+            <w:r>
+              <w:t>PASS - worked as intended.</w:t>
+            </w:r>
+          </w:p>
+        </w:tc>
+      </w:tr>
+      <w:tr>
+        <w:trPr>
+          <w:cnfStyle w:val="000000100000" w:firstRow="0" w:lastRow="0" w:firstColumn="0" w:lastColumn="0" w:oddVBand="0" w:evenVBand="0" w:oddHBand="1" w:evenHBand="0" w:firstRowFirstColumn="0" w:firstRowLastColumn="0" w:lastRowFirstColumn="0" w:lastRowLastColumn="0"/>
+        </w:trPr>
+        <w:tc>
+          <w:tcPr>
+            <w:cnfStyle w:val="001000000000" w:firstRow="0" w:lastRow="0" w:firstColumn="1" w:lastColumn="0" w:oddVBand="0" w:evenVBand="0" w:oddHBand="0" w:evenHBand="0" w:firstRowFirstColumn="0" w:firstRowLastColumn="0" w:lastRowFirstColumn="0" w:lastRowLastColumn="0"/>
+            <w:tcW w:w="441" w:type="dxa"/>
+          </w:tcPr>
+          <w:p>
+            <w:pPr>
+              <w:pStyle w:val="NoSpacing"/>
+            </w:pPr>
+            <w:r>
+              <w:t>17</w:t>
+            </w:r>
+          </w:p>
+        </w:tc>
+        <w:tc>
+          <w:tcPr>
+            <w:tcW w:w="2815" w:type="dxa"/>
+          </w:tcPr>
+          <w:p>
+            <w:pPr>
+              <w:pStyle w:val="NoSpacing"/>
+              <w:cnfStyle w:val="000000100000" w:firstRow="0" w:lastRow="0" w:firstColumn="0" w:lastColumn="0" w:oddVBand="0" w:evenVBand="0" w:oddHBand="1" w:evenHBand="0" w:firstRowFirstColumn="0" w:firstRowLastColumn="0" w:lastRowFirstColumn="0" w:lastRowLastColumn="0"/>
+            </w:pPr>
+            <w:r>
+              <w:t>Accepting a request.</w:t>
+            </w:r>
+          </w:p>
+        </w:tc>
+        <w:tc>
+          <w:tcPr>
+            <w:tcW w:w="3411" w:type="dxa"/>
+          </w:tcPr>
+          <w:p>
+            <w:pPr>
+              <w:pStyle w:val="NoSpacing"/>
+              <w:cnfStyle w:val="000000100000" w:firstRow="0" w:lastRow="0" w:firstColumn="0" w:lastColumn="0" w:oddVBand="0" w:evenVBand="0" w:oddHBand="1" w:evenHBand="0" w:firstRowFirstColumn="0" w:firstRowLastColumn="0" w:lastRowFirstColumn="0" w:lastRowLastColumn="0"/>
+            </w:pPr>
+            <w:r>
+              <w:t>Should set the status of the request to accepted and redirect to the staff dashboard.</w:t>
+            </w:r>
+          </w:p>
+        </w:tc>
+        <w:tc>
+          <w:tcPr>
+            <w:tcW w:w="2349" w:type="dxa"/>
+          </w:tcPr>
+          <w:p>
+            <w:pPr>
+              <w:pStyle w:val="NoSpacing"/>
+              <w:cnfStyle w:val="000000100000" w:firstRow="0" w:lastRow="0" w:firstColumn="0" w:lastColumn="0" w:oddVBand="0" w:evenVBand="0" w:oddHBand="1" w:evenHBand="0" w:firstRowFirstColumn="0" w:firstRowLastColumn="0" w:lastRowFirstColumn="0" w:lastRowLastColumn="0"/>
+            </w:pPr>
+            <w:r>
+              <w:t>PASS - worked as intended.</w:t>
+            </w:r>
+          </w:p>
+        </w:tc>
+      </w:tr>
+      <w:tr>
+        <w:tc>
+          <w:tcPr>
+            <w:cnfStyle w:val="001000000000" w:firstRow="0" w:lastRow="0" w:firstColumn="1" w:lastColumn="0" w:oddVBand="0" w:evenVBand="0" w:oddHBand="0" w:evenHBand="0" w:firstRowFirstColumn="0" w:firstRowLastColumn="0" w:lastRowFirstColumn="0" w:lastRowLastColumn="0"/>
+            <w:tcW w:w="441" w:type="dxa"/>
+          </w:tcPr>
+          <w:p>
+            <w:pPr>
+              <w:pStyle w:val="NoSpacing"/>
+            </w:pPr>
+            <w:r>
+              <w:t>18</w:t>
+            </w:r>
+          </w:p>
+        </w:tc>
+        <w:tc>
+          <w:tcPr>
+            <w:tcW w:w="2815" w:type="dxa"/>
+          </w:tcPr>
+          <w:p>
+            <w:pPr>
+              <w:pStyle w:val="NoSpacing"/>
+              <w:cnfStyle w:val="000000000000" w:firstRow="0" w:lastRow="0" w:firstColumn="0" w:lastColumn="0" w:oddVBand="0" w:evenVBand="0" w:oddHBand="0" w:evenHBand="0" w:firstRowFirstColumn="0" w:firstRowLastColumn="0" w:lastRowFirstColumn="0" w:lastRowLastColumn="0"/>
+            </w:pPr>
+            <w:r>
+              <w:t>Completing a request.</w:t>
+            </w:r>
+          </w:p>
+        </w:tc>
+        <w:tc>
+          <w:tcPr>
+            <w:tcW w:w="3411" w:type="dxa"/>
+          </w:tcPr>
+          <w:p>
+            <w:pPr>
+              <w:pStyle w:val="NoSpacing"/>
+              <w:cnfStyle w:val="000000000000" w:firstRow="0" w:lastRow="0" w:firstColumn="0" w:lastColumn="0" w:oddVBand="0" w:evenVBand="0" w:oddHBand="0" w:evenHBand="0" w:firstRowFirstColumn="0" w:firstRowLastColumn="0" w:lastRowFirstColumn="0" w:lastRowLastColumn="0"/>
+            </w:pPr>
+            <w:r>
+              <w:t>Should set the status of the request to completed and redirect to the staff dashboard, where the request should not be displayed.</w:t>
+            </w:r>
+          </w:p>
+        </w:tc>
+        <w:tc>
+          <w:tcPr>
+            <w:tcW w:w="2349" w:type="dxa"/>
+          </w:tcPr>
+          <w:p>
+            <w:pPr>
+              <w:pStyle w:val="NoSpacing"/>
+              <w:cnfStyle w:val="000000000000" w:firstRow="0" w:lastRow="0" w:firstColumn="0" w:lastColumn="0" w:oddVBand="0" w:evenVBand="0" w:oddHBand="0" w:evenHBand="0" w:firstRowFirstColumn="0" w:firstRowLastColumn="0" w:lastRowFirstColumn="0" w:lastRowLastColumn="0"/>
+            </w:pPr>
+            <w:r>
+              <w:t>PASS - worked as intended.</w:t>
+            </w:r>
+          </w:p>
+        </w:tc>
+      </w:tr>
+      <w:tr>
+        <w:trPr>
+          <w:cnfStyle w:val="000000100000" w:firstRow="0" w:lastRow="0" w:firstColumn="0" w:lastColumn="0" w:oddVBand="0" w:evenVBand="0" w:oddHBand="1" w:evenHBand="0" w:firstRowFirstColumn="0" w:firstRowLastColumn="0" w:lastRowFirstColumn="0" w:lastRowLastColumn="0"/>
+        </w:trPr>
+        <w:tc>
+          <w:tcPr>
+            <w:cnfStyle w:val="001000000000" w:firstRow="0" w:lastRow="0" w:firstColumn="1" w:lastColumn="0" w:oddVBand="0" w:evenVBand="0" w:oddHBand="0" w:evenHBand="0" w:firstRowFirstColumn="0" w:firstRowLastColumn="0" w:lastRowFirstColumn="0" w:lastRowLastColumn="0"/>
+            <w:tcW w:w="441" w:type="dxa"/>
+          </w:tcPr>
+          <w:p>
+            <w:pPr>
+              <w:pStyle w:val="NoSpacing"/>
+            </w:pPr>
+            <w:r>
+              <w:t xml:space="preserve">19 </w:t>
+            </w:r>
+          </w:p>
+        </w:tc>
+        <w:tc>
+          <w:tcPr>
+            <w:tcW w:w="2815" w:type="dxa"/>
+          </w:tcPr>
+          <w:p>
+            <w:pPr>
+              <w:pStyle w:val="NoSpacing"/>
+              <w:cnfStyle w:val="000000100000" w:firstRow="0" w:lastRow="0" w:firstColumn="0" w:lastColumn="0" w:oddVBand="0" w:evenVBand="0" w:oddHBand="1" w:evenHBand="0" w:firstRowFirstColumn="0" w:firstRowLastColumn="0" w:lastRowFirstColumn="0" w:lastRowLastColumn="0"/>
+            </w:pPr>
+            <w:r>
+              <w:t xml:space="preserve">Deleting a request </w:t>
+            </w:r>
+          </w:p>
+        </w:tc>
+        <w:tc>
+          <w:tcPr>
+            <w:tcW w:w="3411" w:type="dxa"/>
+          </w:tcPr>
+          <w:p>
+            <w:pPr>
+              <w:pStyle w:val="NoSpacing"/>
+              <w:cnfStyle w:val="000000100000" w:firstRow="0" w:lastRow="0" w:firstColumn="0" w:lastColumn="0" w:oddVBand="0" w:evenVBand="0" w:oddHBand="1" w:evenHBand="0" w:firstRowFirstColumn="0" w:firstRowLastColumn="0" w:lastRowFirstColumn="0" w:lastRowLastColumn="0"/>
+            </w:pPr>
+            <w:r>
+              <w:t>It should first ask for confirmation, if confirmed it should remove the request. Leaving the user on a success page, stating “request deleted”.</w:t>
+            </w:r>
+          </w:p>
+        </w:tc>
+        <w:tc>
+          <w:tcPr>
+            <w:tcW w:w="2349" w:type="dxa"/>
+          </w:tcPr>
+          <w:p>
+            <w:pPr>
+              <w:pStyle w:val="NoSpacing"/>
+              <w:cnfStyle w:val="000000100000" w:firstRow="0" w:lastRow="0" w:firstColumn="0" w:lastColumn="0" w:oddVBand="0" w:evenVBand="0" w:oddHBand="1" w:evenHBand="0" w:firstRowFirstColumn="0" w:firstRowLastColumn="0" w:lastRowFirstColumn="0" w:lastRowLastColumn="0"/>
+            </w:pPr>
+            <w:r>
+              <w:t>PASS - worked as intended.</w:t>
+            </w:r>
+          </w:p>
+        </w:tc>
+      </w:tr>
+      <w:tr>
+        <w:tc>
+          <w:tcPr>
+            <w:cnfStyle w:val="001000000000" w:firstRow="0" w:lastRow="0" w:firstColumn="1" w:lastColumn="0" w:oddVBand="0" w:evenVBand="0" w:oddHBand="0" w:evenHBand="0" w:firstRowFirstColumn="0" w:firstRowLastColumn="0" w:lastRowFirstColumn="0" w:lastRowLastColumn="0"/>
+            <w:tcW w:w="441" w:type="dxa"/>
+          </w:tcPr>
+          <w:p>
+            <w:pPr>
+              <w:pStyle w:val="NoSpacing"/>
+            </w:pPr>
+            <w:r>
+              <w:t>20</w:t>
+            </w:r>
+          </w:p>
+        </w:tc>
+        <w:tc>
+          <w:tcPr>
+            <w:tcW w:w="2815" w:type="dxa"/>
+          </w:tcPr>
+          <w:p>
+            <w:pPr>
+              <w:pStyle w:val="NoSpacing"/>
+              <w:cnfStyle w:val="000000000000" w:firstRow="0" w:lastRow="0" w:firstColumn="0" w:lastColumn="0" w:oddVBand="0" w:evenVBand="0" w:oddHBand="0" w:evenHBand="0" w:firstRowFirstColumn="0" w:firstRowLastColumn="0" w:lastRowFirstColumn="0" w:lastRowLastColumn="0"/>
+            </w:pPr>
+            <w:r>
+              <w:t>Using the staff panic button.</w:t>
+            </w:r>
+          </w:p>
+        </w:tc>
+        <w:tc>
+          <w:tcPr>
+            <w:tcW w:w="3411" w:type="dxa"/>
+          </w:tcPr>
+          <w:p>
+            <w:pPr>
+              <w:pStyle w:val="NoSpacing"/>
+              <w:cnfStyle w:val="000000000000" w:firstRow="0" w:lastRow="0" w:firstColumn="0" w:lastColumn="0" w:oddVBand="0" w:evenVBand="0" w:oddHBand="0" w:evenHBand="0" w:firstRowFirstColumn="0" w:firstRowLastColumn="0" w:lastRowFirstColumn="0" w:lastRowLastColumn="0"/>
+            </w:pPr>
+            <w:r>
+              <w:t xml:space="preserve">It should first ask for confirmation, if confirmed it should make a request that is visible on every other staff account for that location. </w:t>
+            </w:r>
+          </w:p>
+        </w:tc>
+        <w:tc>
+          <w:tcPr>
+            <w:tcW w:w="2349" w:type="dxa"/>
+          </w:tcPr>
+          <w:p>
+            <w:pPr>
+              <w:pStyle w:val="NoSpacing"/>
+              <w:cnfStyle w:val="000000000000" w:firstRow="0" w:lastRow="0" w:firstColumn="0" w:lastColumn="0" w:oddVBand="0" w:evenVBand="0" w:oddHBand="0" w:evenHBand="0" w:firstRowFirstColumn="0" w:firstRowLastColumn="0" w:lastRowFirstColumn="0" w:lastRowLastColumn="0"/>
+            </w:pPr>
+            <w:r>
+              <w:t>PASS - worked as intended.</w:t>
+            </w:r>
+          </w:p>
+        </w:tc>
+      </w:tr>
+      <w:tr>
+        <w:trPr>
+          <w:cnfStyle w:val="000000100000" w:firstRow="0" w:lastRow="0" w:firstColumn="0" w:lastColumn="0" w:oddVBand="0" w:evenVBand="0" w:oddHBand="1" w:evenHBand="0" w:firstRowFirstColumn="0" w:firstRowLastColumn="0" w:lastRowFirstColumn="0" w:lastRowLastColumn="0"/>
+        </w:trPr>
+        <w:tc>
+          <w:tcPr>
+            <w:cnfStyle w:val="001000000000" w:firstRow="0" w:lastRow="0" w:firstColumn="1" w:lastColumn="0" w:oddVBand="0" w:evenVBand="0" w:oddHBand="0" w:evenHBand="0" w:firstRowFirstColumn="0" w:firstRowLastColumn="0" w:lastRowFirstColumn="0" w:lastRowLastColumn="0"/>
+            <w:tcW w:w="441" w:type="dxa"/>
+          </w:tcPr>
+          <w:p>
+            <w:pPr>
+              <w:pStyle w:val="NoSpacing"/>
+            </w:pPr>
+            <w:r>
+              <w:t>21</w:t>
+            </w:r>
+          </w:p>
+        </w:tc>
+        <w:tc>
+          <w:tcPr>
+            <w:tcW w:w="2815" w:type="dxa"/>
+          </w:tcPr>
+          <w:p>
+            <w:pPr>
+              <w:pStyle w:val="NoSpacing"/>
+              <w:cnfStyle w:val="000000100000" w:firstRow="0" w:lastRow="0" w:firstColumn="0" w:lastColumn="0" w:oddVBand="0" w:evenVBand="0" w:oddHBand="1" w:evenHBand="0" w:firstRowFirstColumn="0" w:firstRowLastColumn="0" w:lastRowFirstColumn="0" w:lastRowLastColumn="0"/>
+            </w:pPr>
+            <w:r>
+              <w:t>Removing the panic request.</w:t>
+            </w:r>
+          </w:p>
+        </w:tc>
+        <w:tc>
+          <w:tcPr>
+            <w:tcW w:w="3411" w:type="dxa"/>
+          </w:tcPr>
+          <w:p>
+            <w:pPr>
+              <w:pStyle w:val="NoSpacing"/>
+              <w:cnfStyle w:val="000000100000" w:firstRow="0" w:lastRow="0" w:firstColumn="0" w:lastColumn="0" w:oddVBand="0" w:evenVBand="0" w:oddHBand="1" w:evenHBand="0" w:firstRowFirstColumn="0" w:firstRowLastColumn="0" w:lastRowFirstColumn="0" w:lastRowLastColumn="0"/>
+            </w:pPr>
+            <w:r>
+              <w:t xml:space="preserve">It should first ask for confirmation, if confirmed it should </w:t>
+            </w:r>
+            <w:r>
+              <w:t>remove the panic request.</w:t>
+            </w:r>
+          </w:p>
+        </w:tc>
+        <w:tc>
+          <w:tcPr>
+            <w:tcW w:w="2349" w:type="dxa"/>
+          </w:tcPr>
+          <w:p>
+            <w:pPr>
+              <w:pStyle w:val="NoSpacing"/>
+              <w:cnfStyle w:val="000000100000" w:firstRow="0" w:lastRow="0" w:firstColumn="0" w:lastColumn="0" w:oddVBand="0" w:evenVBand="0" w:oddHBand="1" w:evenHBand="0" w:firstRowFirstColumn="0" w:firstRowLastColumn="0" w:lastRowFirstColumn="0" w:lastRowLastColumn="0"/>
+            </w:pPr>
+            <w:r>
+              <w:t>PASS - worked as intended.</w:t>
+            </w:r>
+          </w:p>
+        </w:tc>
+      </w:tr>
+      <w:tr>
+        <w:tc>
+          <w:tcPr>
+            <w:cnfStyle w:val="001000000000" w:firstRow="0" w:lastRow="0" w:firstColumn="1" w:lastColumn="0" w:oddVBand="0" w:evenVBand="0" w:oddHBand="0" w:evenHBand="0" w:firstRowFirstColumn="0" w:firstRowLastColumn="0" w:lastRowFirstColumn="0" w:lastRowLastColumn="0"/>
+            <w:tcW w:w="441" w:type="dxa"/>
+          </w:tcPr>
+          <w:p>
+            <w:pPr>
+              <w:pStyle w:val="NoSpacing"/>
+            </w:pPr>
+            <w:r>
+              <w:t>22</w:t>
+            </w:r>
+          </w:p>
+        </w:tc>
+        <w:tc>
+          <w:tcPr>
+            <w:tcW w:w="2815" w:type="dxa"/>
+          </w:tcPr>
+          <w:p>
+            <w:pPr>
+              <w:pStyle w:val="NoSpacing"/>
+              <w:cnfStyle w:val="000000000000" w:firstRow="0" w:lastRow="0" w:firstColumn="0" w:lastColumn="0" w:oddVBand="0" w:evenVBand="0" w:oddHBand="0" w:evenHBand="0" w:firstRowFirstColumn="0" w:firstRowLastColumn="0" w:lastRowFirstColumn="0" w:lastRowLastColumn="0"/>
+            </w:pPr>
+            <w:r>
+              <w:t>Dark mode.</w:t>
+            </w:r>
+          </w:p>
+        </w:tc>
+        <w:tc>
+          <w:tcPr>
+            <w:tcW w:w="3411" w:type="dxa"/>
+          </w:tcPr>
+          <w:p>
+            <w:pPr>
+              <w:pStyle w:val="NoSpacing"/>
+              <w:cnfStyle w:val="000000000000" w:firstRow="0" w:lastRow="0" w:firstColumn="0" w:lastColumn="0" w:oddVBand="0" w:evenVBand="0" w:oddHBand="0" w:evenHBand="0" w:firstRowFirstColumn="0" w:firstRowLastColumn="0" w:lastRowFirstColumn="0" w:lastRowLastColumn="0"/>
+            </w:pPr>
+            <w:r>
+              <w:t>Allow dark mode on all user pages.</w:t>
+            </w:r>
+          </w:p>
+        </w:tc>
+        <w:tc>
+          <w:tcPr>
+            <w:tcW w:w="2349" w:type="dxa"/>
+          </w:tcPr>
+          <w:p>
+            <w:pPr>
+              <w:pStyle w:val="NoSpacing"/>
+              <w:cnfStyle w:val="000000000000" w:firstRow="0" w:lastRow="0" w:firstColumn="0" w:lastColumn="0" w:oddVBand="0" w:evenVBand="0" w:oddHBand="0" w:evenHBand="0" w:firstRowFirstColumn="0" w:firstRowLastColumn="0" w:lastRowFirstColumn="0" w:lastRowLastColumn="0"/>
+            </w:pPr>
+            <w:r>
+              <w:t>PASS - worked as intended.</w:t>
+            </w:r>
+          </w:p>
+        </w:tc>
+      </w:tr>
+      <w:tr>
+        <w:trPr>
+          <w:cnfStyle w:val="000000100000" w:firstRow="0" w:lastRow="0" w:firstColumn="0" w:lastColumn="0" w:oddVBand="0" w:evenVBand="0" w:oddHBand="1" w:evenHBand="0" w:firstRowFirstColumn="0" w:firstRowLastColumn="0" w:lastRowFirstColumn="0" w:lastRowLastColumn="0"/>
+        </w:trPr>
+        <w:tc>
+          <w:tcPr>
+            <w:cnfStyle w:val="001000000000" w:firstRow="0" w:lastRow="0" w:firstColumn="1" w:lastColumn="0" w:oddVBand="0" w:evenVBand="0" w:oddHBand="0" w:evenHBand="0" w:firstRowFirstColumn="0" w:firstRowLastColumn="0" w:lastRowFirstColumn="0" w:lastRowLastColumn="0"/>
+            <w:tcW w:w="441" w:type="dxa"/>
+          </w:tcPr>
+          <w:p>
+            <w:pPr>
+              <w:pStyle w:val="NoSpacing"/>
+            </w:pPr>
+            <w:r>
+              <w:t>23</w:t>
+            </w:r>
+          </w:p>
+        </w:tc>
+        <w:tc>
+          <w:tcPr>
+            <w:tcW w:w="2815" w:type="dxa"/>
+          </w:tcPr>
+          <w:p>
+            <w:pPr>
+              <w:pStyle w:val="NoSpacing"/>
+              <w:cnfStyle w:val="000000100000" w:firstRow="0" w:lastRow="0" w:firstColumn="0" w:lastColumn="0" w:oddVBand="0" w:evenVBand="0" w:oddHBand="1" w:evenHBand="0" w:firstRowFirstColumn="0" w:firstRowLastColumn="0" w:lastRowFirstColumn="0" w:lastRowLastColumn="0"/>
+            </w:pPr>
+            <w:r>
+              <w:t>Large text mode.</w:t>
+            </w:r>
+          </w:p>
+        </w:tc>
+        <w:tc>
+          <w:tcPr>
+            <w:tcW w:w="3411" w:type="dxa"/>
+          </w:tcPr>
+          <w:p>
+            <w:pPr>
+              <w:pStyle w:val="NoSpacing"/>
+              <w:cnfStyle w:val="000000100000" w:firstRow="0" w:lastRow="0" w:firstColumn="0" w:lastColumn="0" w:oddVBand="0" w:evenVBand="0" w:oddHBand="1" w:evenHBand="0" w:firstRowFirstColumn="0" w:firstRowLastColumn="0" w:lastRowFirstColumn="0" w:lastRowLastColumn="0"/>
+            </w:pPr>
+            <w:r>
+              <w:t>Allow larger text on all user pages.</w:t>
+            </w:r>
+          </w:p>
+        </w:tc>
+        <w:tc>
+          <w:tcPr>
+            <w:tcW w:w="2349" w:type="dxa"/>
+          </w:tcPr>
+          <w:p>
+            <w:pPr>
+              <w:pStyle w:val="NoSpacing"/>
+              <w:cnfStyle w:val="000000100000" w:firstRow="0" w:lastRow="0" w:firstColumn="0" w:lastColumn="0" w:oddVBand="0" w:evenVBand="0" w:oddHBand="1" w:evenHBand="0" w:firstRowFirstColumn="0" w:firstRowLastColumn="0" w:lastRowFirstColumn="0" w:lastRowLastColumn="0"/>
+            </w:pPr>
+            <w:r>
+              <w:t>PASS - worked as intended.</w:t>
+            </w:r>
+          </w:p>
+        </w:tc>
+      </w:tr>
+      <w:tr>
+        <w:tc>
+          <w:tcPr>
+            <w:cnfStyle w:val="001000000000" w:firstRow="0" w:lastRow="0" w:firstColumn="1" w:lastColumn="0" w:oddVBand="0" w:evenVBand="0" w:oddHBand="0" w:evenHBand="0" w:firstRowFirstColumn="0" w:firstRowLastColumn="0" w:lastRowFirstColumn="0" w:lastRowLastColumn="0"/>
+            <w:tcW w:w="441" w:type="dxa"/>
+          </w:tcPr>
+          <w:p>
+            <w:pPr>
+              <w:pStyle w:val="NoSpacing"/>
+            </w:pPr>
+            <w:r>
+              <w:t>24</w:t>
+            </w:r>
+          </w:p>
+        </w:tc>
+        <w:tc>
+          <w:tcPr>
+            <w:tcW w:w="2815" w:type="dxa"/>
+          </w:tcPr>
+          <w:p>
+            <w:pPr>
+              <w:pStyle w:val="NoSpacing"/>
+              <w:cnfStyle w:val="000000000000" w:firstRow="0" w:lastRow="0" w:firstColumn="0" w:lastColumn="0" w:oddVBand="0" w:evenVBand="0" w:oddHBand="0" w:evenHBand="0" w:firstRowFirstColumn="0" w:firstRowLastColumn="0" w:lastRowFirstColumn="0" w:lastRowLastColumn="0"/>
+            </w:pPr>
+            <w:r>
+              <w:t>Admin dashboard access.</w:t>
+            </w:r>
+          </w:p>
+        </w:tc>
+        <w:tc>
+          <w:tcPr>
+            <w:tcW w:w="3411" w:type="dxa"/>
+          </w:tcPr>
+          <w:p>
+            <w:pPr>
+              <w:pStyle w:val="NoSpacing"/>
+              <w:cnfStyle w:val="000000000000" w:firstRow="0" w:lastRow="0" w:firstColumn="0" w:lastColumn="0" w:oddVBand="0" w:evenVBand="0" w:oddHBand="0" w:evenHBand="0" w:firstRowFirstColumn="0" w:firstRowLastColumn="0" w:lastRowFirstColumn="0" w:lastRowLastColumn="0"/>
+            </w:pPr>
+            <w:r>
+              <w:t xml:space="preserve">Should display the admin dashboard button to admin accounts. </w:t>
+            </w:r>
+          </w:p>
+        </w:tc>
+        <w:tc>
+          <w:tcPr>
+            <w:tcW w:w="2349" w:type="dxa"/>
+          </w:tcPr>
+          <w:p>
+            <w:pPr>
+              <w:pStyle w:val="NoSpacing"/>
+              <w:cnfStyle w:val="000000000000" w:firstRow="0" w:lastRow="0" w:firstColumn="0" w:lastColumn="0" w:oddVBand="0" w:evenVBand="0" w:oddHBand="0" w:evenHBand="0" w:firstRowFirstColumn="0" w:firstRowLastColumn="0" w:lastRowFirstColumn="0" w:lastRowLastColumn="0"/>
+            </w:pPr>
+            <w:r>
+              <w:t>PASS - worked as intended.</w:t>
+            </w:r>
+          </w:p>
+        </w:tc>
+      </w:tr>
+      <w:tr>
+        <w:trPr>
+          <w:cnfStyle w:val="000000100000" w:firstRow="0" w:lastRow="0" w:firstColumn="0" w:lastColumn="0" w:oddVBand="0" w:evenVBand="0" w:oddHBand="1" w:evenHBand="0" w:firstRowFirstColumn="0" w:firstRowLastColumn="0" w:lastRowFirstColumn="0" w:lastRowLastColumn="0"/>
+        </w:trPr>
+        <w:tc>
+          <w:tcPr>
+            <w:cnfStyle w:val="001000000000" w:firstRow="0" w:lastRow="0" w:firstColumn="1" w:lastColumn="0" w:oddVBand="0" w:evenVBand="0" w:oddHBand="0" w:evenHBand="0" w:firstRowFirstColumn="0" w:firstRowLastColumn="0" w:lastRowFirstColumn="0" w:lastRowLastColumn="0"/>
+            <w:tcW w:w="441" w:type="dxa"/>
+          </w:tcPr>
+          <w:p>
+            <w:pPr>
+              <w:pStyle w:val="NoSpacing"/>
+            </w:pPr>
+            <w:r>
+              <w:t>25</w:t>
+            </w:r>
+          </w:p>
+        </w:tc>
+        <w:tc>
+          <w:tcPr>
+            <w:tcW w:w="2815" w:type="dxa"/>
+          </w:tcPr>
+          <w:p>
+            <w:pPr>
+              <w:pStyle w:val="NoSpacing"/>
+              <w:cnfStyle w:val="000000100000" w:firstRow="0" w:lastRow="0" w:firstColumn="0" w:lastColumn="0" w:oddVBand="0" w:evenVBand="0" w:oddHBand="1" w:evenHBand="0" w:firstRowFirstColumn="0" w:firstRowLastColumn="0" w:lastRowFirstColumn="0" w:lastRowLastColumn="0"/>
+            </w:pPr>
+            <w:r>
+              <w:t>Admin dashboard access by URL.</w:t>
+            </w:r>
+          </w:p>
+        </w:tc>
+        <w:tc>
+          <w:tcPr>
+            <w:tcW w:w="3411" w:type="dxa"/>
+          </w:tcPr>
+          <w:p>
+            <w:pPr>
+              <w:pStyle w:val="NoSpacing"/>
+              <w:cnfStyle w:val="000000100000" w:firstRow="0" w:lastRow="0" w:firstColumn="0" w:lastColumn="0" w:oddVBand="0" w:evenVBand="0" w:oddHBand="1" w:evenHBand="0" w:firstRowFirstColumn="0" w:firstRowLastColumn="0" w:lastRowFirstColumn="0" w:lastRowLastColumn="0"/>
+            </w:pPr>
+            <w:r>
+              <w:t>Should prevent non admin accounts from accessing, redirect to login page.</w:t>
+            </w:r>
+          </w:p>
+        </w:tc>
+        <w:tc>
+          <w:tcPr>
+            <w:tcW w:w="2349" w:type="dxa"/>
+          </w:tcPr>
+          <w:p>
+            <w:pPr>
+              <w:pStyle w:val="NoSpacing"/>
+              <w:cnfStyle w:val="000000100000" w:firstRow="0" w:lastRow="0" w:firstColumn="0" w:lastColumn="0" w:oddVBand="0" w:evenVBand="0" w:oddHBand="1" w:evenHBand="0" w:firstRowFirstColumn="0" w:firstRowLastColumn="0" w:lastRowFirstColumn="0" w:lastRowLastColumn="0"/>
+            </w:pPr>
+            <w:r>
+              <w:t>PASS - worked as intended.</w:t>
+            </w:r>
+          </w:p>
+        </w:tc>
+      </w:tr>
+      <w:tr>
+        <w:tc>
+          <w:tcPr>
+            <w:cnfStyle w:val="001000000000" w:firstRow="0" w:lastRow="0" w:firstColumn="1" w:lastColumn="0" w:oddVBand="0" w:evenVBand="0" w:oddHBand="0" w:evenHBand="0" w:firstRowFirstColumn="0" w:firstRowLastColumn="0" w:lastRowFirstColumn="0" w:lastRowLastColumn="0"/>
+            <w:tcW w:w="441" w:type="dxa"/>
+          </w:tcPr>
+          <w:p>
+            <w:pPr>
+              <w:pStyle w:val="NoSpacing"/>
+            </w:pPr>
+            <w:r>
+              <w:t>25</w:t>
+            </w:r>
+          </w:p>
+        </w:tc>
+        <w:tc>
+          <w:tcPr>
+            <w:tcW w:w="2815" w:type="dxa"/>
+          </w:tcPr>
+          <w:p>
+            <w:pPr>
+              <w:pStyle w:val="NoSpacing"/>
+              <w:cnfStyle w:val="000000000000" w:firstRow="0" w:lastRow="0" w:firstColumn="0" w:lastColumn="0" w:oddVBand="0" w:evenVBand="0" w:oddHBand="0" w:evenHBand="0" w:firstRowFirstColumn="0" w:firstRowLastColumn="0" w:lastRowFirstColumn="0" w:lastRowLastColumn="0"/>
+            </w:pPr>
+            <w:r>
+              <w:t>Staff feature access</w:t>
+            </w:r>
+          </w:p>
+        </w:tc>
+        <w:tc>
+          <w:tcPr>
+            <w:tcW w:w="3411" w:type="dxa"/>
+          </w:tcPr>
+          <w:p>
+            <w:pPr>
+              <w:pStyle w:val="NoSpacing"/>
+              <w:cnfStyle w:val="000000000000" w:firstRow="0" w:lastRow="0" w:firstColumn="0" w:lastColumn="0" w:oddVBand="0" w:evenVBand="0" w:oddHBand="0" w:evenHBand="0" w:firstRowFirstColumn="0" w:firstRowLastColumn="0" w:lastRowFirstColumn="0" w:lastRowLastColumn="0"/>
+            </w:pPr>
+            <w:r>
+              <w:t>Should prevent non staff accounts from accessing, redirect to login page.</w:t>
+            </w:r>
+          </w:p>
+        </w:tc>
+        <w:tc>
+          <w:tcPr>
+            <w:tcW w:w="2349" w:type="dxa"/>
+          </w:tcPr>
+          <w:p>
+            <w:pPr>
+              <w:pStyle w:val="NoSpacing"/>
+              <w:cnfStyle w:val="000000000000" w:firstRow="0" w:lastRow="0" w:firstColumn="0" w:lastColumn="0" w:oddVBand="0" w:evenVBand="0" w:oddHBand="0" w:evenHBand="0" w:firstRowFirstColumn="0" w:firstRowLastColumn="0" w:lastRowFirstColumn="0" w:lastRowLastColumn="0"/>
+            </w:pPr>
+            <w:r>
+              <w:t>PASS - worked as intended.</w:t>
+            </w:r>
+          </w:p>
+        </w:tc>
+      </w:tr>
+      <w:tr>
+        <w:trPr>
+          <w:cnfStyle w:val="000000100000" w:firstRow="0" w:lastRow="0" w:firstColumn="0" w:lastColumn="0" w:oddVBand="0" w:evenVBand="0" w:oddHBand="1" w:evenHBand="0" w:firstRowFirstColumn="0" w:firstRowLastColumn="0" w:lastRowFirstColumn="0" w:lastRowLastColumn="0"/>
+        </w:trPr>
+        <w:tc>
+          <w:tcPr>
+            <w:cnfStyle w:val="001000000000" w:firstRow="0" w:lastRow="0" w:firstColumn="1" w:lastColumn="0" w:oddVBand="0" w:evenVBand="0" w:oddHBand="0" w:evenHBand="0" w:firstRowFirstColumn="0" w:firstRowLastColumn="0" w:lastRowFirstColumn="0" w:lastRowLastColumn="0"/>
+            <w:tcW w:w="441" w:type="dxa"/>
+          </w:tcPr>
+          <w:p>
+            <w:pPr>
+              <w:pStyle w:val="NoSpacing"/>
+            </w:pPr>
+            <w:r>
+              <w:t>26</w:t>
+            </w:r>
+          </w:p>
+        </w:tc>
+        <w:tc>
+          <w:tcPr>
+            <w:tcW w:w="2815" w:type="dxa"/>
+          </w:tcPr>
+          <w:p>
+            <w:pPr>
+              <w:pStyle w:val="NoSpacing"/>
+              <w:cnfStyle w:val="000000100000" w:firstRow="0" w:lastRow="0" w:firstColumn="0" w:lastColumn="0" w:oddVBand="0" w:evenVBand="0" w:oddHBand="1" w:evenHBand="0" w:firstRowFirstColumn="0" w:firstRowLastColumn="0" w:lastRowFirstColumn="0" w:lastRowLastColumn="0"/>
+            </w:pPr>
+            <w:r>
+              <w:t>Adding a new request via the admin dashboard.</w:t>
+            </w:r>
+          </w:p>
+        </w:tc>
+        <w:tc>
+          <w:tcPr>
+            <w:tcW w:w="3411" w:type="dxa"/>
+          </w:tcPr>
+          <w:p>
+            <w:pPr>
+              <w:pStyle w:val="NoSpacing"/>
+              <w:cnfStyle w:val="000000100000" w:firstRow="0" w:lastRow="0" w:firstColumn="0" w:lastColumn="0" w:oddVBand="0" w:evenVBand="0" w:oddHBand="1" w:evenHBand="0" w:firstRowFirstColumn="0" w:firstRowLastColumn="0" w:lastRowFirstColumn="0" w:lastRowLastColumn="0"/>
+            </w:pPr>
+            <w:r>
+              <w:t>Should allow the creation of new requests, preventing missing fields with error message “all fields are required”.</w:t>
+            </w:r>
+          </w:p>
+        </w:tc>
+        <w:tc>
+          <w:tcPr>
+            <w:tcW w:w="2349" w:type="dxa"/>
+          </w:tcPr>
+          <w:p>
+            <w:pPr>
+              <w:pStyle w:val="NoSpacing"/>
+              <w:cnfStyle w:val="000000100000" w:firstRow="0" w:lastRow="0" w:firstColumn="0" w:lastColumn="0" w:oddVBand="0" w:evenVBand="0" w:oddHBand="1" w:evenHBand="0" w:firstRowFirstColumn="0" w:firstRowLastColumn="0" w:lastRowFirstColumn="0" w:lastRowLastColumn="0"/>
+            </w:pPr>
+            <w:r>
+              <w:t>PASS - worked as intended.</w:t>
+            </w:r>
+          </w:p>
+          <w:p>
+            <w:pPr>
+              <w:pStyle w:val="NoSpacing"/>
+              <w:cnfStyle w:val="000000100000" w:firstRow="0" w:lastRow="0" w:firstColumn="0" w:lastColumn="0" w:oddVBand="0" w:evenVBand="0" w:oddHBand="1" w:evenHBand="0" w:firstRowFirstColumn="0" w:firstRowLastColumn="0" w:lastRowFirstColumn="0" w:lastRowLastColumn="0"/>
+            </w:pPr>
+          </w:p>
+        </w:tc>
+      </w:tr>
+      <w:tr>
+        <w:tc>
+          <w:tcPr>
+            <w:cnfStyle w:val="001000000000" w:firstRow="0" w:lastRow="0" w:firstColumn="1" w:lastColumn="0" w:oddVBand="0" w:evenVBand="0" w:oddHBand="0" w:evenHBand="0" w:firstRowFirstColumn="0" w:firstRowLastColumn="0" w:lastRowFirstColumn="0" w:lastRowLastColumn="0"/>
+            <w:tcW w:w="441" w:type="dxa"/>
+          </w:tcPr>
+          <w:p>
+            <w:pPr>
+              <w:pStyle w:val="NoSpacing"/>
+            </w:pPr>
+            <w:r>
+              <w:t>27</w:t>
+            </w:r>
+          </w:p>
+        </w:tc>
+        <w:tc>
+          <w:tcPr>
+            <w:tcW w:w="2815" w:type="dxa"/>
+          </w:tcPr>
+          <w:p>
+            <w:pPr>
+              <w:pStyle w:val="NoSpacing"/>
+              <w:cnfStyle w:val="000000000000" w:firstRow="0" w:lastRow="0" w:firstColumn="0" w:lastColumn="0" w:oddVBand="0" w:evenVBand="0" w:oddHBand="0" w:evenHBand="0" w:firstRowFirstColumn="0" w:firstRowLastColumn="0" w:lastRowFirstColumn="0" w:lastRowLastColumn="0"/>
+            </w:pPr>
+            <w:r>
+              <w:t>Editing an existing request.</w:t>
+            </w:r>
+          </w:p>
+        </w:tc>
+        <w:tc>
+          <w:tcPr>
+            <w:tcW w:w="3411" w:type="dxa"/>
+          </w:tcPr>
+          <w:p>
+            <w:pPr>
+              <w:pStyle w:val="NoSpacing"/>
+              <w:cnfStyle w:val="000000000000" w:firstRow="0" w:lastRow="0" w:firstColumn="0" w:lastColumn="0" w:oddVBand="0" w:evenVBand="0" w:oddHBand="0" w:evenHBand="0" w:firstRowFirstColumn="0" w:firstRowLastColumn="0" w:lastRowFirstColumn="0" w:lastRowLastColumn="0"/>
+            </w:pPr>
+            <w:r>
+              <w:t>Should allow the modification of existing requests, leaving a field blank should give an error “all fields are required”.</w:t>
+            </w:r>
+          </w:p>
+        </w:tc>
+        <w:tc>
+          <w:tcPr>
+            <w:tcW w:w="2349" w:type="dxa"/>
+          </w:tcPr>
+          <w:p>
+            <w:pPr>
+              <w:pStyle w:val="NoSpacing"/>
+              <w:cnfStyle w:val="000000000000" w:firstRow="0" w:lastRow="0" w:firstColumn="0" w:lastColumn="0" w:oddVBand="0" w:evenVBand="0" w:oddHBand="0" w:evenHBand="0" w:firstRowFirstColumn="0" w:firstRowLastColumn="0" w:lastRowFirstColumn="0" w:lastRowLastColumn="0"/>
+            </w:pPr>
+            <w:r>
+              <w:t>PASS - worked as intended.</w:t>
+            </w:r>
+          </w:p>
+          <w:p>
+            <w:pPr>
+              <w:pStyle w:val="NoSpacing"/>
+              <w:cnfStyle w:val="000000000000" w:firstRow="0" w:lastRow="0" w:firstColumn="0" w:lastColumn="0" w:oddVBand="0" w:evenVBand="0" w:oddHBand="0" w:evenHBand="0" w:firstRowFirstColumn="0" w:firstRowLastColumn="0" w:lastRowFirstColumn="0" w:lastRowLastColumn="0"/>
+            </w:pPr>
           </w:p>
         </w:tc>
       </w:tr>
     </w:tbl>
     <w:p>
       <w:pPr>
-        <w:pStyle w:val="NormalHighlighted"/>
-        <w:ind w:left="0"/>
-      </w:pPr>
-    </w:p>
-    <w:p>
-      <w:pPr>
         <w:rPr>
           <w:b/>
           <w:bCs/>
@@ -18913,16 +20202,27 @@
           <w:b/>
           <w:bCs/>
         </w:rPr>
-        <w:t xml:space="preserve">User Testing </w:t>
-      </w:r>
-    </w:p>
-    <w:p>
-      <w:pPr>
+        <w:br w:type="page"/>
+      </w:r>
+      <w:r>
         <w:rPr>
           <w:b/>
           <w:bCs/>
         </w:rPr>
-      </w:pPr>
+        <w:lastRenderedPageBreak/>
+        <w:t xml:space="preserve">User Testing </w:t>
+      </w:r>
+    </w:p>
+    <w:p>
+      <w:r>
+        <w:t xml:space="preserve">User </w:t>
+      </w:r>
+      <w:r>
+        <w:t>testing comprised of a survey to fill in while performing tasks on the application</w:t>
+      </w:r>
+      <w:r>
+        <w:t xml:space="preserve">, rating them for usability and ease of understanding. </w:t>
+      </w:r>
     </w:p>
     <w:p>
       <w:pPr>
@@ -18996,42 +20296,178 @@
         <w:t xml:space="preserve">Achievements </w:t>
       </w:r>
     </w:p>
-    <w:p>
-      <w:pPr>
-        <w:rPr>
+    <w:p/>
+    <w:p/>
+    <w:p/>
+    <w:p/>
+    <w:p>
+      <w:r>
+        <w:t xml:space="preserve">Research </w:t>
+      </w:r>
+    </w:p>
+    <w:p/>
+    <w:p/>
+    <w:p>
+      <w:pPr>
+        <w:rPr>
+          <w:rFonts w:cstheme="minorHAnsi"/>
+        </w:rPr>
+      </w:pPr>
+      <w:r>
+        <w:t xml:space="preserve">This project aimed to </w:t>
+      </w:r>
+      <w:r>
+        <w:rPr>
+          <w:rFonts w:cstheme="minorHAnsi"/>
+          <w:i/>
+          <w:iCs/>
+        </w:rPr>
+        <w:t>“</w:t>
+      </w:r>
+      <w:r>
+        <w:rPr>
+          <w:rFonts w:cstheme="minorHAnsi"/>
+          <w:i/>
+          <w:iCs/>
+        </w:rPr>
+        <w:t>Develop an advanced web service/app to help staff prioritise patient requests in unique hospital and care home settings</w:t>
+      </w:r>
+      <w:r>
+        <w:rPr>
+          <w:rFonts w:cstheme="minorHAnsi"/>
+          <w:i/>
+          <w:iCs/>
+        </w:rPr>
+        <w:t xml:space="preserve">.” </w:t>
+      </w:r>
+      <w:r>
+        <w:rPr>
+          <w:rFonts w:cstheme="minorHAnsi"/>
+        </w:rPr>
+        <w:t>The final software solution undoubtably achieves this.</w:t>
+      </w:r>
+      <w:r>
+        <w:rPr>
+          <w:rFonts w:cstheme="minorHAnsi"/>
+        </w:rPr>
+        <w:t xml:space="preserve"> Pairing together a semantic HTML5 front end, concise and secure MySQL database, robust and effective PHP to manage the requests, and effective data visualisation. </w:t>
+      </w:r>
+      <w:r>
+        <w:rPr>
+          <w:rFonts w:cstheme="minorHAnsi"/>
+        </w:rPr>
+        <w:t>Each system is better analysed when broken down into steps, evaluating each subsystem for certain metrics; fitness for purpose, how robust each system is, user experience and accessibility.</w:t>
+      </w:r>
+    </w:p>
+    <w:p>
+      <w:pPr>
+        <w:rPr>
+          <w:rFonts w:cstheme="minorHAnsi"/>
           <w:b/>
           <w:bCs/>
         </w:rPr>
       </w:pPr>
       <w:r>
         <w:rPr>
+          <w:rFonts w:cstheme="minorHAnsi"/>
           <w:b/>
           <w:bCs/>
         </w:rPr>
-        <w:t xml:space="preserve">Final Screenshots of web app </w:t>
-      </w:r>
-    </w:p>
-    <w:p>
-      <w:pPr>
-        <w:rPr>
+        <w:t>Login/register functionality.</w:t>
+      </w:r>
+    </w:p>
+    <w:p>
+      <w:r>
+        <w:t xml:space="preserve">The login and user register functionality is suitable for the scale of the project, providing separate staff and user login screens appropriately. The process of registering an account has been simplified by separating the form across a progress bar at the top. This ensures that the content is readable, and that the inputs are clearly arranged. A dropdown was used for the location, simplifying the process. </w:t>
+      </w:r>
+    </w:p>
+    <w:p>
+      <w:pPr>
+        <w:rPr>
+          <w:rFonts w:cstheme="minorHAnsi"/>
           <w:b/>
           <w:bCs/>
         </w:rPr>
       </w:pPr>
-    </w:p>
-    <w:p>
-      <w:pPr>
+      <w:r>
         <w:rPr>
           <w:b/>
           <w:bCs/>
-        </w:rPr>
-      </w:pPr>
-      <w:r>
+          <w:noProof/>
+        </w:rPr>
+        <w:drawing>
+          <wp:anchor distT="0" distB="0" distL="114300" distR="114300" simplePos="0" relativeHeight="251671552" behindDoc="0" locked="0" layoutInCell="1" allowOverlap="1" wp14:anchorId="645875DF" wp14:editId="6538D57F">
+            <wp:simplePos x="0" y="0"/>
+            <wp:positionH relativeFrom="margin">
+              <wp:align>left</wp:align>
+            </wp:positionH>
+            <wp:positionV relativeFrom="paragraph">
+              <wp:posOffset>235897</wp:posOffset>
+            </wp:positionV>
+            <wp:extent cx="5762445" cy="2010765"/>
+            <wp:effectExtent l="0" t="0" r="0" b="8890"/>
+            <wp:wrapTopAndBottom/>
+            <wp:docPr id="63" name="Picture 63"/>
+            <wp:cNvGraphicFramePr>
+              <a:graphicFrameLocks xmlns:a="http://schemas.openxmlformats.org/drawingml/2006/main" noChangeAspect="1"/>
+            </wp:cNvGraphicFramePr>
+            <a:graphic xmlns:a="http://schemas.openxmlformats.org/drawingml/2006/main">
+              <a:graphicData uri="http://schemas.openxmlformats.org/drawingml/2006/picture">
+                <pic:pic xmlns:pic="http://schemas.openxmlformats.org/drawingml/2006/picture">
+                  <pic:nvPicPr>
+                    <pic:cNvPr id="0" name="Picture 31"/>
+                    <pic:cNvPicPr>
+                      <a:picLocks noChangeAspect="1" noChangeArrowheads="1"/>
+                    </pic:cNvPicPr>
+                  </pic:nvPicPr>
+                  <pic:blipFill>
+                    <a:blip r:embed="rId76">
+                      <a:extLst>
+                        <a:ext uri="{28A0092B-C50C-407E-A947-70E740481C1C}">
+                          <a14:useLocalDpi xmlns:a14="http://schemas.microsoft.com/office/drawing/2010/main" val="0"/>
+                        </a:ext>
+                      </a:extLst>
+                    </a:blip>
+                    <a:srcRect/>
+                    <a:stretch>
+                      <a:fillRect/>
+                    </a:stretch>
+                  </pic:blipFill>
+                  <pic:spPr bwMode="auto">
+                    <a:xfrm>
+                      <a:off x="0" y="0"/>
+                      <a:ext cx="5762445" cy="2010765"/>
+                    </a:xfrm>
+                    <a:prstGeom prst="rect">
+                      <a:avLst/>
+                    </a:prstGeom>
+                    <a:noFill/>
+                    <a:ln>
+                      <a:noFill/>
+                    </a:ln>
+                  </pic:spPr>
+                </pic:pic>
+              </a:graphicData>
+            </a:graphic>
+          </wp:anchor>
+        </w:drawing>
+      </w:r>
+    </w:p>
+    <w:p>
+      <w:pPr>
         <w:rPr>
           <w:b/>
           <w:bCs/>
         </w:rPr>
-        <w:t>How survey results impacted my design</w:t>
+      </w:pPr>
+    </w:p>
+    <w:p>
+      <w:r>
+        <w:t xml:space="preserve">The system is robust, escaping all strings used as inputs using PDO, also providing validation with JavaScript (client side) and php (server side) to check that all required fields are populated. Accessibility has been considered by using minimal styling and clear contrasting colours. As well as the use of tab indexing on the form elements. Security was addressed by encrypting the password </w:t>
+      </w:r>
+      <w:r>
+        <w:lastRenderedPageBreak/>
+        <w:t>before it is sent to the database. Although security could have been improved with the use of two-way encryption of all of the data in the database. Overall the system meets its requirements.</w:t>
       </w:r>
     </w:p>
     <w:p>
@@ -19046,6 +20482,910 @@
           <w:b/>
           <w:bCs/>
         </w:rPr>
+        <w:t>User Request System.</w:t>
+      </w:r>
+    </w:p>
+    <w:p>
+      <w:r>
+        <w:rPr>
+          <w:b/>
+          <w:bCs/>
+          <w:noProof/>
+        </w:rPr>
+        <w:drawing>
+          <wp:anchor distT="0" distB="0" distL="114300" distR="114300" simplePos="0" relativeHeight="251670528" behindDoc="0" locked="0" layoutInCell="1" allowOverlap="1" wp14:anchorId="69742266" wp14:editId="27F8394F">
+            <wp:simplePos x="0" y="0"/>
+            <wp:positionH relativeFrom="margin">
+              <wp:align>left</wp:align>
+            </wp:positionH>
+            <wp:positionV relativeFrom="paragraph">
+              <wp:posOffset>1715363</wp:posOffset>
+            </wp:positionV>
+            <wp:extent cx="3493698" cy="1977662"/>
+            <wp:effectExtent l="0" t="0" r="0" b="3810"/>
+            <wp:wrapTopAndBottom/>
+            <wp:docPr id="65" name="Picture 65"/>
+            <wp:cNvGraphicFramePr>
+              <a:graphicFrameLocks xmlns:a="http://schemas.openxmlformats.org/drawingml/2006/main" noChangeAspect="1"/>
+            </wp:cNvGraphicFramePr>
+            <a:graphic xmlns:a="http://schemas.openxmlformats.org/drawingml/2006/main">
+              <a:graphicData uri="http://schemas.openxmlformats.org/drawingml/2006/picture">
+                <pic:pic xmlns:pic="http://schemas.openxmlformats.org/drawingml/2006/picture">
+                  <pic:nvPicPr>
+                    <pic:cNvPr id="0" name="Picture 32"/>
+                    <pic:cNvPicPr>
+                      <a:picLocks noChangeAspect="1" noChangeArrowheads="1"/>
+                    </pic:cNvPicPr>
+                  </pic:nvPicPr>
+                  <pic:blipFill>
+                    <a:blip r:embed="rId77">
+                      <a:extLst>
+                        <a:ext uri="{28A0092B-C50C-407E-A947-70E740481C1C}">
+                          <a14:useLocalDpi xmlns:a14="http://schemas.microsoft.com/office/drawing/2010/main" val="0"/>
+                        </a:ext>
+                      </a:extLst>
+                    </a:blip>
+                    <a:srcRect/>
+                    <a:stretch>
+                      <a:fillRect/>
+                    </a:stretch>
+                  </pic:blipFill>
+                  <pic:spPr bwMode="auto">
+                    <a:xfrm>
+                      <a:off x="0" y="0"/>
+                      <a:ext cx="3493698" cy="1977662"/>
+                    </a:xfrm>
+                    <a:prstGeom prst="rect">
+                      <a:avLst/>
+                    </a:prstGeom>
+                    <a:noFill/>
+                    <a:ln>
+                      <a:noFill/>
+                    </a:ln>
+                  </pic:spPr>
+                </pic:pic>
+              </a:graphicData>
+            </a:graphic>
+          </wp:anchor>
+        </w:drawing>
+      </w:r>
+      <w:r>
+        <w:t xml:space="preserve">The </w:t>
+      </w:r>
+      <w:r>
+        <w:t xml:space="preserve">user request system is the most vitally important as it allows a user to request help from staff members in the hospital or car home. It performs its specified aims, allowing requests and request management. The goal was to create an accessible interface that could be understood by a wide demographic of users. The use of intuitive colours and contrasting text aids readability. Icons symbolize the actions buttons perform; the buttons were designed to look like a button further adding to the intuitive design. Text to speech is utilized throughout allowing a user to listen to instructions. However, functionality is basic and could be improved with the </w:t>
+      </w:r>
+      <w:r>
+        <w:t>multi-language</w:t>
+      </w:r>
+      <w:r>
+        <w:t xml:space="preserve"> support of (</w:t>
+      </w:r>
+      <w:r>
+        <w:t>Google Cloud, 2020</w:t>
+      </w:r>
+      <w:r>
+        <w:t xml:space="preserve">) googles cloud translate for example.  </w:t>
+      </w:r>
+    </w:p>
+    <w:p>
+      <w:pPr>
+        <w:rPr>
+          <w:b/>
+          <w:bCs/>
+        </w:rPr>
+      </w:pPr>
+    </w:p>
+    <w:p>
+      <w:r>
+        <w:t xml:space="preserve">The system </w:t>
+      </w:r>
+      <w:r>
+        <w:t>is</w:t>
+      </w:r>
+      <w:r>
+        <w:t xml:space="preserve"> robust, and customizable for the needs of the users. This was achieved technically with the use of on-screen dialogs and location (hospital/care home etc.) specific content. The request content is added via the admin functionality allowing customizability to the dashboard based on the needs of the location its being used. </w:t>
+      </w:r>
+      <w:r>
+        <w:t xml:space="preserve">PDO was used again to ensure sanitization of data between the app and the database. The request functionality could be improved by having subcategories for requests allowing a more detailed analysis to the staff of the nature of the request. </w:t>
+      </w:r>
+    </w:p>
+    <w:p>
+      <w:pPr>
+        <w:rPr>
+          <w:b/>
+          <w:bCs/>
+        </w:rPr>
+      </w:pPr>
+      <w:r>
+        <w:rPr>
+          <w:b/>
+          <w:bCs/>
+          <w:noProof/>
+        </w:rPr>
+        <w:drawing>
+          <wp:anchor distT="0" distB="0" distL="114300" distR="114300" simplePos="0" relativeHeight="251666432" behindDoc="0" locked="0" layoutInCell="1" allowOverlap="1" wp14:anchorId="42958F86" wp14:editId="7D86B423">
+            <wp:simplePos x="0" y="0"/>
+            <wp:positionH relativeFrom="margin">
+              <wp:align>left</wp:align>
+            </wp:positionH>
+            <wp:positionV relativeFrom="paragraph">
+              <wp:posOffset>382941</wp:posOffset>
+            </wp:positionV>
+            <wp:extent cx="3491131" cy="1992702"/>
+            <wp:effectExtent l="0" t="0" r="0" b="7620"/>
+            <wp:wrapTopAndBottom/>
+            <wp:docPr id="66" name="Picture 66"/>
+            <wp:cNvGraphicFramePr>
+              <a:graphicFrameLocks xmlns:a="http://schemas.openxmlformats.org/drawingml/2006/main" noChangeAspect="1"/>
+            </wp:cNvGraphicFramePr>
+            <a:graphic xmlns:a="http://schemas.openxmlformats.org/drawingml/2006/main">
+              <a:graphicData uri="http://schemas.openxmlformats.org/drawingml/2006/picture">
+                <pic:pic xmlns:pic="http://schemas.openxmlformats.org/drawingml/2006/picture">
+                  <pic:nvPicPr>
+                    <pic:cNvPr id="0" name="Picture 33"/>
+                    <pic:cNvPicPr>
+                      <a:picLocks noChangeAspect="1" noChangeArrowheads="1"/>
+                    </pic:cNvPicPr>
+                  </pic:nvPicPr>
+                  <pic:blipFill>
+                    <a:blip r:embed="rId78">
+                      <a:extLst>
+                        <a:ext uri="{28A0092B-C50C-407E-A947-70E740481C1C}">
+                          <a14:useLocalDpi xmlns:a14="http://schemas.microsoft.com/office/drawing/2010/main" val="0"/>
+                        </a:ext>
+                      </a:extLst>
+                    </a:blip>
+                    <a:srcRect/>
+                    <a:stretch>
+                      <a:fillRect/>
+                    </a:stretch>
+                  </pic:blipFill>
+                  <pic:spPr bwMode="auto">
+                    <a:xfrm>
+                      <a:off x="0" y="0"/>
+                      <a:ext cx="3491131" cy="1992702"/>
+                    </a:xfrm>
+                    <a:prstGeom prst="rect">
+                      <a:avLst/>
+                    </a:prstGeom>
+                    <a:noFill/>
+                    <a:ln>
+                      <a:noFill/>
+                    </a:ln>
+                  </pic:spPr>
+                </pic:pic>
+              </a:graphicData>
+            </a:graphic>
+          </wp:anchor>
+        </w:drawing>
+      </w:r>
+      <w:r>
+        <w:rPr>
+          <w:b/>
+          <w:bCs/>
+        </w:rPr>
+        <w:t>User glucose view and log.</w:t>
+      </w:r>
+    </w:p>
+    <w:p>
+      <w:pPr>
+        <w:rPr>
+          <w:b/>
+          <w:bCs/>
+        </w:rPr>
+      </w:pPr>
+    </w:p>
+    <w:p>
+      <w:r>
+        <w:lastRenderedPageBreak/>
+        <w:t xml:space="preserve">This </w:t>
+      </w:r>
+      <w:r>
+        <w:t xml:space="preserve">functionality took great inspiration from the literature review, addressing data visualisation in HCI. The final outcome is a useful glucose log, that could stand alone as a basic glucose logging app. It provides a graph plotting glucose throughout the day and a table of data for each day </w:t>
+      </w:r>
+      <w:r>
+        <w:t xml:space="preserve">giving brief guidance on when action should be taken for your glucose level, with the use of colours. </w:t>
+      </w:r>
+      <w:r>
+        <w:t xml:space="preserve">It also makes use of the text to speech functionality seen across the application. </w:t>
+      </w:r>
+    </w:p>
+    <w:p>
+      <w:r>
+        <w:t xml:space="preserve">Throughout user testing a colour-blind participant struggled to differentiate the colours in the data table, showing that a text-based analysis may be more accessibility friendly. This was overlooked during the design phase and could be improved in the future.  </w:t>
+      </w:r>
+    </w:p>
+    <w:p>
+      <w:pPr>
+        <w:rPr>
+          <w:b/>
+          <w:bCs/>
+        </w:rPr>
+      </w:pPr>
+      <w:r>
+        <w:rPr>
+          <w:b/>
+          <w:bCs/>
+        </w:rPr>
+        <w:t>User settings, dark mode, large text mode, change location.</w:t>
+      </w:r>
+    </w:p>
+    <w:p>
+      <w:r>
+        <w:rPr>
+          <w:b/>
+          <w:bCs/>
+          <w:noProof/>
+        </w:rPr>
+        <w:drawing>
+          <wp:anchor distT="0" distB="0" distL="114300" distR="114300" simplePos="0" relativeHeight="251664384" behindDoc="0" locked="0" layoutInCell="1" allowOverlap="1" wp14:anchorId="5E437683" wp14:editId="4E2BC437">
+            <wp:simplePos x="0" y="0"/>
+            <wp:positionH relativeFrom="margin">
+              <wp:align>left</wp:align>
+            </wp:positionH>
+            <wp:positionV relativeFrom="paragraph">
+              <wp:posOffset>1000975</wp:posOffset>
+            </wp:positionV>
+            <wp:extent cx="5882005" cy="2052320"/>
+            <wp:effectExtent l="0" t="0" r="4445" b="5080"/>
+            <wp:wrapTopAndBottom/>
+            <wp:docPr id="67" name="Picture 67"/>
+            <wp:cNvGraphicFramePr>
+              <a:graphicFrameLocks xmlns:a="http://schemas.openxmlformats.org/drawingml/2006/main" noChangeAspect="1"/>
+            </wp:cNvGraphicFramePr>
+            <a:graphic xmlns:a="http://schemas.openxmlformats.org/drawingml/2006/main">
+              <a:graphicData uri="http://schemas.openxmlformats.org/drawingml/2006/picture">
+                <pic:pic xmlns:pic="http://schemas.openxmlformats.org/drawingml/2006/picture">
+                  <pic:nvPicPr>
+                    <pic:cNvPr id="0" name="Picture 34"/>
+                    <pic:cNvPicPr>
+                      <a:picLocks noChangeAspect="1" noChangeArrowheads="1"/>
+                    </pic:cNvPicPr>
+                  </pic:nvPicPr>
+                  <pic:blipFill>
+                    <a:blip r:embed="rId79">
+                      <a:extLst>
+                        <a:ext uri="{28A0092B-C50C-407E-A947-70E740481C1C}">
+                          <a14:useLocalDpi xmlns:a14="http://schemas.microsoft.com/office/drawing/2010/main" val="0"/>
+                        </a:ext>
+                      </a:extLst>
+                    </a:blip>
+                    <a:srcRect/>
+                    <a:stretch>
+                      <a:fillRect/>
+                    </a:stretch>
+                  </pic:blipFill>
+                  <pic:spPr bwMode="auto">
+                    <a:xfrm>
+                      <a:off x="0" y="0"/>
+                      <a:ext cx="5882005" cy="2052320"/>
+                    </a:xfrm>
+                    <a:prstGeom prst="rect">
+                      <a:avLst/>
+                    </a:prstGeom>
+                    <a:noFill/>
+                    <a:ln>
+                      <a:noFill/>
+                    </a:ln>
+                  </pic:spPr>
+                </pic:pic>
+              </a:graphicData>
+            </a:graphic>
+          </wp:anchor>
+        </w:drawing>
+      </w:r>
+      <w:r>
+        <w:t xml:space="preserve">User </w:t>
+      </w:r>
+      <w:r>
+        <w:t xml:space="preserve">settings was not heavily discussed in the design phases and it took shape more organically as the project progressed. The key features of the settings page are: Dark mode (high contrast mode), large text mode, and the ability to change your location (in case you move to a different ward or room) and the ability to log out of your user account. </w:t>
+      </w:r>
+    </w:p>
+    <w:p/>
+    <w:p>
+      <w:r>
+        <w:t xml:space="preserve">The first setting serves the accessibility of the application with study suggesting high contrast is better for readability. The second is again for readability particularly for older users that may suffer degenerative ability in sight, allowing the text size to be increased. </w:t>
+      </w:r>
+    </w:p>
+    <w:p>
+      <w:r>
+        <w:t>The ability to change your location settings serves a more functional requirement of the overall alerts system</w:t>
+      </w:r>
+      <w:r>
+        <w:t>, as patients may move around within a hospital during their stay</w:t>
+      </w:r>
+      <w:r>
+        <w:t xml:space="preserve">. The toggleable elements are robust, using the user database to store the settings, so returning to the application they are remembered. </w:t>
+      </w:r>
+      <w:r>
+        <w:t xml:space="preserve">In a more marketable product this page would contain further settings such as a password change facility and language options. </w:t>
+      </w:r>
+      <w:r>
+        <w:t>One aspect that was present in the designs was the multi-language option which under time restraints never made it into the final application</w:t>
+      </w:r>
+      <w:r>
+        <w:t>, this sadly would prevent non-English speakers from using the application, this should be a primary consideration for future updates.</w:t>
+      </w:r>
+      <w:r>
+        <w:t xml:space="preserve"> </w:t>
+      </w:r>
+    </w:p>
+    <w:p>
+      <w:pPr>
+        <w:rPr>
+          <w:b/>
+          <w:bCs/>
+        </w:rPr>
+      </w:pPr>
+      <w:r>
+        <w:rPr>
+          <w:b/>
+          <w:bCs/>
+        </w:rPr>
+        <w:t>Staff user view requests</w:t>
+      </w:r>
+    </w:p>
+    <w:p>
+      <w:r>
+        <w:t xml:space="preserve">The </w:t>
+      </w:r>
+      <w:r>
+        <w:t xml:space="preserve">view requests functionality allows staff users to interact with the patients requests, allowing staff </w:t>
+      </w:r>
+      <w:r>
+        <w:t>users</w:t>
+      </w:r>
+      <w:r>
+        <w:t xml:space="preserve"> to </w:t>
+      </w:r>
+      <w:r>
+        <w:t xml:space="preserve">view the details of requests as well as, </w:t>
+      </w:r>
+      <w:r>
+        <w:t xml:space="preserve">accept, </w:t>
+      </w:r>
+      <w:r>
+        <w:t>comple</w:t>
+      </w:r>
+      <w:r>
+        <w:t xml:space="preserve">te, and delete user </w:t>
+      </w:r>
+      <w:r>
+        <w:t>requests</w:t>
+      </w:r>
+      <w:r>
+        <w:t xml:space="preserve">. This functionality is essential to the whole requests subsystem and meets its functional requirements discussed in its design (chapter 3.1). </w:t>
+      </w:r>
+    </w:p>
+    <w:p>
+      <w:pPr>
+        <w:rPr>
+          <w:b/>
+          <w:bCs/>
+        </w:rPr>
+      </w:pPr>
+      <w:r>
+        <w:rPr>
+          <w:b/>
+          <w:bCs/>
+          <w:noProof/>
+        </w:rPr>
+        <w:lastRenderedPageBreak/>
+        <w:drawing>
+          <wp:anchor distT="0" distB="0" distL="114300" distR="114300" simplePos="0" relativeHeight="251665408" behindDoc="0" locked="0" layoutInCell="1" allowOverlap="1" wp14:anchorId="2C9DAB04" wp14:editId="6022CBC0">
+            <wp:simplePos x="0" y="0"/>
+            <wp:positionH relativeFrom="margin">
+              <wp:align>left</wp:align>
+            </wp:positionH>
+            <wp:positionV relativeFrom="paragraph">
+              <wp:posOffset>131493</wp:posOffset>
+            </wp:positionV>
+            <wp:extent cx="4679315" cy="2035810"/>
+            <wp:effectExtent l="0" t="0" r="6985" b="2540"/>
+            <wp:wrapTopAndBottom/>
+            <wp:docPr id="68" name="Picture 68"/>
+            <wp:cNvGraphicFramePr>
+              <a:graphicFrameLocks xmlns:a="http://schemas.openxmlformats.org/drawingml/2006/main" noChangeAspect="1"/>
+            </wp:cNvGraphicFramePr>
+            <a:graphic xmlns:a="http://schemas.openxmlformats.org/drawingml/2006/main">
+              <a:graphicData uri="http://schemas.openxmlformats.org/drawingml/2006/picture">
+                <pic:pic xmlns:pic="http://schemas.openxmlformats.org/drawingml/2006/picture">
+                  <pic:nvPicPr>
+                    <pic:cNvPr id="0" name="Picture 35"/>
+                    <pic:cNvPicPr>
+                      <a:picLocks noChangeAspect="1" noChangeArrowheads="1"/>
+                    </pic:cNvPicPr>
+                  </pic:nvPicPr>
+                  <pic:blipFill>
+                    <a:blip r:embed="rId80">
+                      <a:extLst>
+                        <a:ext uri="{28A0092B-C50C-407E-A947-70E740481C1C}">
+                          <a14:useLocalDpi xmlns:a14="http://schemas.microsoft.com/office/drawing/2010/main" val="0"/>
+                        </a:ext>
+                      </a:extLst>
+                    </a:blip>
+                    <a:srcRect/>
+                    <a:stretch>
+                      <a:fillRect/>
+                    </a:stretch>
+                  </pic:blipFill>
+                  <pic:spPr bwMode="auto">
+                    <a:xfrm>
+                      <a:off x="0" y="0"/>
+                      <a:ext cx="4679315" cy="2035810"/>
+                    </a:xfrm>
+                    <a:prstGeom prst="rect">
+                      <a:avLst/>
+                    </a:prstGeom>
+                    <a:noFill/>
+                    <a:ln>
+                      <a:noFill/>
+                    </a:ln>
+                  </pic:spPr>
+                </pic:pic>
+              </a:graphicData>
+            </a:graphic>
+          </wp:anchor>
+        </w:drawing>
+      </w:r>
+    </w:p>
+    <w:p>
+      <w:r>
+        <w:t>From a usability perspective the layout is simplistic, sticking to the colour scheme that allows for high contrast visibility of the text and icons.</w:t>
+      </w:r>
+      <w:r>
+        <w:t xml:space="preserve"> The status of a request (pending/accepted) is categorised for easy viewing. As the questionnaire data suggested it would have to deal with a potential for 20+ requests open at the same time, the dashboard is scrollable extending down as far as necessary for the number of open requests. The requests are ordered on the time created, to ensure that they are completed as fast as possible. Icons are visible showing the type of request, allowing easy and quick </w:t>
+      </w:r>
+      <w:r>
+        <w:t>interpretation</w:t>
+      </w:r>
+      <w:r>
+        <w:t xml:space="preserve">. Subsequently allowing high priority tasks to be completed first.   </w:t>
+      </w:r>
+    </w:p>
+    <w:p>
+      <w:r>
+        <w:t>Another feature is the ability to jump straight to a user’s medical data (glucose log)</w:t>
+      </w:r>
+      <w:r>
+        <w:t>,</w:t>
+      </w:r>
+      <w:r>
+        <w:t xml:space="preserve"> making the job of finding a patients glucose data even </w:t>
+      </w:r>
+      <w:r>
+        <w:t>quicker</w:t>
+      </w:r>
+      <w:r>
+        <w:t>.</w:t>
+      </w:r>
+      <w:r>
+        <w:t xml:space="preserve"> </w:t>
+      </w:r>
+    </w:p>
+    <w:p>
+      <w:pPr>
+        <w:rPr>
+          <w:b/>
+          <w:bCs/>
+        </w:rPr>
+      </w:pPr>
+    </w:p>
+    <w:p>
+      <w:pPr>
+        <w:rPr>
+          <w:b/>
+          <w:bCs/>
+        </w:rPr>
+      </w:pPr>
+      <w:r>
+        <w:rPr>
+          <w:b/>
+          <w:bCs/>
+        </w:rPr>
+        <w:t>Staff glucose data search</w:t>
+      </w:r>
+    </w:p>
+    <w:p>
+      <w:r>
+        <w:t xml:space="preserve">This </w:t>
+      </w:r>
+      <w:r>
+        <w:t xml:space="preserve">functionality allows staff users to </w:t>
+      </w:r>
+      <w:r>
+        <w:t>view</w:t>
+      </w:r>
+      <w:r>
+        <w:t xml:space="preserve"> and record</w:t>
+      </w:r>
+      <w:r>
+        <w:t xml:space="preserve"> patient </w:t>
+      </w:r>
+      <w:r>
+        <w:t xml:space="preserve">glucose </w:t>
+      </w:r>
+      <w:r>
+        <w:t>data</w:t>
+      </w:r>
+      <w:r>
+        <w:t xml:space="preserve">. It allows all of the functionality of the user glucose logging feature. But it has a search field that can be used to search for a particular user when inspecting their glucose. the primary functionality is simple allowing only basic navigation back and forward days when viewing glucose levels. This could be improved with a calendar selector to select </w:t>
+      </w:r>
+      <w:r>
+        <w:t xml:space="preserve">more freely; it was also common for test users to swipe on the graph in attempt to move forward and backward days. Adding a swipe event to change the day being viewed could make the action more intuitive.  </w:t>
+      </w:r>
+    </w:p>
+    <w:p>
+      <w:pPr>
+        <w:rPr>
+          <w:b/>
+          <w:bCs/>
+        </w:rPr>
+      </w:pPr>
+      <w:r>
+        <w:rPr>
+          <w:noProof/>
+        </w:rPr>
+        <w:drawing>
+          <wp:anchor distT="0" distB="0" distL="114300" distR="114300" simplePos="0" relativeHeight="251667456" behindDoc="0" locked="0" layoutInCell="1" allowOverlap="1" wp14:anchorId="2A1959E1" wp14:editId="7BDD3BF5">
+            <wp:simplePos x="0" y="0"/>
+            <wp:positionH relativeFrom="margin">
+              <wp:align>left</wp:align>
+            </wp:positionH>
+            <wp:positionV relativeFrom="paragraph">
+              <wp:posOffset>207441</wp:posOffset>
+            </wp:positionV>
+            <wp:extent cx="2389505" cy="2053590"/>
+            <wp:effectExtent l="0" t="0" r="0" b="3810"/>
+            <wp:wrapTopAndBottom/>
+            <wp:docPr id="70" name="Picture 70"/>
+            <wp:cNvGraphicFramePr>
+              <a:graphicFrameLocks xmlns:a="http://schemas.openxmlformats.org/drawingml/2006/main" noChangeAspect="1"/>
+            </wp:cNvGraphicFramePr>
+            <a:graphic xmlns:a="http://schemas.openxmlformats.org/drawingml/2006/main">
+              <a:graphicData uri="http://schemas.openxmlformats.org/drawingml/2006/picture">
+                <pic:pic xmlns:pic="http://schemas.openxmlformats.org/drawingml/2006/picture">
+                  <pic:nvPicPr>
+                    <pic:cNvPr id="0" name="Picture 36"/>
+                    <pic:cNvPicPr>
+                      <a:picLocks noChangeAspect="1" noChangeArrowheads="1"/>
+                    </pic:cNvPicPr>
+                  </pic:nvPicPr>
+                  <pic:blipFill>
+                    <a:blip r:embed="rId81">
+                      <a:extLst>
+                        <a:ext uri="{28A0092B-C50C-407E-A947-70E740481C1C}">
+                          <a14:useLocalDpi xmlns:a14="http://schemas.microsoft.com/office/drawing/2010/main" val="0"/>
+                        </a:ext>
+                      </a:extLst>
+                    </a:blip>
+                    <a:srcRect/>
+                    <a:stretch>
+                      <a:fillRect/>
+                    </a:stretch>
+                  </pic:blipFill>
+                  <pic:spPr bwMode="auto">
+                    <a:xfrm>
+                      <a:off x="0" y="0"/>
+                      <a:ext cx="2389505" cy="2053590"/>
+                    </a:xfrm>
+                    <a:prstGeom prst="rect">
+                      <a:avLst/>
+                    </a:prstGeom>
+                    <a:noFill/>
+                    <a:ln>
+                      <a:noFill/>
+                    </a:ln>
+                  </pic:spPr>
+                </pic:pic>
+              </a:graphicData>
+            </a:graphic>
+          </wp:anchor>
+        </w:drawing>
+      </w:r>
+    </w:p>
+    <w:p>
+      <w:pPr>
+        <w:rPr>
+          <w:b/>
+          <w:bCs/>
+        </w:rPr>
+      </w:pPr>
+    </w:p>
+    <w:p>
+      <w:pPr>
+        <w:rPr>
+          <w:b/>
+          <w:bCs/>
+        </w:rPr>
+      </w:pPr>
+    </w:p>
+    <w:p>
+      <w:pPr>
+        <w:rPr>
+          <w:b/>
+          <w:bCs/>
+        </w:rPr>
+      </w:pPr>
+      <w:r>
+        <w:rPr>
+          <w:b/>
+          <w:bCs/>
+        </w:rPr>
+        <w:t xml:space="preserve">Staff panic button and panic alert notification. </w:t>
+      </w:r>
+    </w:p>
+    <w:p>
+      <w:r>
+        <w:t xml:space="preserve">The staff panic button serves a simple function, it alerts members of other members of staff that they need assistance. It is positioned in a prominent place on the staff dashboard and is bright red allowing for easy intuitive use. It has a dialog box to confirm your intention when clicked, thus preventing accidental activation.  </w:t>
+      </w:r>
+    </w:p>
+    <w:p>
+      <w:pPr>
+        <w:rPr>
+          <w:b/>
+          <w:bCs/>
+        </w:rPr>
+      </w:pPr>
+      <w:r>
+        <w:rPr>
+          <w:b/>
+          <w:bCs/>
+          <w:noProof/>
+        </w:rPr>
+        <w:drawing>
+          <wp:anchor distT="0" distB="0" distL="114300" distR="114300" simplePos="0" relativeHeight="251668480" behindDoc="0" locked="0" layoutInCell="1" allowOverlap="1" wp14:anchorId="4B84E842" wp14:editId="4CA66956">
+            <wp:simplePos x="0" y="0"/>
+            <wp:positionH relativeFrom="margin">
+              <wp:align>left</wp:align>
+            </wp:positionH>
+            <wp:positionV relativeFrom="paragraph">
+              <wp:posOffset>180975</wp:posOffset>
+            </wp:positionV>
+            <wp:extent cx="3562350" cy="2049780"/>
+            <wp:effectExtent l="0" t="0" r="0" b="7620"/>
+            <wp:wrapTopAndBottom/>
+            <wp:docPr id="75" name="Picture 75"/>
+            <wp:cNvGraphicFramePr>
+              <a:graphicFrameLocks xmlns:a="http://schemas.openxmlformats.org/drawingml/2006/main" noChangeAspect="1"/>
+            </wp:cNvGraphicFramePr>
+            <a:graphic xmlns:a="http://schemas.openxmlformats.org/drawingml/2006/main">
+              <a:graphicData uri="http://schemas.openxmlformats.org/drawingml/2006/picture">
+                <pic:pic xmlns:pic="http://schemas.openxmlformats.org/drawingml/2006/picture">
+                  <pic:nvPicPr>
+                    <pic:cNvPr id="0" name="Picture 41"/>
+                    <pic:cNvPicPr>
+                      <a:picLocks noChangeAspect="1" noChangeArrowheads="1"/>
+                    </pic:cNvPicPr>
+                  </pic:nvPicPr>
+                  <pic:blipFill>
+                    <a:blip r:embed="rId82">
+                      <a:extLst>
+                        <a:ext uri="{28A0092B-C50C-407E-A947-70E740481C1C}">
+                          <a14:useLocalDpi xmlns:a14="http://schemas.microsoft.com/office/drawing/2010/main" val="0"/>
+                        </a:ext>
+                      </a:extLst>
+                    </a:blip>
+                    <a:srcRect/>
+                    <a:stretch>
+                      <a:fillRect/>
+                    </a:stretch>
+                  </pic:blipFill>
+                  <pic:spPr bwMode="auto">
+                    <a:xfrm>
+                      <a:off x="0" y="0"/>
+                      <a:ext cx="3562350" cy="2049780"/>
+                    </a:xfrm>
+                    <a:prstGeom prst="rect">
+                      <a:avLst/>
+                    </a:prstGeom>
+                    <a:noFill/>
+                    <a:ln>
+                      <a:noFill/>
+                    </a:ln>
+                  </pic:spPr>
+                </pic:pic>
+              </a:graphicData>
+            </a:graphic>
+          </wp:anchor>
+        </w:drawing>
+      </w:r>
+    </w:p>
+    <w:p>
+      <w:pPr>
+        <w:rPr>
+          <w:b/>
+          <w:bCs/>
+        </w:rPr>
+      </w:pPr>
+    </w:p>
+    <w:p>
+      <w:r>
+        <w:t xml:space="preserve">Once </w:t>
+      </w:r>
+      <w:r>
+        <w:t>activated all staff members in the location that the staff member is in will receive a popup on the dashboard of the application. The alert can be stopped by the person that made the request by clicking the cancel button. This functionality was essential due to the evidence of violence and harassment towards hospital and care home staff, evidenced in the literature review</w:t>
+      </w:r>
+      <w:r>
+        <w:t>(2.2)</w:t>
+      </w:r>
+      <w:r>
+        <w:t xml:space="preserve"> </w:t>
+      </w:r>
+      <w:r>
+        <w:t xml:space="preserve">and survey results (2.5) chapters. </w:t>
+      </w:r>
+    </w:p>
+    <w:p>
+      <w:pPr>
+        <w:rPr>
+          <w:b/>
+          <w:bCs/>
+        </w:rPr>
+      </w:pPr>
+    </w:p>
+    <w:p>
+      <w:pPr>
+        <w:rPr>
+          <w:b/>
+          <w:bCs/>
+        </w:rPr>
+      </w:pPr>
+      <w:r>
+        <w:rPr>
+          <w:b/>
+          <w:bCs/>
+        </w:rPr>
+        <w:t xml:space="preserve">Staff analytics and Admin dashboard. </w:t>
+      </w:r>
+    </w:p>
+    <w:p>
+      <w:r>
+        <w:rPr>
+          <w:noProof/>
+        </w:rPr>
+        <w:drawing>
+          <wp:anchor distT="0" distB="0" distL="114300" distR="114300" simplePos="0" relativeHeight="251669504" behindDoc="0" locked="0" layoutInCell="1" allowOverlap="1" wp14:anchorId="1466B897" wp14:editId="05CE13B7">
+            <wp:simplePos x="0" y="0"/>
+            <wp:positionH relativeFrom="margin">
+              <wp:align>left</wp:align>
+            </wp:positionH>
+            <wp:positionV relativeFrom="paragraph">
+              <wp:posOffset>896620</wp:posOffset>
+            </wp:positionV>
+            <wp:extent cx="5891530" cy="2055495"/>
+            <wp:effectExtent l="0" t="0" r="0" b="1905"/>
+            <wp:wrapTopAndBottom/>
+            <wp:docPr id="76" name="Picture 76"/>
+            <wp:cNvGraphicFramePr>
+              <a:graphicFrameLocks xmlns:a="http://schemas.openxmlformats.org/drawingml/2006/main" noChangeAspect="1"/>
+            </wp:cNvGraphicFramePr>
+            <a:graphic xmlns:a="http://schemas.openxmlformats.org/drawingml/2006/main">
+              <a:graphicData uri="http://schemas.openxmlformats.org/drawingml/2006/picture">
+                <pic:pic xmlns:pic="http://schemas.openxmlformats.org/drawingml/2006/picture">
+                  <pic:nvPicPr>
+                    <pic:cNvPr id="0" name="Picture 42"/>
+                    <pic:cNvPicPr>
+                      <a:picLocks noChangeAspect="1" noChangeArrowheads="1"/>
+                    </pic:cNvPicPr>
+                  </pic:nvPicPr>
+                  <pic:blipFill>
+                    <a:blip r:embed="rId83">
+                      <a:extLst>
+                        <a:ext uri="{28A0092B-C50C-407E-A947-70E740481C1C}">
+                          <a14:useLocalDpi xmlns:a14="http://schemas.microsoft.com/office/drawing/2010/main" val="0"/>
+                        </a:ext>
+                      </a:extLst>
+                    </a:blip>
+                    <a:srcRect/>
+                    <a:stretch>
+                      <a:fillRect/>
+                    </a:stretch>
+                  </pic:blipFill>
+                  <pic:spPr bwMode="auto">
+                    <a:xfrm>
+                      <a:off x="0" y="0"/>
+                      <a:ext cx="5891530" cy="2055495"/>
+                    </a:xfrm>
+                    <a:prstGeom prst="rect">
+                      <a:avLst/>
+                    </a:prstGeom>
+                    <a:noFill/>
+                    <a:ln>
+                      <a:noFill/>
+                    </a:ln>
+                  </pic:spPr>
+                </pic:pic>
+              </a:graphicData>
+            </a:graphic>
+          </wp:anchor>
+        </w:drawing>
+      </w:r>
+      <w:r>
+        <w:t xml:space="preserve">The staff analytics are there to provide valuable information and encouragement to the staff of their accomplishment. The analytics would be useful to management or supervisors. The analytics page also allows staff users to change their location, as many care workers often work in more than one location throughout the week. It would be useful to take location data to suggest a change in </w:t>
+      </w:r>
+      <w:r>
+        <w:lastRenderedPageBreak/>
+        <w:t>location</w:t>
+      </w:r>
+      <w:r>
+        <w:t xml:space="preserve"> (e.g. “you are close to Newcastle; would you like to change your location settings to Newcastle RVI”)</w:t>
+      </w:r>
+      <w:r>
+        <w:t xml:space="preserve"> </w:t>
+      </w:r>
+      <w:r>
+        <w:t>would be</w:t>
+      </w:r>
+      <w:r>
+        <w:t xml:space="preserve"> a</w:t>
+      </w:r>
+      <w:r>
+        <w:t xml:space="preserve"> useful</w:t>
+      </w:r>
+      <w:r>
+        <w:t xml:space="preserve"> future direction. The analytics data can also be reset from an admin account. </w:t>
+      </w:r>
+    </w:p>
+    <w:p>
+      <w:r>
+        <w:t xml:space="preserve">Admin settings is another option for admin accounts only. The admin page allows </w:t>
+      </w:r>
+      <w:r>
+        <w:t>edit</w:t>
+      </w:r>
+      <w:r>
+        <w:t xml:space="preserve">ing of </w:t>
+      </w:r>
+      <w:r>
+        <w:t>requests</w:t>
+      </w:r>
+      <w:r>
+        <w:t xml:space="preserve"> that are displayed on the user dashboard, the </w:t>
+      </w:r>
+      <w:r>
+        <w:t>creat</w:t>
+      </w:r>
+      <w:r>
+        <w:t>ion of</w:t>
+      </w:r>
+      <w:r>
+        <w:t xml:space="preserve"> staff accounts</w:t>
+      </w:r>
+      <w:r>
+        <w:t xml:space="preserve"> and adding of new </w:t>
+      </w:r>
+      <w:r>
+        <w:t xml:space="preserve">locations. </w:t>
+      </w:r>
+      <w:r>
+        <w:t xml:space="preserve">These features make the app more customizable for a </w:t>
+      </w:r>
+      <w:r>
+        <w:t xml:space="preserve">more individual application. Requests with custom icons, titles and text can be added to the dashboard and used as request types by the users. The admin dashboard functionality makes use of an accordion style menu saving space and aiding usability. As with the rest of the application PDO sanitizes any data aiding in prevention against attack. The admin dashboard is reliable and robust, adequately preventing errors with on screen validation of the forms. The accordion menu could easily be expanded for future admin features, such as viewing and editing staff users information. </w:t>
+      </w:r>
+    </w:p>
+    <w:p>
+      <w:pPr>
+        <w:rPr>
+          <w:b/>
+          <w:bCs/>
+        </w:rPr>
+      </w:pPr>
+    </w:p>
+    <w:p>
+      <w:pPr>
+        <w:rPr>
+          <w:b/>
+          <w:bCs/>
+        </w:rPr>
+      </w:pPr>
+      <w:r>
+        <w:rPr>
+          <w:b/>
+          <w:bCs/>
+        </w:rPr>
         <w:t xml:space="preserve">Future Direction </w:t>
       </w:r>
     </w:p>
@@ -19069,7 +21409,7 @@
       </w:r>
     </w:p>
     <w:p>
-      <w:hyperlink r:id="rId76" w:history="1">
+      <w:hyperlink r:id="rId84" w:history="1">
         <w:r>
           <w:rPr>
             <w:rStyle w:val="Hyperlink"/>
@@ -19081,11 +21421,10 @@
     <w:p>
       <w:pPr>
         <w:rPr>
-          <w:b/>
-          <w:bCs/>
-        </w:rPr>
-      </w:pPr>
-      <w:hyperlink r:id="rId77" w:history="1">
+          <w:rStyle w:val="Hyperlink"/>
+        </w:rPr>
+      </w:pPr>
+      <w:hyperlink r:id="rId85" w:history="1">
         <w:r>
           <w:rPr>
             <w:rStyle w:val="Hyperlink"/>
@@ -19101,38 +21440,188 @@
           <w:bCs/>
         </w:rPr>
       </w:pPr>
-      <w:r>
+    </w:p>
+    <w:p>
+      <w:pPr>
         <w:rPr>
           <w:b/>
           <w:bCs/>
         </w:rPr>
-        <w:t xml:space="preserve">Considerations </w:t>
-      </w:r>
-    </w:p>
-    <w:p>
-      <w:pPr>
+      </w:pPr>
+      <w:r>
         <w:rPr>
           <w:b/>
           <w:bCs/>
         </w:rPr>
-      </w:pPr>
-      <w:r>
+        <w:t xml:space="preserve">Considerations </w:t>
+      </w:r>
+    </w:p>
+    <w:p>
+      <w:pPr>
+        <w:rPr>
+          <w:rFonts w:cstheme="minorHAnsi"/>
+        </w:rPr>
+      </w:pPr>
+      <w:r>
+        <w:rPr>
+          <w:rFonts w:cstheme="minorHAnsi"/>
+        </w:rPr>
+        <w:t xml:space="preserve">The key considerations in research were </w:t>
+      </w:r>
+    </w:p>
+    <w:p>
+      <w:pPr>
+        <w:rPr>
+          <w:rFonts w:cstheme="minorHAnsi"/>
+        </w:rPr>
+      </w:pPr>
+      <w:r>
+        <w:rPr>
+          <w:rFonts w:cstheme="minorHAnsi"/>
+        </w:rPr>
+        <w:t xml:space="preserve">The key considerations in design were </w:t>
+      </w:r>
+    </w:p>
+    <w:p>
+      <w:pPr>
+        <w:rPr>
+          <w:rFonts w:cstheme="minorHAnsi"/>
+        </w:rPr>
+      </w:pPr>
+      <w:r>
+        <w:rPr>
+          <w:rFonts w:cstheme="minorHAnsi"/>
+        </w:rPr>
+        <w:t xml:space="preserve">The key considerations in </w:t>
+      </w:r>
+      <w:r>
+        <w:rPr>
+          <w:rFonts w:cstheme="minorHAnsi"/>
+        </w:rPr>
+        <w:t>security</w:t>
+      </w:r>
+      <w:r>
+        <w:rPr>
+          <w:rFonts w:cstheme="minorHAnsi"/>
+        </w:rPr>
+        <w:t xml:space="preserve"> were </w:t>
+      </w:r>
+    </w:p>
+    <w:p>
+      <w:pPr>
+        <w:rPr>
+          <w:rFonts w:cstheme="minorHAnsi"/>
+        </w:rPr>
+      </w:pPr>
+      <w:r>
+        <w:rPr>
+          <w:rFonts w:cstheme="minorHAnsi"/>
+        </w:rPr>
+        <w:t xml:space="preserve">Technical considerations </w:t>
+      </w:r>
+    </w:p>
+    <w:p>
+      <w:pPr>
+        <w:rPr>
+          <w:rFonts w:cstheme="minorHAnsi"/>
+        </w:rPr>
+      </w:pPr>
+      <w:r>
+        <w:rPr>
+          <w:rFonts w:cstheme="minorHAnsi"/>
+        </w:rPr>
+        <w:t xml:space="preserve">Non functional requirements </w:t>
+      </w:r>
+    </w:p>
+    <w:p>
+      <w:r>
+        <w:t xml:space="preserve">Legal issues </w:t>
+      </w:r>
+    </w:p>
+    <w:p>
+      <w:r>
+        <w:t xml:space="preserve">Professional, social, ethical issues </w:t>
+      </w:r>
+    </w:p>
+    <w:p>
+      <w:pPr>
         <w:rPr>
           <w:b/>
           <w:bCs/>
         </w:rPr>
+      </w:pPr>
+    </w:p>
+    <w:p>
+      <w:pPr>
+        <w:rPr>
+          <w:b/>
+          <w:bCs/>
+        </w:rPr>
+      </w:pPr>
+      <w:r>
+        <w:rPr>
+          <w:b/>
+          <w:bCs/>
+        </w:rPr>
+        <w:t xml:space="preserve">Project management </w:t>
+      </w:r>
+    </w:p>
+    <w:p/>
+    <w:p>
+      <w:pPr>
+        <w:rPr>
+          <w:b/>
+          <w:bCs/>
+        </w:rPr>
+      </w:pPr>
+    </w:p>
+    <w:p>
+      <w:pPr>
+        <w:rPr>
+          <w:b/>
+          <w:bCs/>
+        </w:rPr>
+      </w:pPr>
+      <w:r>
+        <w:rPr>
+          <w:b/>
+          <w:bCs/>
+        </w:rPr>
+        <w:br w:type="page"/>
+      </w:r>
+    </w:p>
+    <w:p>
+      <w:pPr>
+        <w:rPr>
+          <w:b/>
+          <w:bCs/>
+        </w:rPr>
+      </w:pPr>
+      <w:r>
+        <w:rPr>
+          <w:b/>
+          <w:bCs/>
+        </w:rPr>
+        <w:lastRenderedPageBreak/>
         <w:t>Conclusions</w:t>
       </w:r>
     </w:p>
     <w:p>
-      <w:pPr>
-        <w:rPr>
-          <w:rFonts w:asciiTheme="majorHAnsi" w:eastAsiaTheme="majorEastAsia" w:hAnsiTheme="majorHAnsi" w:cstheme="majorBidi"/>
-          <w:color w:val="1F4E79" w:themeColor="accent5" w:themeShade="80"/>
-          <w:sz w:val="26"/>
-          <w:szCs w:val="32"/>
-        </w:rPr>
-      </w:pPr>
+      <w:r>
+        <w:t xml:space="preserve">The functionality implemented in the software solution meets its brief including all functional requirements stated in the design chapter </w:t>
+      </w:r>
+      <w:r>
+        <w:t>(3.1)</w:t>
+      </w:r>
+      <w:r>
+        <w:t xml:space="preserve">. </w:t>
+      </w:r>
+      <w:r>
+        <w:t xml:space="preserve">The final software solution provides adequate capability to aid staff in prioritizing patient care in unique environments. This is possible through a customizable interface that allows staff and patients to interact effectively. The matter of weather it could improve current systems in hospitals and care homes is difficult to answer. As the software solution </w:t>
+      </w:r>
+      <w:r>
+        <w:t xml:space="preserve">provides a different way of responding to requests, based on priority. As future research it would be interesting to compare the use of a system that prioritises requests against current systems of first ‘buzz’ first served. </w:t>
+      </w:r>
       <w:r>
         <w:br w:type="page"/>
       </w:r>
@@ -19702,16 +22191,94 @@
           <w:rFonts w:asciiTheme="majorHAnsi" w:hAnsiTheme="majorHAnsi" w:cstheme="majorHAnsi"/>
         </w:rPr>
       </w:pPr>
+      <w:proofErr w:type="spellStart"/>
       <w:r>
         <w:rPr>
           <w:rFonts w:asciiTheme="majorHAnsi" w:hAnsiTheme="majorHAnsi" w:cstheme="majorHAnsi"/>
         </w:rPr>
-        <w:t>Leuteritz, J.P., Widlroither, H., Mourouzis, A., Panou, M., Antona, M. and Leonidis, A., 2009, July. Development of Open Platform Based Adaptive HCI Concepts for Elderly Users. In International Conference on Universal Access in Human-Computer Interaction (pp. 684-693). Springer, Berlin, Heidelberg.</w:t>
-      </w:r>
+        <w:t>Leuteritz</w:t>
+      </w:r>
+      <w:proofErr w:type="spellEnd"/>
       <w:r>
         <w:rPr>
           <w:rFonts w:asciiTheme="majorHAnsi" w:hAnsiTheme="majorHAnsi" w:cstheme="majorHAnsi"/>
         </w:rPr>
+        <w:t xml:space="preserve">, J.P., </w:t>
+      </w:r>
+      <w:proofErr w:type="spellStart"/>
+      <w:r>
+        <w:rPr>
+          <w:rFonts w:asciiTheme="majorHAnsi" w:hAnsiTheme="majorHAnsi" w:cstheme="majorHAnsi"/>
+        </w:rPr>
+        <w:t>Widlroither</w:t>
+      </w:r>
+      <w:proofErr w:type="spellEnd"/>
+      <w:r>
+        <w:rPr>
+          <w:rFonts w:asciiTheme="majorHAnsi" w:hAnsiTheme="majorHAnsi" w:cstheme="majorHAnsi"/>
+        </w:rPr>
+        <w:t xml:space="preserve">, H., </w:t>
+      </w:r>
+      <w:proofErr w:type="spellStart"/>
+      <w:r>
+        <w:rPr>
+          <w:rFonts w:asciiTheme="majorHAnsi" w:hAnsiTheme="majorHAnsi" w:cstheme="majorHAnsi"/>
+        </w:rPr>
+        <w:t>Mourouzis</w:t>
+      </w:r>
+      <w:proofErr w:type="spellEnd"/>
+      <w:r>
+        <w:rPr>
+          <w:rFonts w:asciiTheme="majorHAnsi" w:hAnsiTheme="majorHAnsi" w:cstheme="majorHAnsi"/>
+        </w:rPr>
+        <w:t xml:space="preserve">, A., </w:t>
+      </w:r>
+      <w:proofErr w:type="spellStart"/>
+      <w:r>
+        <w:rPr>
+          <w:rFonts w:asciiTheme="majorHAnsi" w:hAnsiTheme="majorHAnsi" w:cstheme="majorHAnsi"/>
+        </w:rPr>
+        <w:t>Panou</w:t>
+      </w:r>
+      <w:proofErr w:type="spellEnd"/>
+      <w:r>
+        <w:rPr>
+          <w:rFonts w:asciiTheme="majorHAnsi" w:hAnsiTheme="majorHAnsi" w:cstheme="majorHAnsi"/>
+        </w:rPr>
+        <w:t xml:space="preserve">, M., </w:t>
+      </w:r>
+      <w:proofErr w:type="spellStart"/>
+      <w:r>
+        <w:rPr>
+          <w:rFonts w:asciiTheme="majorHAnsi" w:hAnsiTheme="majorHAnsi" w:cstheme="majorHAnsi"/>
+        </w:rPr>
+        <w:t>Antona</w:t>
+      </w:r>
+      <w:proofErr w:type="spellEnd"/>
+      <w:r>
+        <w:rPr>
+          <w:rFonts w:asciiTheme="majorHAnsi" w:hAnsiTheme="majorHAnsi" w:cstheme="majorHAnsi"/>
+        </w:rPr>
+        <w:t xml:space="preserve">, M. and </w:t>
+      </w:r>
+      <w:proofErr w:type="spellStart"/>
+      <w:r>
+        <w:rPr>
+          <w:rFonts w:asciiTheme="majorHAnsi" w:hAnsiTheme="majorHAnsi" w:cstheme="majorHAnsi"/>
+        </w:rPr>
+        <w:t>Leonidis</w:t>
+      </w:r>
+      <w:proofErr w:type="spellEnd"/>
+      <w:r>
+        <w:rPr>
+          <w:rFonts w:asciiTheme="majorHAnsi" w:hAnsiTheme="majorHAnsi" w:cstheme="majorHAnsi"/>
+        </w:rPr>
+        <w:t>, A., 2009, July. Development of Open Platform Based Adaptive HCI Concepts for Elderly Users. In International Conference on Universal Access in Human-Computer Interaction (pp. 684-693). Springer, Berlin, Heidelberg.</w:t>
+      </w:r>
+      <w:r>
+        <w:rPr>
+          <w:rFonts w:asciiTheme="majorHAnsi" w:hAnsiTheme="majorHAnsi" w:cstheme="majorHAnsi"/>
+        </w:rPr>
         <w:t xml:space="preserve"> Available at: </w:t>
       </w:r>
       <w:r>
@@ -19745,20 +22312,84 @@
         <w:rPr>
           <w:rFonts w:asciiTheme="majorHAnsi" w:hAnsiTheme="majorHAnsi" w:cstheme="majorHAnsi"/>
         </w:rPr>
-        <w:t>., Cuijpers, P., Carlbring, P., Riper, H. and Hedman, E., 2014. Guided Internet‐based vs. face‐to‐face cognitive behavior therapy for psychiatric and somatic disorders: a systematic review and meta‐analysis. World Psychiatry, 13(3), pp.288-295.</w:t>
-      </w:r>
-    </w:p>
-    <w:p>
-      <w:pPr>
+        <w:t xml:space="preserve">., </w:t>
+      </w:r>
+      <w:proofErr w:type="spellStart"/>
+      <w:r>
         <w:rPr>
           <w:rFonts w:asciiTheme="majorHAnsi" w:hAnsiTheme="majorHAnsi" w:cstheme="majorHAnsi"/>
         </w:rPr>
-      </w:pPr>
+        <w:t>Cuijpers</w:t>
+      </w:r>
+      <w:proofErr w:type="spellEnd"/>
       <w:r>
         <w:rPr>
           <w:rFonts w:asciiTheme="majorHAnsi" w:hAnsiTheme="majorHAnsi" w:cstheme="majorHAnsi"/>
         </w:rPr>
-        <w:t xml:space="preserve">Søgaard </w:t>
+        <w:t xml:space="preserve">, P., </w:t>
+      </w:r>
+      <w:proofErr w:type="spellStart"/>
+      <w:r>
+        <w:rPr>
+          <w:rFonts w:asciiTheme="majorHAnsi" w:hAnsiTheme="majorHAnsi" w:cstheme="majorHAnsi"/>
+        </w:rPr>
+        <w:t>Carlbring</w:t>
+      </w:r>
+      <w:proofErr w:type="spellEnd"/>
+      <w:r>
+        <w:rPr>
+          <w:rFonts w:asciiTheme="majorHAnsi" w:hAnsiTheme="majorHAnsi" w:cstheme="majorHAnsi"/>
+        </w:rPr>
+        <w:t xml:space="preserve">, P., Riper, H. and </w:t>
+      </w:r>
+      <w:proofErr w:type="spellStart"/>
+      <w:r>
+        <w:rPr>
+          <w:rFonts w:asciiTheme="majorHAnsi" w:hAnsiTheme="majorHAnsi" w:cstheme="majorHAnsi"/>
+        </w:rPr>
+        <w:t>Hedman</w:t>
+      </w:r>
+      <w:proofErr w:type="spellEnd"/>
+      <w:r>
+        <w:rPr>
+          <w:rFonts w:asciiTheme="majorHAnsi" w:hAnsiTheme="majorHAnsi" w:cstheme="majorHAnsi"/>
+        </w:rPr>
+        <w:t xml:space="preserve">, E., 2014. Guided Internet‐based vs. face‐to‐face cognitive </w:t>
+      </w:r>
+      <w:proofErr w:type="spellStart"/>
+      <w:r>
+        <w:rPr>
+          <w:rFonts w:asciiTheme="majorHAnsi" w:hAnsiTheme="majorHAnsi" w:cstheme="majorHAnsi"/>
+        </w:rPr>
+        <w:t>behavior</w:t>
+      </w:r>
+      <w:proofErr w:type="spellEnd"/>
+      <w:r>
+        <w:rPr>
+          <w:rFonts w:asciiTheme="majorHAnsi" w:hAnsiTheme="majorHAnsi" w:cstheme="majorHAnsi"/>
+        </w:rPr>
+        <w:t xml:space="preserve"> therapy for psychiatric and somatic disorders: a systematic review and meta‐analysis. World Psychiatry, 13(3), pp.288-295.</w:t>
+      </w:r>
+    </w:p>
+    <w:p>
+      <w:pPr>
+        <w:rPr>
+          <w:rFonts w:asciiTheme="majorHAnsi" w:hAnsiTheme="majorHAnsi" w:cstheme="majorHAnsi"/>
+        </w:rPr>
+      </w:pPr>
+      <w:proofErr w:type="spellStart"/>
+      <w:r>
+        <w:rPr>
+          <w:rFonts w:asciiTheme="majorHAnsi" w:hAnsiTheme="majorHAnsi" w:cstheme="majorHAnsi"/>
+        </w:rPr>
+        <w:t>Søgaard</w:t>
+      </w:r>
+      <w:proofErr w:type="spellEnd"/>
+      <w:r>
+        <w:rPr>
+          <w:rFonts w:asciiTheme="majorHAnsi" w:hAnsiTheme="majorHAnsi" w:cstheme="majorHAnsi"/>
+        </w:rPr>
+        <w:t xml:space="preserve"> </w:t>
       </w:r>
       <w:bookmarkStart w:id="61" w:name="_Hlk41236118"/>
       <w:r>
@@ -19785,19 +22416,33 @@
         <w:rPr>
           <w:rFonts w:asciiTheme="majorHAnsi" w:hAnsiTheme="majorHAnsi" w:cstheme="majorHAnsi"/>
         </w:rPr>
-        <w:t>Morrison, L.G., Yardley, L., Powell, J. and Michie, S., 2012. What design features are used in effective e-health interventions? A review using techniques from critical interpretive synthesis. Telemedicine and e-Health, 18(2), pp.137-144.</w:t>
-      </w:r>
-    </w:p>
-    <w:p>
-      <w:pPr>
+        <w:t xml:space="preserve">Morrison, L.G., Yardley, L., Powell, J. and </w:t>
+      </w:r>
+      <w:proofErr w:type="spellStart"/>
+      <w:r>
         <w:rPr>
           <w:rFonts w:asciiTheme="majorHAnsi" w:hAnsiTheme="majorHAnsi" w:cstheme="majorHAnsi"/>
         </w:rPr>
-      </w:pPr>
+        <w:t>Michie</w:t>
+      </w:r>
+      <w:proofErr w:type="spellEnd"/>
       <w:r>
         <w:rPr>
           <w:rFonts w:asciiTheme="majorHAnsi" w:hAnsiTheme="majorHAnsi" w:cstheme="majorHAnsi"/>
         </w:rPr>
+        <w:t>, S., 2012. What design features are used in effective e-health interventions? A review using techniques from critical interpretive synthesis. Telemedicine and e-Health, 18(2), pp.137-144.</w:t>
+      </w:r>
+    </w:p>
+    <w:p>
+      <w:pPr>
+        <w:rPr>
+          <w:rFonts w:asciiTheme="majorHAnsi" w:hAnsiTheme="majorHAnsi" w:cstheme="majorHAnsi"/>
+        </w:rPr>
+      </w:pPr>
+      <w:r>
+        <w:rPr>
+          <w:rFonts w:asciiTheme="majorHAnsi" w:hAnsiTheme="majorHAnsi" w:cstheme="majorHAnsi"/>
+        </w:rPr>
         <w:t>Pagliari, C., 2007. Design and evaluation in eHealth: challenges and implications for an interdisciplinary field. Journal of medical Internet research, 9(2), p.e15.</w:t>
       </w:r>
     </w:p>
@@ -19807,11 +22452,33 @@
           <w:rFonts w:asciiTheme="majorHAnsi" w:hAnsiTheme="majorHAnsi" w:cstheme="majorHAnsi"/>
         </w:rPr>
       </w:pPr>
+      <w:proofErr w:type="spellStart"/>
       <w:r>
         <w:rPr>
           <w:rFonts w:asciiTheme="majorHAnsi" w:hAnsiTheme="majorHAnsi" w:cstheme="majorHAnsi"/>
         </w:rPr>
-        <w:t>Jobe, W., 2013. Native Apps Vs. Mobile Web Apps. International Journal of Interactive Mobile Technologies (iJIM), 7(4), p.27.</w:t>
+        <w:t>Jobe</w:t>
+      </w:r>
+      <w:proofErr w:type="spellEnd"/>
+      <w:r>
+        <w:rPr>
+          <w:rFonts w:asciiTheme="majorHAnsi" w:hAnsiTheme="majorHAnsi" w:cstheme="majorHAnsi"/>
+        </w:rPr>
+        <w:t>, W., 2013. Native Apps Vs. Mobile Web Apps. International Journal of Interactive Mobile Technologies (</w:t>
+      </w:r>
+      <w:proofErr w:type="spellStart"/>
+      <w:r>
+        <w:rPr>
+          <w:rFonts w:asciiTheme="majorHAnsi" w:hAnsiTheme="majorHAnsi" w:cstheme="majorHAnsi"/>
+        </w:rPr>
+        <w:t>iJIM</w:t>
+      </w:r>
+      <w:proofErr w:type="spellEnd"/>
+      <w:r>
+        <w:rPr>
+          <w:rFonts w:asciiTheme="majorHAnsi" w:hAnsiTheme="majorHAnsi" w:cstheme="majorHAnsi"/>
+        </w:rPr>
+        <w:t>), 7(4), p.27.</w:t>
       </w:r>
     </w:p>
     <w:p>
@@ -19970,6 +22637,12 @@
           <w:rFonts w:asciiTheme="majorHAnsi" w:hAnsiTheme="majorHAnsi" w:cstheme="majorHAnsi"/>
         </w:rPr>
       </w:pPr>
+      <w:r>
+        <w:rPr>
+          <w:rFonts w:asciiTheme="majorHAnsi" w:hAnsiTheme="majorHAnsi" w:cstheme="majorHAnsi"/>
+        </w:rPr>
+        <w:t>Google Cloud. 2020. Cloud Translation  |  Google Cloud. [online] Available at: https://cloud.google.com/translate.</w:t>
+      </w:r>
     </w:p>
     <w:p>
       <w:pPr>
@@ -20141,8 +22814,8 @@
     <w:p>
       <w:pPr>
         <w:sectPr>
-          <w:footerReference w:type="default" r:id="rId78"/>
-          <w:headerReference w:type="first" r:id="rId79"/>
+          <w:footerReference w:type="default" r:id="rId86"/>
+          <w:headerReference w:type="first" r:id="rId87"/>
           <w:pgSz w:w="11906" w:h="16838"/>
           <w:pgMar w:top="1440" w:right="1440" w:bottom="1440" w:left="1440" w:header="708" w:footer="708" w:gutter="0"/>
           <w:cols w:space="708"/>
@@ -21885,7 +24558,15 @@
         <w:t xml:space="preserve">) Undoubtably the use of technology has improved since 1990, however a more recent study </w:t>
       </w:r>
       <w:r>
-        <w:t>(Bagheri Lankarani, 2019)</w:t>
+        <w:t xml:space="preserve">(Bagheri </w:t>
+      </w:r>
+      <w:proofErr w:type="spellStart"/>
+      <w:r>
+        <w:t>Lankarani</w:t>
+      </w:r>
+      <w:proofErr w:type="spellEnd"/>
+      <w:r>
+        <w:t>, 2019)</w:t>
       </w:r>
       <w:r>
         <w:t xml:space="preserve"> focusing on care coordination and wasted time outlined the need for hospital information systems that can analyse the workload. One of the study’s reason for wasted time was the hospital information systems, showing this trend towards better use of technology is still relevant. </w:t>
@@ -22912,7 +25593,91 @@
         <w:rPr>
           <w:rFonts w:asciiTheme="majorHAnsi" w:hAnsiTheme="majorHAnsi" w:cstheme="majorHAnsi"/>
         </w:rPr>
-        <w:t>Bagheri Lankarani, K., Ghahramani, S., Roozitalab, M., Zakeri, M., Honarvar, B. and Kasraei, H. (2019). What do hospital doctors and nurses think wastes their time?. </w:t>
+        <w:t xml:space="preserve">Bagheri </w:t>
+      </w:r>
+      <w:proofErr w:type="spellStart"/>
+      <w:r>
+        <w:rPr>
+          <w:rFonts w:asciiTheme="majorHAnsi" w:hAnsiTheme="majorHAnsi" w:cstheme="majorHAnsi"/>
+        </w:rPr>
+        <w:t>Lankarani</w:t>
+      </w:r>
+      <w:proofErr w:type="spellEnd"/>
+      <w:r>
+        <w:rPr>
+          <w:rFonts w:asciiTheme="majorHAnsi" w:hAnsiTheme="majorHAnsi" w:cstheme="majorHAnsi"/>
+        </w:rPr>
+        <w:t xml:space="preserve">, K., </w:t>
+      </w:r>
+      <w:proofErr w:type="spellStart"/>
+      <w:r>
+        <w:rPr>
+          <w:rFonts w:asciiTheme="majorHAnsi" w:hAnsiTheme="majorHAnsi" w:cstheme="majorHAnsi"/>
+        </w:rPr>
+        <w:t>Ghahramani</w:t>
+      </w:r>
+      <w:proofErr w:type="spellEnd"/>
+      <w:r>
+        <w:rPr>
+          <w:rFonts w:asciiTheme="majorHAnsi" w:hAnsiTheme="majorHAnsi" w:cstheme="majorHAnsi"/>
+        </w:rPr>
+        <w:t xml:space="preserve">, S., </w:t>
+      </w:r>
+      <w:proofErr w:type="spellStart"/>
+      <w:r>
+        <w:rPr>
+          <w:rFonts w:asciiTheme="majorHAnsi" w:hAnsiTheme="majorHAnsi" w:cstheme="majorHAnsi"/>
+        </w:rPr>
+        <w:t>Roozitalab</w:t>
+      </w:r>
+      <w:proofErr w:type="spellEnd"/>
+      <w:r>
+        <w:rPr>
+          <w:rFonts w:asciiTheme="majorHAnsi" w:hAnsiTheme="majorHAnsi" w:cstheme="majorHAnsi"/>
+        </w:rPr>
+        <w:t xml:space="preserve">, M., </w:t>
+      </w:r>
+      <w:proofErr w:type="spellStart"/>
+      <w:r>
+        <w:rPr>
+          <w:rFonts w:asciiTheme="majorHAnsi" w:hAnsiTheme="majorHAnsi" w:cstheme="majorHAnsi"/>
+        </w:rPr>
+        <w:t>Zakeri</w:t>
+      </w:r>
+      <w:proofErr w:type="spellEnd"/>
+      <w:r>
+        <w:rPr>
+          <w:rFonts w:asciiTheme="majorHAnsi" w:hAnsiTheme="majorHAnsi" w:cstheme="majorHAnsi"/>
+        </w:rPr>
+        <w:t xml:space="preserve">, M., </w:t>
+      </w:r>
+      <w:proofErr w:type="spellStart"/>
+      <w:r>
+        <w:rPr>
+          <w:rFonts w:asciiTheme="majorHAnsi" w:hAnsiTheme="majorHAnsi" w:cstheme="majorHAnsi"/>
+        </w:rPr>
+        <w:t>Honarvar</w:t>
+      </w:r>
+      <w:proofErr w:type="spellEnd"/>
+      <w:r>
+        <w:rPr>
+          <w:rFonts w:asciiTheme="majorHAnsi" w:hAnsiTheme="majorHAnsi" w:cstheme="majorHAnsi"/>
+        </w:rPr>
+        <w:t xml:space="preserve">, B. and </w:t>
+      </w:r>
+      <w:proofErr w:type="spellStart"/>
+      <w:r>
+        <w:rPr>
+          <w:rFonts w:asciiTheme="majorHAnsi" w:hAnsiTheme="majorHAnsi" w:cstheme="majorHAnsi"/>
+        </w:rPr>
+        <w:t>Kasraei</w:t>
+      </w:r>
+      <w:proofErr w:type="spellEnd"/>
+      <w:r>
+        <w:rPr>
+          <w:rFonts w:asciiTheme="majorHAnsi" w:hAnsiTheme="majorHAnsi" w:cstheme="majorHAnsi"/>
+        </w:rPr>
+        <w:t>, H. (2019). What do hospital doctors and nurses think wastes their time?. </w:t>
       </w:r>
       <w:r>
         <w:rPr>
@@ -24312,7 +27077,7 @@
     <w:p>
       <w:pPr>
         <w:sectPr>
-          <w:headerReference w:type="default" r:id="rId80"/>
+          <w:headerReference w:type="default" r:id="rId88"/>
           <w:pgSz w:w="11906" w:h="16838"/>
           <w:pgMar w:top="1440" w:right="1440" w:bottom="1440" w:left="1440" w:header="708" w:footer="708" w:gutter="0"/>
           <w:cols w:space="708"/>
@@ -24349,7 +27114,7 @@
                     </pic:cNvPicPr>
                   </pic:nvPicPr>
                   <pic:blipFill>
-                    <a:blip r:embed="rId81">
+                    <a:blip r:embed="rId89">
                       <a:extLst>
                         <a:ext uri="{28A0092B-C50C-407E-A947-70E740481C1C}">
                           <a14:useLocalDpi xmlns:a14="http://schemas.microsoft.com/office/drawing/2010/main" val="0"/>
@@ -24866,7 +27631,7 @@
                     <pic:cNvPicPr/>
                   </pic:nvPicPr>
                   <pic:blipFill>
-                    <a:blip r:embed="rId82"/>
+                    <a:blip r:embed="rId90"/>
                     <a:stretch>
                       <a:fillRect/>
                     </a:stretch>
@@ -24914,7 +27679,7 @@
                     <pic:cNvPicPr/>
                   </pic:nvPicPr>
                   <pic:blipFill>
-                    <a:blip r:embed="rId83"/>
+                    <a:blip r:embed="rId91"/>
                     <a:stretch>
                       <a:fillRect/>
                     </a:stretch>
@@ -25934,7 +28699,7 @@
                           </pic:cNvPicPr>
                         </pic:nvPicPr>
                         <pic:blipFill>
-                          <a:blip r:embed="rId84" cstate="print">
+                          <a:blip r:embed="rId92" cstate="print">
                             <a:extLst>
                               <a:ext uri="{28A0092B-C50C-407E-A947-70E740481C1C}">
                                 <a14:useLocalDpi xmlns:a14="http://schemas.microsoft.com/office/drawing/2010/main" val="0"/>
@@ -26279,7 +29044,7 @@
                           </pic:cNvPicPr>
                         </pic:nvPicPr>
                         <pic:blipFill>
-                          <a:blip r:embed="rId85" cstate="print">
+                          <a:blip r:embed="rId93" cstate="print">
                             <a:extLst>
                               <a:ext uri="{28A0092B-C50C-407E-A947-70E740481C1C}">
                                 <a14:useLocalDpi xmlns:a14="http://schemas.microsoft.com/office/drawing/2010/main" val="0"/>
@@ -26649,7 +29414,7 @@
                           </pic:cNvPicPr>
                         </pic:nvPicPr>
                         <pic:blipFill>
-                          <a:blip r:embed="rId86" cstate="print">
+                          <a:blip r:embed="rId94" cstate="print">
                             <a:extLst>
                               <a:ext uri="{28A0092B-C50C-407E-A947-70E740481C1C}">
                                 <a14:useLocalDpi xmlns:a14="http://schemas.microsoft.com/office/drawing/2010/main" val="0"/>
@@ -27047,7 +29812,7 @@
                           </pic:cNvPicPr>
                         </pic:nvPicPr>
                         <pic:blipFill>
-                          <a:blip r:embed="rId87" cstate="print">
+                          <a:blip r:embed="rId95" cstate="print">
                             <a:extLst>
                               <a:ext uri="{28A0092B-C50C-407E-A947-70E740481C1C}">
                                 <a14:useLocalDpi xmlns:a14="http://schemas.microsoft.com/office/drawing/2010/main" val="0"/>
@@ -27345,7 +30110,7 @@
     <w:p>
       <w:pPr>
         <w:sectPr>
-          <w:headerReference w:type="default" r:id="rId88"/>
+          <w:headerReference w:type="default" r:id="rId96"/>
           <w:pgSz w:w="11906" w:h="16838"/>
           <w:pgMar w:top="1440" w:right="1440" w:bottom="1440" w:left="1440" w:header="708" w:footer="708" w:gutter="0"/>
           <w:cols w:space="708"/>
@@ -28633,7 +31398,25 @@
                 <w:color w:val="000000"/>
                 <w:lang w:eastAsia="en-GB"/>
               </w:rPr>
-              <w:t>Hallway monnitor and sounding alarm</w:t>
+              <w:t xml:space="preserve">Hallway </w:t>
+            </w:r>
+            <w:proofErr w:type="spellStart"/>
+            <w:r>
+              <w:rPr>
+                <w:rFonts w:ascii="Calibri" w:eastAsia="Times New Roman" w:hAnsi="Calibri" w:cs="Calibri"/>
+                <w:color w:val="000000"/>
+                <w:lang w:eastAsia="en-GB"/>
+              </w:rPr>
+              <w:t>monnitor</w:t>
+            </w:r>
+            <w:proofErr w:type="spellEnd"/>
+            <w:r>
+              <w:rPr>
+                <w:rFonts w:ascii="Calibri" w:eastAsia="Times New Roman" w:hAnsi="Calibri" w:cs="Calibri"/>
+                <w:color w:val="000000"/>
+                <w:lang w:eastAsia="en-GB"/>
+              </w:rPr>
+              <w:t xml:space="preserve"> and sounding alarm</w:t>
             </w:r>
           </w:p>
         </w:tc>
@@ -29382,7 +32165,25 @@
                 <w:color w:val="000000"/>
                 <w:lang w:eastAsia="en-GB"/>
               </w:rPr>
-              <w:t>care for residents, assist everyday activites. Feed, dress, bathe. Handling medication</w:t>
+              <w:t xml:space="preserve">care for residents, assist everyday </w:t>
+            </w:r>
+            <w:proofErr w:type="spellStart"/>
+            <w:r>
+              <w:rPr>
+                <w:rFonts w:ascii="Calibri" w:eastAsia="Times New Roman" w:hAnsi="Calibri" w:cs="Calibri"/>
+                <w:color w:val="000000"/>
+                <w:lang w:eastAsia="en-GB"/>
+              </w:rPr>
+              <w:t>activites</w:t>
+            </w:r>
+            <w:proofErr w:type="spellEnd"/>
+            <w:r>
+              <w:rPr>
+                <w:rFonts w:ascii="Calibri" w:eastAsia="Times New Roman" w:hAnsi="Calibri" w:cs="Calibri"/>
+                <w:color w:val="000000"/>
+                <w:lang w:eastAsia="en-GB"/>
+              </w:rPr>
+              <w:t>. Feed, dress, bathe. Handling medication</w:t>
             </w:r>
           </w:p>
         </w:tc>
@@ -29653,7 +32454,25 @@
                 <w:color w:val="000000"/>
                 <w:lang w:eastAsia="en-GB"/>
               </w:rPr>
-              <w:t xml:space="preserve">Responding to buzzers, aiding personal hygeine, medication administration,  overseeing patients are cared for </w:t>
+              <w:t xml:space="preserve">Responding to buzzers, aiding personal </w:t>
+            </w:r>
+            <w:proofErr w:type="spellStart"/>
+            <w:r>
+              <w:rPr>
+                <w:rFonts w:ascii="Calibri" w:eastAsia="Times New Roman" w:hAnsi="Calibri" w:cs="Calibri"/>
+                <w:color w:val="000000"/>
+                <w:lang w:eastAsia="en-GB"/>
+              </w:rPr>
+              <w:t>hygeine</w:t>
+            </w:r>
+            <w:proofErr w:type="spellEnd"/>
+            <w:r>
+              <w:rPr>
+                <w:rFonts w:ascii="Calibri" w:eastAsia="Times New Roman" w:hAnsi="Calibri" w:cs="Calibri"/>
+                <w:color w:val="000000"/>
+                <w:lang w:eastAsia="en-GB"/>
+              </w:rPr>
+              <w:t xml:space="preserve">, medication administration,  overseeing patients are cared for </w:t>
             </w:r>
           </w:p>
         </w:tc>
@@ -31011,7 +33830,25 @@
                 <w:color w:val="000000"/>
                 <w:lang w:eastAsia="en-GB"/>
               </w:rPr>
-              <w:t xml:space="preserve">Cream and oitment appliance, bed making, dressing, bathing, feeding, assisting in hospital trips </w:t>
+              <w:t xml:space="preserve">Cream and </w:t>
+            </w:r>
+            <w:proofErr w:type="spellStart"/>
+            <w:r>
+              <w:rPr>
+                <w:rFonts w:ascii="Calibri" w:eastAsia="Times New Roman" w:hAnsi="Calibri" w:cs="Calibri"/>
+                <w:color w:val="000000"/>
+                <w:lang w:eastAsia="en-GB"/>
+              </w:rPr>
+              <w:t>oitment</w:t>
+            </w:r>
+            <w:proofErr w:type="spellEnd"/>
+            <w:r>
+              <w:rPr>
+                <w:rFonts w:ascii="Calibri" w:eastAsia="Times New Roman" w:hAnsi="Calibri" w:cs="Calibri"/>
+                <w:color w:val="000000"/>
+                <w:lang w:eastAsia="en-GB"/>
+              </w:rPr>
+              <w:t xml:space="preserve"> appliance, bed making, dressing, bathing, feeding, assisting in hospital trips </w:t>
             </w:r>
           </w:p>
         </w:tc>
@@ -31276,13 +34113,23 @@
                 <w:lang w:eastAsia="en-GB"/>
               </w:rPr>
             </w:pPr>
+            <w:proofErr w:type="spellStart"/>
             <w:r>
               <w:rPr>
                 <w:rFonts w:ascii="Calibri" w:eastAsia="Times New Roman" w:hAnsi="Calibri" w:cs="Calibri"/>
                 <w:color w:val="000000"/>
                 <w:lang w:eastAsia="en-GB"/>
               </w:rPr>
-              <w:t xml:space="preserve">Repsonding to calls, snack and meal rounds,  personal care assistance, medication </w:t>
+              <w:t>Repsonding</w:t>
+            </w:r>
+            <w:proofErr w:type="spellEnd"/>
+            <w:r>
+              <w:rPr>
+                <w:rFonts w:ascii="Calibri" w:eastAsia="Times New Roman" w:hAnsi="Calibri" w:cs="Calibri"/>
+                <w:color w:val="000000"/>
+                <w:lang w:eastAsia="en-GB"/>
+              </w:rPr>
+              <w:t xml:space="preserve"> to calls, snack and meal rounds,  personal care assistance, medication </w:t>
             </w:r>
           </w:p>
         </w:tc>
@@ -31357,7 +34204,25 @@
                 <w:color w:val="000000"/>
                 <w:lang w:eastAsia="en-GB"/>
               </w:rPr>
-              <w:t xml:space="preserve">Buzzer in corridoor </w:t>
+              <w:t xml:space="preserve">Buzzer in </w:t>
+            </w:r>
+            <w:proofErr w:type="spellStart"/>
+            <w:r>
+              <w:rPr>
+                <w:rFonts w:ascii="Calibri" w:eastAsia="Times New Roman" w:hAnsi="Calibri" w:cs="Calibri"/>
+                <w:color w:val="000000"/>
+                <w:lang w:eastAsia="en-GB"/>
+              </w:rPr>
+              <w:t>corridoor</w:t>
+            </w:r>
+            <w:proofErr w:type="spellEnd"/>
+            <w:r>
+              <w:rPr>
+                <w:rFonts w:ascii="Calibri" w:eastAsia="Times New Roman" w:hAnsi="Calibri" w:cs="Calibri"/>
+                <w:color w:val="000000"/>
+                <w:lang w:eastAsia="en-GB"/>
+              </w:rPr>
+              <w:t xml:space="preserve"> </w:t>
             </w:r>
           </w:p>
         </w:tc>
@@ -31554,7 +34419,25 @@
                 <w:color w:val="000000"/>
                 <w:lang w:eastAsia="en-GB"/>
               </w:rPr>
-              <w:t>Medication administration, bathing, and dressing, responding to resisdents needs</w:t>
+              <w:t xml:space="preserve">Medication administration, bathing, and dressing, responding to </w:t>
+            </w:r>
+            <w:proofErr w:type="spellStart"/>
+            <w:r>
+              <w:rPr>
+                <w:rFonts w:ascii="Calibri" w:eastAsia="Times New Roman" w:hAnsi="Calibri" w:cs="Calibri"/>
+                <w:color w:val="000000"/>
+                <w:lang w:eastAsia="en-GB"/>
+              </w:rPr>
+              <w:t>resisdents</w:t>
+            </w:r>
+            <w:proofErr w:type="spellEnd"/>
+            <w:r>
+              <w:rPr>
+                <w:rFonts w:ascii="Calibri" w:eastAsia="Times New Roman" w:hAnsi="Calibri" w:cs="Calibri"/>
+                <w:color w:val="000000"/>
+                <w:lang w:eastAsia="en-GB"/>
+              </w:rPr>
+              <w:t xml:space="preserve"> needs</w:t>
             </w:r>
           </w:p>
         </w:tc>
@@ -31629,7 +34512,25 @@
                 <w:color w:val="000000"/>
                 <w:lang w:eastAsia="en-GB"/>
               </w:rPr>
-              <w:t xml:space="preserve">Buzzer with room number in corridoor </w:t>
+              <w:t xml:space="preserve">Buzzer with room number in </w:t>
+            </w:r>
+            <w:proofErr w:type="spellStart"/>
+            <w:r>
+              <w:rPr>
+                <w:rFonts w:ascii="Calibri" w:eastAsia="Times New Roman" w:hAnsi="Calibri" w:cs="Calibri"/>
+                <w:color w:val="000000"/>
+                <w:lang w:eastAsia="en-GB"/>
+              </w:rPr>
+              <w:t>corridoor</w:t>
+            </w:r>
+            <w:proofErr w:type="spellEnd"/>
+            <w:r>
+              <w:rPr>
+                <w:rFonts w:ascii="Calibri" w:eastAsia="Times New Roman" w:hAnsi="Calibri" w:cs="Calibri"/>
+                <w:color w:val="000000"/>
+                <w:lang w:eastAsia="en-GB"/>
+              </w:rPr>
+              <w:t xml:space="preserve"> </w:t>
             </w:r>
           </w:p>
         </w:tc>
@@ -33065,21 +35966,21 @@
         <v:path o:extrusionok="f" gradientshapeok="t" o:connecttype="rect"/>
         <o:lock v:ext="edit" aspectratio="t"/>
       </v:shapetype>
-      <v:shape id="_x0000_i4488" type="#_x0000_t75" alt="Lock" style="width:8.15pt;height:9.5pt;visibility:visible" o:gfxdata="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" o:bullet="t">
+      <v:shape id="_x0000_i5416" type="#_x0000_t75" alt="Lock" style="width:8.15pt;height:9.5pt;visibility:visible" o:gfxdata="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" o:bullet="t">
         <v:imagedata r:id="rId1" o:title="" cropleft="-7639f" cropright="-3217f"/>
       </v:shape>
     </w:pict>
   </w:numPicBullet>
   <w:numPicBullet w:numPicBulletId="1">
     <w:pict>
-      <v:shape id="_x0000_i4489" type="#_x0000_t75" alt="Lock" style="width:1in;height:1in;visibility:visible;mso-wrap-style:square" o:bullet="t">
+      <v:shape id="_x0000_i5417" type="#_x0000_t75" alt="Lock" style="width:1in;height:1in;visibility:visible;mso-wrap-style:square" o:bullet="t">
         <v:imagedata r:id="rId2" o:title="Lock"/>
       </v:shape>
     </w:pict>
   </w:numPicBullet>
   <w:numPicBullet w:numPicBulletId="2">
     <w:pict>
-      <v:shape id="_x0000_i4490" type="#_x0000_t75" alt="Lock" style="width:8.15pt;height:9.5pt;visibility:visible" o:gfxdata="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" o:bullet="t">
+      <v:shape id="_x0000_i5418" type="#_x0000_t75" alt="Lock" style="width:8.15pt;height:9.5pt;visibility:visible" o:gfxdata="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" o:bullet="t">
         <v:imagedata r:id="rId3" o:title="" cropleft="-7639f" cropright="-4021f"/>
       </v:shape>
     </w:pict>
@@ -33916,98 +36817,12 @@
     </w:lvl>
   </w:abstractNum>
   <w:abstractNum w:abstractNumId="8" w15:restartNumberingAfterBreak="0">
-    <w:nsid w:val="2FDD6221"/>
+    <w:nsid w:val="2CE178C9"/>
     <w:multiLevelType w:val="hybridMultilevel"/>
-    <w:tmpl w:val="890274A6"/>
-    <w:lvl w:ilvl="0" w:tplc="0809000F">
+    <w:tmpl w:val="7930A212"/>
+    <w:lvl w:ilvl="0" w:tplc="5344AEFC">
       <w:start w:val="1"/>
       <w:numFmt w:val="decimal"/>
-      <w:lvlText w:val="%1."/>
-      <w:lvlJc w:val="left"/>
-      <w:pPr>
-        <w:ind w:left="720" w:hanging="360"/>
-      </w:pPr>
-    </w:lvl>
-    <w:lvl w:ilvl="1" w:tplc="08090019" w:tentative="1">
-      <w:start w:val="1"/>
-      <w:numFmt w:val="lowerLetter"/>
-      <w:lvlText w:val="%2."/>
-      <w:lvlJc w:val="left"/>
-      <w:pPr>
-        <w:ind w:left="1440" w:hanging="360"/>
-      </w:pPr>
-    </w:lvl>
-    <w:lvl w:ilvl="2" w:tplc="0809001B" w:tentative="1">
-      <w:start w:val="1"/>
-      <w:numFmt w:val="lowerRoman"/>
-      <w:lvlText w:val="%3."/>
-      <w:lvlJc w:val="right"/>
-      <w:pPr>
-        <w:ind w:left="2160" w:hanging="180"/>
-      </w:pPr>
-    </w:lvl>
-    <w:lvl w:ilvl="3" w:tplc="0809000F" w:tentative="1">
-      <w:start w:val="1"/>
-      <w:numFmt w:val="decimal"/>
-      <w:lvlText w:val="%4."/>
-      <w:lvlJc w:val="left"/>
-      <w:pPr>
-        <w:ind w:left="2880" w:hanging="360"/>
-      </w:pPr>
-    </w:lvl>
-    <w:lvl w:ilvl="4" w:tplc="08090019" w:tentative="1">
-      <w:start w:val="1"/>
-      <w:numFmt w:val="lowerLetter"/>
-      <w:lvlText w:val="%5."/>
-      <w:lvlJc w:val="left"/>
-      <w:pPr>
-        <w:ind w:left="3600" w:hanging="360"/>
-      </w:pPr>
-    </w:lvl>
-    <w:lvl w:ilvl="5" w:tplc="0809001B" w:tentative="1">
-      <w:start w:val="1"/>
-      <w:numFmt w:val="lowerRoman"/>
-      <w:lvlText w:val="%6."/>
-      <w:lvlJc w:val="right"/>
-      <w:pPr>
-        <w:ind w:left="4320" w:hanging="180"/>
-      </w:pPr>
-    </w:lvl>
-    <w:lvl w:ilvl="6" w:tplc="0809000F" w:tentative="1">
-      <w:start w:val="1"/>
-      <w:numFmt w:val="decimal"/>
-      <w:lvlText w:val="%7."/>
-      <w:lvlJc w:val="left"/>
-      <w:pPr>
-        <w:ind w:left="5040" w:hanging="360"/>
-      </w:pPr>
-    </w:lvl>
-    <w:lvl w:ilvl="7" w:tplc="08090019" w:tentative="1">
-      <w:start w:val="1"/>
-      <w:numFmt w:val="lowerLetter"/>
-      <w:lvlText w:val="%8."/>
-      <w:lvlJc w:val="left"/>
-      <w:pPr>
-        <w:ind w:left="5760" w:hanging="360"/>
-      </w:pPr>
-    </w:lvl>
-    <w:lvl w:ilvl="8" w:tplc="0809001B" w:tentative="1">
-      <w:start w:val="1"/>
-      <w:numFmt w:val="lowerRoman"/>
-      <w:lvlText w:val="%9."/>
-      <w:lvlJc w:val="right"/>
-      <w:pPr>
-        <w:ind w:left="6480" w:hanging="180"/>
-      </w:pPr>
-    </w:lvl>
-  </w:abstractNum>
-  <w:abstractNum w:abstractNumId="9" w15:restartNumberingAfterBreak="0">
-    <w:nsid w:val="32C62384"/>
-    <w:multiLevelType w:val="hybridMultilevel"/>
-    <w:tmpl w:val="CF7C6188"/>
-    <w:lvl w:ilvl="0" w:tplc="08090019">
-      <w:start w:val="1"/>
-      <w:numFmt w:val="lowerLetter"/>
       <w:lvlText w:val="%1."/>
       <w:lvlJc w:val="left"/>
       <w:pPr>
@@ -34090,7 +36905,182 @@
       </w:pPr>
     </w:lvl>
   </w:abstractNum>
+  <w:abstractNum w:abstractNumId="9" w15:restartNumberingAfterBreak="0">
+    <w:nsid w:val="2FDD6221"/>
+    <w:multiLevelType w:val="hybridMultilevel"/>
+    <w:tmpl w:val="890274A6"/>
+    <w:lvl w:ilvl="0" w:tplc="0809000F">
+      <w:start w:val="1"/>
+      <w:numFmt w:val="decimal"/>
+      <w:lvlText w:val="%1."/>
+      <w:lvlJc w:val="left"/>
+      <w:pPr>
+        <w:ind w:left="720" w:hanging="360"/>
+      </w:pPr>
+    </w:lvl>
+    <w:lvl w:ilvl="1" w:tplc="08090019" w:tentative="1">
+      <w:start w:val="1"/>
+      <w:numFmt w:val="lowerLetter"/>
+      <w:lvlText w:val="%2."/>
+      <w:lvlJc w:val="left"/>
+      <w:pPr>
+        <w:ind w:left="1440" w:hanging="360"/>
+      </w:pPr>
+    </w:lvl>
+    <w:lvl w:ilvl="2" w:tplc="0809001B" w:tentative="1">
+      <w:start w:val="1"/>
+      <w:numFmt w:val="lowerRoman"/>
+      <w:lvlText w:val="%3."/>
+      <w:lvlJc w:val="right"/>
+      <w:pPr>
+        <w:ind w:left="2160" w:hanging="180"/>
+      </w:pPr>
+    </w:lvl>
+    <w:lvl w:ilvl="3" w:tplc="0809000F" w:tentative="1">
+      <w:start w:val="1"/>
+      <w:numFmt w:val="decimal"/>
+      <w:lvlText w:val="%4."/>
+      <w:lvlJc w:val="left"/>
+      <w:pPr>
+        <w:ind w:left="2880" w:hanging="360"/>
+      </w:pPr>
+    </w:lvl>
+    <w:lvl w:ilvl="4" w:tplc="08090019" w:tentative="1">
+      <w:start w:val="1"/>
+      <w:numFmt w:val="lowerLetter"/>
+      <w:lvlText w:val="%5."/>
+      <w:lvlJc w:val="left"/>
+      <w:pPr>
+        <w:ind w:left="3600" w:hanging="360"/>
+      </w:pPr>
+    </w:lvl>
+    <w:lvl w:ilvl="5" w:tplc="0809001B" w:tentative="1">
+      <w:start w:val="1"/>
+      <w:numFmt w:val="lowerRoman"/>
+      <w:lvlText w:val="%6."/>
+      <w:lvlJc w:val="right"/>
+      <w:pPr>
+        <w:ind w:left="4320" w:hanging="180"/>
+      </w:pPr>
+    </w:lvl>
+    <w:lvl w:ilvl="6" w:tplc="0809000F" w:tentative="1">
+      <w:start w:val="1"/>
+      <w:numFmt w:val="decimal"/>
+      <w:lvlText w:val="%7."/>
+      <w:lvlJc w:val="left"/>
+      <w:pPr>
+        <w:ind w:left="5040" w:hanging="360"/>
+      </w:pPr>
+    </w:lvl>
+    <w:lvl w:ilvl="7" w:tplc="08090019" w:tentative="1">
+      <w:start w:val="1"/>
+      <w:numFmt w:val="lowerLetter"/>
+      <w:lvlText w:val="%8."/>
+      <w:lvlJc w:val="left"/>
+      <w:pPr>
+        <w:ind w:left="5760" w:hanging="360"/>
+      </w:pPr>
+    </w:lvl>
+    <w:lvl w:ilvl="8" w:tplc="0809001B" w:tentative="1">
+      <w:start w:val="1"/>
+      <w:numFmt w:val="lowerRoman"/>
+      <w:lvlText w:val="%9."/>
+      <w:lvlJc w:val="right"/>
+      <w:pPr>
+        <w:ind w:left="6480" w:hanging="180"/>
+      </w:pPr>
+    </w:lvl>
+  </w:abstractNum>
   <w:abstractNum w:abstractNumId="10" w15:restartNumberingAfterBreak="0">
+    <w:nsid w:val="32C62384"/>
+    <w:multiLevelType w:val="hybridMultilevel"/>
+    <w:tmpl w:val="CF7C6188"/>
+    <w:lvl w:ilvl="0" w:tplc="08090019">
+      <w:start w:val="1"/>
+      <w:numFmt w:val="lowerLetter"/>
+      <w:lvlText w:val="%1."/>
+      <w:lvlJc w:val="left"/>
+      <w:pPr>
+        <w:ind w:left="720" w:hanging="360"/>
+      </w:pPr>
+      <w:rPr>
+        <w:rFonts w:hint="default"/>
+      </w:rPr>
+    </w:lvl>
+    <w:lvl w:ilvl="1" w:tplc="08090019" w:tentative="1">
+      <w:start w:val="1"/>
+      <w:numFmt w:val="lowerLetter"/>
+      <w:lvlText w:val="%2."/>
+      <w:lvlJc w:val="left"/>
+      <w:pPr>
+        <w:ind w:left="1440" w:hanging="360"/>
+      </w:pPr>
+    </w:lvl>
+    <w:lvl w:ilvl="2" w:tplc="0809001B" w:tentative="1">
+      <w:start w:val="1"/>
+      <w:numFmt w:val="lowerRoman"/>
+      <w:lvlText w:val="%3."/>
+      <w:lvlJc w:val="right"/>
+      <w:pPr>
+        <w:ind w:left="2160" w:hanging="180"/>
+      </w:pPr>
+    </w:lvl>
+    <w:lvl w:ilvl="3" w:tplc="0809000F" w:tentative="1">
+      <w:start w:val="1"/>
+      <w:numFmt w:val="decimal"/>
+      <w:lvlText w:val="%4."/>
+      <w:lvlJc w:val="left"/>
+      <w:pPr>
+        <w:ind w:left="2880" w:hanging="360"/>
+      </w:pPr>
+    </w:lvl>
+    <w:lvl w:ilvl="4" w:tplc="08090019" w:tentative="1">
+      <w:start w:val="1"/>
+      <w:numFmt w:val="lowerLetter"/>
+      <w:lvlText w:val="%5."/>
+      <w:lvlJc w:val="left"/>
+      <w:pPr>
+        <w:ind w:left="3600" w:hanging="360"/>
+      </w:pPr>
+    </w:lvl>
+    <w:lvl w:ilvl="5" w:tplc="0809001B" w:tentative="1">
+      <w:start w:val="1"/>
+      <w:numFmt w:val="lowerRoman"/>
+      <w:lvlText w:val="%6."/>
+      <w:lvlJc w:val="right"/>
+      <w:pPr>
+        <w:ind w:left="4320" w:hanging="180"/>
+      </w:pPr>
+    </w:lvl>
+    <w:lvl w:ilvl="6" w:tplc="0809000F" w:tentative="1">
+      <w:start w:val="1"/>
+      <w:numFmt w:val="decimal"/>
+      <w:lvlText w:val="%7."/>
+      <w:lvlJc w:val="left"/>
+      <w:pPr>
+        <w:ind w:left="5040" w:hanging="360"/>
+      </w:pPr>
+    </w:lvl>
+    <w:lvl w:ilvl="7" w:tplc="08090019" w:tentative="1">
+      <w:start w:val="1"/>
+      <w:numFmt w:val="lowerLetter"/>
+      <w:lvlText w:val="%8."/>
+      <w:lvlJc w:val="left"/>
+      <w:pPr>
+        <w:ind w:left="5760" w:hanging="360"/>
+      </w:pPr>
+    </w:lvl>
+    <w:lvl w:ilvl="8" w:tplc="0809001B" w:tentative="1">
+      <w:start w:val="1"/>
+      <w:numFmt w:val="lowerRoman"/>
+      <w:lvlText w:val="%9."/>
+      <w:lvlJc w:val="right"/>
+      <w:pPr>
+        <w:ind w:left="6480" w:hanging="180"/>
+      </w:pPr>
+    </w:lvl>
+  </w:abstractNum>
+  <w:abstractNum w:abstractNumId="11" w15:restartNumberingAfterBreak="0">
     <w:nsid w:val="34613645"/>
     <w:multiLevelType w:val="multilevel"/>
     <w:tmpl w:val="6F7442B0"/>
@@ -34203,7 +37193,7 @@
       </w:rPr>
     </w:lvl>
   </w:abstractNum>
-  <w:abstractNum w:abstractNumId="11" w15:restartNumberingAfterBreak="0">
+  <w:abstractNum w:abstractNumId="12" w15:restartNumberingAfterBreak="0">
     <w:nsid w:val="38276960"/>
     <w:multiLevelType w:val="hybridMultilevel"/>
     <w:tmpl w:val="8C7E477C"/>
@@ -34316,7 +37306,7 @@
       </w:rPr>
     </w:lvl>
   </w:abstractNum>
-  <w:abstractNum w:abstractNumId="12" w15:restartNumberingAfterBreak="0">
+  <w:abstractNum w:abstractNumId="13" w15:restartNumberingAfterBreak="0">
     <w:nsid w:val="3C595D58"/>
     <w:multiLevelType w:val="hybridMultilevel"/>
     <w:tmpl w:val="6CD80CB6"/>
@@ -34402,7 +37392,7 @@
       </w:pPr>
     </w:lvl>
   </w:abstractNum>
-  <w:abstractNum w:abstractNumId="13" w15:restartNumberingAfterBreak="0">
+  <w:abstractNum w:abstractNumId="14" w15:restartNumberingAfterBreak="0">
     <w:nsid w:val="49BD0BAF"/>
     <w:multiLevelType w:val="hybridMultilevel"/>
     <w:tmpl w:val="6DF6CF94"/>
@@ -34491,7 +37481,7 @@
       </w:pPr>
     </w:lvl>
   </w:abstractNum>
-  <w:abstractNum w:abstractNumId="14" w15:restartNumberingAfterBreak="0">
+  <w:abstractNum w:abstractNumId="15" w15:restartNumberingAfterBreak="0">
     <w:nsid w:val="4C2C00D7"/>
     <w:multiLevelType w:val="multilevel"/>
     <w:tmpl w:val="EFD69B46"/>
@@ -34604,7 +37594,7 @@
       </w:rPr>
     </w:lvl>
   </w:abstractNum>
-  <w:abstractNum w:abstractNumId="15" w15:restartNumberingAfterBreak="0">
+  <w:abstractNum w:abstractNumId="16" w15:restartNumberingAfterBreak="0">
     <w:nsid w:val="4E9E3D8A"/>
     <w:multiLevelType w:val="hybridMultilevel"/>
     <w:tmpl w:val="D834EF4E"/>
@@ -34694,7 +37684,7 @@
       </w:pPr>
     </w:lvl>
   </w:abstractNum>
-  <w:abstractNum w:abstractNumId="16" w15:restartNumberingAfterBreak="0">
+  <w:abstractNum w:abstractNumId="17" w15:restartNumberingAfterBreak="0">
     <w:nsid w:val="50440260"/>
     <w:multiLevelType w:val="multilevel"/>
     <w:tmpl w:val="6F7442B0"/>
@@ -34807,7 +37797,7 @@
       </w:rPr>
     </w:lvl>
   </w:abstractNum>
-  <w:abstractNum w:abstractNumId="17" w15:restartNumberingAfterBreak="0">
+  <w:abstractNum w:abstractNumId="18" w15:restartNumberingAfterBreak="0">
     <w:nsid w:val="57494C63"/>
     <w:multiLevelType w:val="multilevel"/>
     <w:tmpl w:val="117AE17A"/>
@@ -34920,7 +37910,7 @@
       </w:rPr>
     </w:lvl>
   </w:abstractNum>
-  <w:abstractNum w:abstractNumId="18" w15:restartNumberingAfterBreak="0">
+  <w:abstractNum w:abstractNumId="19" w15:restartNumberingAfterBreak="0">
     <w:nsid w:val="582B30D0"/>
     <w:multiLevelType w:val="hybridMultilevel"/>
     <w:tmpl w:val="BD84151C"/>
@@ -35061,7 +38051,7 @@
       </w:rPr>
     </w:lvl>
   </w:abstractNum>
-  <w:abstractNum w:abstractNumId="19" w15:restartNumberingAfterBreak="0">
+  <w:abstractNum w:abstractNumId="20" w15:restartNumberingAfterBreak="0">
     <w:nsid w:val="595136F6"/>
     <w:multiLevelType w:val="multilevel"/>
     <w:tmpl w:val="2FB6C0C4"/>
@@ -35174,7 +38164,96 @@
       </w:rPr>
     </w:lvl>
   </w:abstractNum>
-  <w:abstractNum w:abstractNumId="20" w15:restartNumberingAfterBreak="0">
+  <w:abstractNum w:abstractNumId="21" w15:restartNumberingAfterBreak="0">
+    <w:nsid w:val="5E356DBB"/>
+    <w:multiLevelType w:val="hybridMultilevel"/>
+    <w:tmpl w:val="58A656CC"/>
+    <w:lvl w:ilvl="0" w:tplc="1E7E4062">
+      <w:start w:val="1"/>
+      <w:numFmt w:val="decimal"/>
+      <w:lvlText w:val="%1."/>
+      <w:lvlJc w:val="left"/>
+      <w:pPr>
+        <w:ind w:left="360" w:hanging="360"/>
+      </w:pPr>
+      <w:rPr>
+        <w:rFonts w:hint="default"/>
+      </w:rPr>
+    </w:lvl>
+    <w:lvl w:ilvl="1" w:tplc="08090019" w:tentative="1">
+      <w:start w:val="1"/>
+      <w:numFmt w:val="lowerLetter"/>
+      <w:lvlText w:val="%2."/>
+      <w:lvlJc w:val="left"/>
+      <w:pPr>
+        <w:ind w:left="1080" w:hanging="360"/>
+      </w:pPr>
+    </w:lvl>
+    <w:lvl w:ilvl="2" w:tplc="0809001B" w:tentative="1">
+      <w:start w:val="1"/>
+      <w:numFmt w:val="lowerRoman"/>
+      <w:lvlText w:val="%3."/>
+      <w:lvlJc w:val="right"/>
+      <w:pPr>
+        <w:ind w:left="1800" w:hanging="180"/>
+      </w:pPr>
+    </w:lvl>
+    <w:lvl w:ilvl="3" w:tplc="0809000F" w:tentative="1">
+      <w:start w:val="1"/>
+      <w:numFmt w:val="decimal"/>
+      <w:lvlText w:val="%4."/>
+      <w:lvlJc w:val="left"/>
+      <w:pPr>
+        <w:ind w:left="2520" w:hanging="360"/>
+      </w:pPr>
+    </w:lvl>
+    <w:lvl w:ilvl="4" w:tplc="08090019" w:tentative="1">
+      <w:start w:val="1"/>
+      <w:numFmt w:val="lowerLetter"/>
+      <w:lvlText w:val="%5."/>
+      <w:lvlJc w:val="left"/>
+      <w:pPr>
+        <w:ind w:left="3240" w:hanging="360"/>
+      </w:pPr>
+    </w:lvl>
+    <w:lvl w:ilvl="5" w:tplc="0809001B" w:tentative="1">
+      <w:start w:val="1"/>
+      <w:numFmt w:val="lowerRoman"/>
+      <w:lvlText w:val="%6."/>
+      <w:lvlJc w:val="right"/>
+      <w:pPr>
+        <w:ind w:left="3960" w:hanging="180"/>
+      </w:pPr>
+    </w:lvl>
+    <w:lvl w:ilvl="6" w:tplc="0809000F" w:tentative="1">
+      <w:start w:val="1"/>
+      <w:numFmt w:val="decimal"/>
+      <w:lvlText w:val="%7."/>
+      <w:lvlJc w:val="left"/>
+      <w:pPr>
+        <w:ind w:left="4680" w:hanging="360"/>
+      </w:pPr>
+    </w:lvl>
+    <w:lvl w:ilvl="7" w:tplc="08090019" w:tentative="1">
+      <w:start w:val="1"/>
+      <w:numFmt w:val="lowerLetter"/>
+      <w:lvlText w:val="%8."/>
+      <w:lvlJc w:val="left"/>
+      <w:pPr>
+        <w:ind w:left="5400" w:hanging="360"/>
+      </w:pPr>
+    </w:lvl>
+    <w:lvl w:ilvl="8" w:tplc="0809001B" w:tentative="1">
+      <w:start w:val="1"/>
+      <w:numFmt w:val="lowerRoman"/>
+      <w:lvlText w:val="%9."/>
+      <w:lvlJc w:val="right"/>
+      <w:pPr>
+        <w:ind w:left="6120" w:hanging="180"/>
+      </w:pPr>
+    </w:lvl>
+  </w:abstractNum>
+  <w:abstractNum w:abstractNumId="22" w15:restartNumberingAfterBreak="0">
     <w:nsid w:val="6012578B"/>
     <w:multiLevelType w:val="multilevel"/>
     <w:tmpl w:val="4D7AA9A6"/>
@@ -35287,7 +38366,7 @@
       </w:rPr>
     </w:lvl>
   </w:abstractNum>
-  <w:abstractNum w:abstractNumId="21" w15:restartNumberingAfterBreak="0">
+  <w:abstractNum w:abstractNumId="23" w15:restartNumberingAfterBreak="0">
     <w:nsid w:val="61C45891"/>
     <w:multiLevelType w:val="hybridMultilevel"/>
     <w:tmpl w:val="3D08C790"/>
@@ -35376,7 +38455,7 @@
       </w:pPr>
     </w:lvl>
   </w:abstractNum>
-  <w:abstractNum w:abstractNumId="22" w15:restartNumberingAfterBreak="0">
+  <w:abstractNum w:abstractNumId="24" w15:restartNumberingAfterBreak="0">
     <w:nsid w:val="6C7C1974"/>
     <w:multiLevelType w:val="multilevel"/>
     <w:tmpl w:val="D94CC7C0"/>
@@ -35489,7 +38568,7 @@
       </w:rPr>
     </w:lvl>
   </w:abstractNum>
-  <w:abstractNum w:abstractNumId="23" w15:restartNumberingAfterBreak="0">
+  <w:abstractNum w:abstractNumId="25" w15:restartNumberingAfterBreak="0">
     <w:nsid w:val="6CEA1F1E"/>
     <w:multiLevelType w:val="hybridMultilevel"/>
     <w:tmpl w:val="FE3E2A20"/>
@@ -35575,7 +38654,7 @@
       </w:pPr>
     </w:lvl>
   </w:abstractNum>
-  <w:abstractNum w:abstractNumId="24" w15:restartNumberingAfterBreak="0">
+  <w:abstractNum w:abstractNumId="26" w15:restartNumberingAfterBreak="0">
     <w:nsid w:val="6F474584"/>
     <w:multiLevelType w:val="multilevel"/>
     <w:tmpl w:val="54D6F7D8"/>
@@ -35688,7 +38767,7 @@
       </w:rPr>
     </w:lvl>
   </w:abstractNum>
-  <w:abstractNum w:abstractNumId="25" w15:restartNumberingAfterBreak="0">
+  <w:abstractNum w:abstractNumId="27" w15:restartNumberingAfterBreak="0">
     <w:nsid w:val="719075BB"/>
     <w:multiLevelType w:val="hybridMultilevel"/>
     <w:tmpl w:val="A45E34D6"/>
@@ -35801,7 +38880,7 @@
       </w:rPr>
     </w:lvl>
   </w:abstractNum>
-  <w:abstractNum w:abstractNumId="26" w15:restartNumberingAfterBreak="0">
+  <w:abstractNum w:abstractNumId="28" w15:restartNumberingAfterBreak="0">
     <w:nsid w:val="741A6ACC"/>
     <w:multiLevelType w:val="hybridMultilevel"/>
     <w:tmpl w:val="4788822C"/>
@@ -35890,7 +38969,7 @@
       </w:pPr>
     </w:lvl>
   </w:abstractNum>
-  <w:abstractNum w:abstractNumId="27" w15:restartNumberingAfterBreak="0">
+  <w:abstractNum w:abstractNumId="29" w15:restartNumberingAfterBreak="0">
     <w:nsid w:val="74FB029C"/>
     <w:multiLevelType w:val="hybridMultilevel"/>
     <w:tmpl w:val="51BE412E"/>
@@ -35979,7 +39058,7 @@
       </w:pPr>
     </w:lvl>
   </w:abstractNum>
-  <w:abstractNum w:abstractNumId="28" w15:restartNumberingAfterBreak="0">
+  <w:abstractNum w:abstractNumId="30" w15:restartNumberingAfterBreak="0">
     <w:nsid w:val="75EA6A33"/>
     <w:multiLevelType w:val="hybridMultilevel"/>
     <w:tmpl w:val="40823F8C"/>
@@ -36068,7 +39147,7 @@
       </w:pPr>
     </w:lvl>
   </w:abstractNum>
-  <w:abstractNum w:abstractNumId="29" w15:restartNumberingAfterBreak="0">
+  <w:abstractNum w:abstractNumId="31" w15:restartNumberingAfterBreak="0">
     <w:nsid w:val="7D783E4A"/>
     <w:multiLevelType w:val="multilevel"/>
     <w:tmpl w:val="09EC1F20"/>
@@ -36199,7 +39278,7 @@
     </w:lvl>
   </w:abstractNum>
   <w:num w:numId="1">
-    <w:abstractNumId w:val="15"/>
+    <w:abstractNumId w:val="16"/>
   </w:num>
   <w:num w:numId="2">
     <w:abstractNumId w:val="6"/>
@@ -36208,25 +39287,25 @@
     <w:abstractNumId w:val="7"/>
   </w:num>
   <w:num w:numId="4">
-    <w:abstractNumId w:val="10"/>
+    <w:abstractNumId w:val="11"/>
   </w:num>
   <w:num w:numId="5">
-    <w:abstractNumId w:val="24"/>
+    <w:abstractNumId w:val="26"/>
   </w:num>
   <w:num w:numId="6">
-    <w:abstractNumId w:val="16"/>
+    <w:abstractNumId w:val="17"/>
   </w:num>
   <w:num w:numId="7">
     <w:abstractNumId w:val="2"/>
   </w:num>
   <w:num w:numId="8">
+    <w:abstractNumId w:val="22"/>
+  </w:num>
+  <w:num w:numId="9">
     <w:abstractNumId w:val="20"/>
   </w:num>
-  <w:num w:numId="9">
-    <w:abstractNumId w:val="19"/>
-  </w:num>
   <w:num w:numId="10">
-    <w:abstractNumId w:val="22"/>
+    <w:abstractNumId w:val="24"/>
   </w:num>
   <w:num w:numId="11">
     <w:abstractNumId w:val="4"/>
@@ -36235,64 +39314,70 @@
     <w:abstractNumId w:val="5"/>
   </w:num>
   <w:num w:numId="13">
-    <w:abstractNumId w:val="8"/>
+    <w:abstractNumId w:val="9"/>
   </w:num>
   <w:num w:numId="14">
-    <w:abstractNumId w:val="23"/>
+    <w:abstractNumId w:val="25"/>
   </w:num>
   <w:num w:numId="15">
-    <w:abstractNumId w:val="12"/>
+    <w:abstractNumId w:val="13"/>
   </w:num>
   <w:num w:numId="16">
-    <w:abstractNumId w:val="29"/>
+    <w:abstractNumId w:val="31"/>
   </w:num>
   <w:num w:numId="17">
-    <w:abstractNumId w:val="25"/>
+    <w:abstractNumId w:val="27"/>
   </w:num>
   <w:num w:numId="18">
     <w:abstractNumId w:val="0"/>
   </w:num>
   <w:num w:numId="19">
-    <w:abstractNumId w:val="11"/>
+    <w:abstractNumId w:val="12"/>
   </w:num>
   <w:num w:numId="20">
     <w:abstractNumId w:val="1"/>
   </w:num>
   <w:num w:numId="21">
-    <w:abstractNumId w:val="13"/>
+    <w:abstractNumId w:val="14"/>
   </w:num>
   <w:num w:numId="22">
-    <w:abstractNumId w:val="21"/>
+    <w:abstractNumId w:val="23"/>
   </w:num>
   <w:num w:numId="23">
+    <w:abstractNumId w:val="30"/>
+  </w:num>
+  <w:num w:numId="24">
     <w:abstractNumId w:val="28"/>
   </w:num>
-  <w:num w:numId="24">
-    <w:abstractNumId w:val="26"/>
-  </w:num>
   <w:num w:numId="25">
-    <w:abstractNumId w:val="9"/>
+    <w:abstractNumId w:val="10"/>
   </w:num>
   <w:num w:numId="26">
-    <w:abstractNumId w:val="14"/>
+    <w:abstractNumId w:val="15"/>
   </w:num>
   <w:num w:numId="27">
     <w:abstractNumId w:val="3"/>
   </w:num>
   <w:num w:numId="28">
-    <w:abstractNumId w:val="18"/>
+    <w:abstractNumId w:val="19"/>
   </w:num>
   <w:num w:numId="29">
-    <w:abstractNumId w:val="27"/>
+    <w:abstractNumId w:val="29"/>
   </w:num>
   <w:num w:numId="30">
-    <w:abstractNumId w:val="15"/>
+    <w:abstractNumId w:val="16"/>
     <w:lvlOverride w:ilvl="0">
       <w:startOverride w:val="6"/>
     </w:lvlOverride>
   </w:num>
   <w:num w:numId="31">
-    <w:abstractNumId w:val="17"/>
+    <w:abstractNumId w:val="18"/>
+  </w:num>
+  <w:num w:numId="32">
+    <w:abstractNumId w:val="21"/>
+  </w:num>
+  <w:num w:numId="33">
+    <w:abstractNumId w:val="8"/>
   </w:num>
 </w:numbering>
 </file>
@@ -39962,7 +43047,7 @@
 </file>
 
 <file path=customXml/itemProps1.xml><?xml version="1.0" encoding="utf-8"?>
-<ds:datastoreItem xmlns:ds="http://schemas.openxmlformats.org/officeDocument/2006/customXml" ds:itemID="{14B13106-8E61-491B-A9D3-F1A3F33D35FF}">
+<ds:datastoreItem xmlns:ds="http://schemas.openxmlformats.org/officeDocument/2006/customXml" ds:itemID="{84EA8315-BE6F-4F65-B688-730B77EDCA15}">
   <ds:schemaRefs>
     <ds:schemaRef ds:uri="http://schemas.openxmlformats.org/officeDocument/2006/bibliography"/>
   </ds:schemaRefs>
